--- a/agriculture.gov.ma/words_downloads/PGES-Accord20de20financement-PAASIFEJ20-BAD20vf.docx
+++ b/agriculture.gov.ma/words_downloads/PGES-Accord20de20financement-PAASIFEJ20-BAD20vf.docx
@@ -53,136 +53,8 @@
                 <w:rFonts w:ascii="Calibri Light" w:hAnsi="Calibri Light" w:eastAsia="Calibri Light"/>
                 <w:b w:val="0"/>
                 <w:i w:val="0"/>
-                <w:color w:val="000000"/>
-                <w:sz w:val="28"/>
               </w:rPr>
               <w:t>PROGRAMME</w:t>
-            </w:r>
-            <w:r>
-              <w:rPr>
-                <w:rFonts w:ascii="Calibri Light" w:hAnsi="Calibri Light" w:eastAsia="Calibri Light"/>
-                <w:b w:val="0"/>
-                <w:i w:val="0"/>
-                <w:color w:val="000000"/>
-                <w:sz w:val="28"/>
-              </w:rPr>
-              <w:t>D’APPUI</w:t>
-            </w:r>
-            <w:r>
-              <w:rPr>
-                <w:rFonts w:ascii="Calibri Light" w:hAnsi="Calibri Light" w:eastAsia="Calibri Light"/>
-                <w:b w:val="0"/>
-                <w:i w:val="0"/>
-                <w:color w:val="000000"/>
-                <w:sz w:val="28"/>
-              </w:rPr>
-              <w:t>A</w:t>
-            </w:r>
-            <w:r>
-              <w:rPr>
-                <w:rFonts w:ascii="Calibri Light" w:hAnsi="Calibri Light" w:eastAsia="Calibri Light"/>
-                <w:b w:val="0"/>
-                <w:i w:val="0"/>
-                <w:color w:val="000000"/>
-                <w:sz w:val="28"/>
-              </w:rPr>
-              <w:t>L’AGRICULTURE</w:t>
-            </w:r>
-            <w:r>
-              <w:rPr>
-                <w:rFonts w:ascii="Calibri Light" w:hAnsi="Calibri Light" w:eastAsia="Calibri Light"/>
-                <w:b w:val="0"/>
-                <w:i w:val="0"/>
-                <w:color w:val="000000"/>
-                <w:sz w:val="28"/>
-              </w:rPr>
-              <w:t>SOLIDAIRE</w:t>
-            </w:r>
-            <w:r>
-              <w:rPr>
-                <w:rFonts w:ascii="Calibri Light" w:hAnsi="Calibri Light" w:eastAsia="Calibri Light"/>
-                <w:b w:val="0"/>
-                <w:i w:val="0"/>
-                <w:color w:val="000000"/>
-                <w:sz w:val="28"/>
-              </w:rPr>
-              <w:t>INCLUSIVE</w:t>
-            </w:r>
-            <w:r>
-              <w:rPr>
-                <w:rFonts w:ascii="Calibri Light" w:hAnsi="Calibri Light" w:eastAsia="Calibri Light"/>
-                <w:b w:val="0"/>
-                <w:i w:val="0"/>
-                <w:color w:val="000000"/>
-                <w:sz w:val="28"/>
-              </w:rPr>
-              <w:t>DES</w:t>
-            </w:r>
-            <w:r>
-              <w:rPr>
-                <w:rFonts w:ascii="Calibri Light" w:hAnsi="Calibri Light" w:eastAsia="Calibri Light"/>
-                <w:b w:val="0"/>
-                <w:i w:val="0"/>
-                <w:color w:val="000000"/>
-                <w:sz w:val="28"/>
-              </w:rPr>
-              <w:t>FEMMES</w:t>
-            </w:r>
-            <w:r>
-              <w:rPr>
-                <w:rFonts w:ascii="Calibri Light" w:hAnsi="Calibri Light" w:eastAsia="Calibri Light"/>
-                <w:b w:val="0"/>
-                <w:i w:val="0"/>
-                <w:color w:val="000000"/>
-                <w:sz w:val="28"/>
-              </w:rPr>
-              <w:t xml:space="preserve">ET </w:t>
-            </w:r>
-            <w:r>
-              <w:rPr>
-                <w:rFonts w:ascii="Calibri Light" w:hAnsi="Calibri Light" w:eastAsia="Calibri Light"/>
-                <w:b w:val="0"/>
-                <w:i w:val="0"/>
-                <w:color w:val="000000"/>
-                <w:sz w:val="28"/>
-              </w:rPr>
-              <w:t>DES</w:t>
-            </w:r>
-            <w:r>
-              <w:rPr>
-                <w:rFonts w:ascii="Calibri Light" w:hAnsi="Calibri Light" w:eastAsia="Calibri Light"/>
-                <w:b w:val="0"/>
-                <w:i w:val="0"/>
-                <w:color w:val="000000"/>
-                <w:sz w:val="28"/>
-              </w:rPr>
-              <w:t xml:space="preserve">JEUNES </w:t>
-            </w:r>
-            <w:r>
-              <w:br/>
-            </w:r>
-            <w:r>
-              <w:rPr>
-                <w:rFonts w:ascii="Calibri Light" w:hAnsi="Calibri Light" w:eastAsia="Calibri Light"/>
-                <w:b w:val="0"/>
-                <w:i w:val="0"/>
-                <w:color w:val="000000"/>
-                <w:sz w:val="28"/>
-              </w:rPr>
-              <w:t xml:space="preserve">« PAASIFEJ » </w:t>
-            </w:r>
-            <w:r>
-              <w:br/>
-            </w:r>
-            <w:r>
-              <w:rPr>
-                <w:rFonts w:ascii="Calibri Light" w:hAnsi="Calibri Light" w:eastAsia="Calibri Light"/>
-                <w:b w:val="0"/>
-                <w:i w:val="0"/>
-                <w:color w:val="000000"/>
-                <w:sz w:val="28"/>
-              </w:rPr>
-              <w:t xml:space="preserve">P-MA-AA0-024 </w:t>
             </w:r>
           </w:p>
         </w:tc>
@@ -190,563 +62,9 @@
     </w:tbl>
     <w:p>
       <w:pPr>
-        <w:autoSpaceDN w:val="0"/>
-        <w:autoSpaceDE w:val="0"/>
-        <w:widowControl/>
-        <w:spacing w:line="266" w:lineRule="exact" w:before="996" w:after="0"/>
-        <w:ind w:left="0" w:right="0" w:firstLine="0"/>
-        <w:jc w:val="center"/>
-      </w:pPr>
-      <w:r>
-        <w:rPr>
-          <w:rFonts w:ascii="Times New Roman,Bold" w:hAnsi="Times New Roman,Bold" w:eastAsia="Times New Roman,Bold"/>
-          <w:b/>
-          <w:i w:val="0"/>
-          <w:color w:val="000000"/>
-          <w:sz w:val="24"/>
-        </w:rPr>
-        <w:t>Plan de gestion Environnemental &amp; Social (PGES)</w:t>
-      </w:r>
-    </w:p>
-    <w:p>
-      <w:pPr>
-        <w:autoSpaceDN w:val="0"/>
-        <w:autoSpaceDE w:val="0"/>
-        <w:widowControl/>
-        <w:spacing w:line="264" w:lineRule="exact" w:before="1074" w:after="0"/>
-        <w:ind w:left="0" w:right="0" w:firstLine="0"/>
-        <w:jc w:val="center"/>
-      </w:pPr>
-      <w:r>
-        <w:rPr>
-          <w:rFonts w:ascii="Times New Roman,Bold" w:hAnsi="Times New Roman,Bold" w:eastAsia="Times New Roman,Bold"/>
-          <w:b/>
-          <w:i w:val="0"/>
-          <w:color w:val="000000"/>
-          <w:sz w:val="24"/>
-        </w:rPr>
-        <w:t xml:space="preserve">Considérations générales </w:t>
-      </w:r>
-    </w:p>
-    <w:p>
-      <w:pPr>
-        <w:autoSpaceDN w:val="0"/>
-        <w:tabs>
-          <w:tab w:pos="402" w:val="left"/>
-          <w:tab w:pos="826" w:val="left"/>
-        </w:tabs>
-        <w:autoSpaceDE w:val="0"/>
-        <w:widowControl/>
-        <w:spacing w:line="276" w:lineRule="exact" w:before="272" w:after="0"/>
-        <w:ind w:left="260" w:right="0" w:firstLine="0"/>
-        <w:jc w:val="left"/>
-      </w:pPr>
-      <w:r>
-        <w:rPr>
-          <w:rFonts w:ascii="Times New Roman" w:hAnsi="Times New Roman" w:eastAsia="Times New Roman"/>
-          <w:b w:val="0"/>
-          <w:i w:val="0"/>
-          <w:color w:val="000000"/>
-          <w:sz w:val="24"/>
-        </w:rPr>
-        <w:t xml:space="preserve">1. </w:t>
-      </w:r>
-      <w:r>
-        <w:rPr>
-          <w:rFonts w:ascii="Times New Roman" w:hAnsi="Times New Roman" w:eastAsia="Times New Roman"/>
-          <w:b w:val="0"/>
-          <w:i w:val="0"/>
-          <w:color w:val="000000"/>
-          <w:sz w:val="24"/>
-        </w:rPr>
-        <w:t xml:space="preserve">Le Ministère l’Agriculture, de la Pèche Maritime, du Développement Rural et des Eaux </w:t>
-      </w:r>
-      <w:r>
-        <w:rPr>
-          <w:rFonts w:ascii="Times New Roman" w:hAnsi="Times New Roman" w:eastAsia="Times New Roman"/>
-          <w:b w:val="0"/>
-          <w:i w:val="0"/>
-          <w:color w:val="000000"/>
-          <w:sz w:val="24"/>
-        </w:rPr>
-        <w:t xml:space="preserve">et Forêts, représenté par l’Agence pour le Développement Agricole prévoit de mettre en </w:t>
-      </w:r>
-      <w:r>
-        <w:rPr>
-          <w:rFonts w:ascii="Times New Roman" w:hAnsi="Times New Roman" w:eastAsia="Times New Roman"/>
-          <w:b w:val="0"/>
-          <w:i w:val="0"/>
-          <w:color w:val="000000"/>
-          <w:sz w:val="24"/>
-        </w:rPr>
-        <w:t xml:space="preserve">œuvre le </w:t>
-      </w:r>
-      <w:r>
-        <w:rPr>
-          <w:rFonts w:ascii="Times New Roman,Bold" w:hAnsi="Times New Roman,Bold" w:eastAsia="Times New Roman,Bold"/>
-          <w:b/>
-          <w:i w:val="0"/>
-          <w:color w:val="000000"/>
-          <w:sz w:val="24"/>
-        </w:rPr>
-        <w:t xml:space="preserve">programme d’appui à l’agriculture solidaire inclusive pour les femmes et les </w:t>
-      </w:r>
-      <w:r>
-        <w:rPr>
-          <w:rFonts w:ascii="Times New Roman,Bold" w:hAnsi="Times New Roman,Bold" w:eastAsia="Times New Roman,Bold"/>
-          <w:b/>
-          <w:i w:val="0"/>
-          <w:color w:val="000000"/>
-          <w:sz w:val="24"/>
-        </w:rPr>
-        <w:t>jeunes</w:t>
-      </w:r>
-      <w:r>
-        <w:rPr>
-          <w:rFonts w:ascii="Times New Roman" w:hAnsi="Times New Roman" w:eastAsia="Times New Roman"/>
-          <w:b w:val="0"/>
-          <w:i w:val="0"/>
-          <w:color w:val="000000"/>
-          <w:sz w:val="24"/>
-        </w:rPr>
-        <w:t xml:space="preserve"> (le </w:t>
-      </w:r>
-      <w:r>
-        <w:rPr>
-          <w:rFonts w:ascii="Times New Roman,BoldItalic" w:hAnsi="Times New Roman,BoldItalic" w:eastAsia="Times New Roman,BoldItalic"/>
-          <w:b/>
-          <w:i/>
-          <w:color w:val="000000"/>
-          <w:sz w:val="24"/>
-        </w:rPr>
-        <w:t xml:space="preserve">Projet </w:t>
-      </w:r>
-      <w:r>
-        <w:rPr>
-          <w:rFonts w:ascii="Times New Roman" w:hAnsi="Times New Roman" w:eastAsia="Times New Roman"/>
-          <w:b w:val="0"/>
-          <w:i w:val="0"/>
-          <w:color w:val="000000"/>
-          <w:sz w:val="24"/>
-        </w:rPr>
-        <w:t xml:space="preserve">). La Banque a accepté de fournir le financement, l'appui à la mise en œuvre </w:t>
-      </w:r>
-      <w:r>
-        <w:rPr>
-          <w:rFonts w:ascii="Times New Roman" w:hAnsi="Times New Roman" w:eastAsia="Times New Roman"/>
-          <w:b w:val="0"/>
-          <w:i w:val="0"/>
-          <w:color w:val="000000"/>
-          <w:sz w:val="24"/>
-        </w:rPr>
-        <w:t xml:space="preserve">et le suivi du projet. </w:t>
-      </w:r>
-    </w:p>
-    <w:p>
-      <w:pPr>
-        <w:autoSpaceDN w:val="0"/>
-        <w:autoSpaceDE w:val="0"/>
-        <w:widowControl/>
-        <w:spacing w:line="276" w:lineRule="exact" w:before="276" w:after="0"/>
-        <w:ind w:left="478" w:right="78" w:hanging="360"/>
-        <w:jc w:val="both"/>
-      </w:pPr>
-      <w:r>
-        <w:rPr>
-          <w:rFonts w:ascii="Arial" w:hAnsi="Arial" w:eastAsia="Arial"/>
-          <w:b w:val="0"/>
-          <w:i w:val="0"/>
-          <w:color w:val="000000"/>
-          <w:sz w:val="22"/>
-        </w:rPr>
-        <w:t xml:space="preserve">2. </w:t>
-      </w:r>
-      <w:r>
-        <w:rPr>
-          <w:rFonts w:ascii="Times New Roman" w:hAnsi="Times New Roman" w:eastAsia="Times New Roman"/>
-          <w:b w:val="0"/>
-          <w:i w:val="0"/>
-          <w:color w:val="000000"/>
-          <w:sz w:val="24"/>
-        </w:rPr>
-        <w:t xml:space="preserve">Le Ministère de l’Agriculture, de la Pèche Maritime, du Développement Rural et des Eaux </w:t>
-      </w:r>
-      <w:r>
-        <w:rPr>
-          <w:rFonts w:ascii="Times New Roman" w:hAnsi="Times New Roman" w:eastAsia="Times New Roman"/>
-          <w:b w:val="0"/>
-          <w:i w:val="0"/>
-          <w:color w:val="000000"/>
-          <w:sz w:val="24"/>
-        </w:rPr>
-        <w:t xml:space="preserve">et Forêts, représenté par l’Agence pour le Développement Agricole mettra en œuvre, en </w:t>
-      </w:r>
-      <w:r>
-        <w:rPr>
-          <w:rFonts w:ascii="Times New Roman" w:hAnsi="Times New Roman" w:eastAsia="Times New Roman"/>
-          <w:b w:val="0"/>
-          <w:i w:val="0"/>
-          <w:color w:val="000000"/>
-          <w:sz w:val="24"/>
-        </w:rPr>
-        <w:t xml:space="preserve">collaboration avec les DRA/DPA/ORMVA et l’ONCA, les mesures et actions de ce plan de </w:t>
-      </w:r>
-      <w:r>
-        <w:rPr>
-          <w:rFonts w:ascii="Times New Roman" w:hAnsi="Times New Roman" w:eastAsia="Times New Roman"/>
-          <w:b w:val="0"/>
-          <w:i w:val="0"/>
-          <w:color w:val="000000"/>
-          <w:sz w:val="24"/>
-        </w:rPr>
-        <w:t>gestion environnementale et sociale</w:t>
-      </w:r>
-      <w:r>
-        <w:rPr>
-          <w:rFonts w:ascii="Times New Roman" w:hAnsi="Times New Roman" w:eastAsia="Times New Roman"/>
-          <w:b w:val="0"/>
-          <w:i w:val="0"/>
-          <w:color w:val="000000"/>
-          <w:sz w:val="16"/>
-        </w:rPr>
-        <w:t>1</w:t>
-      </w:r>
-      <w:r>
-        <w:rPr>
-          <w:rFonts w:ascii="Times New Roman" w:hAnsi="Times New Roman" w:eastAsia="Times New Roman"/>
-          <w:b w:val="0"/>
-          <w:i w:val="0"/>
-          <w:color w:val="000000"/>
-          <w:sz w:val="24"/>
-        </w:rPr>
-        <w:t xml:space="preserve"> ( </w:t>
-      </w:r>
-      <w:r>
-        <w:rPr>
-          <w:rFonts w:ascii="Times New Roman,BoldItalic" w:hAnsi="Times New Roman,BoldItalic" w:eastAsia="Times New Roman,BoldItalic"/>
-          <w:b/>
-          <w:i/>
-          <w:color w:val="000000"/>
-          <w:sz w:val="24"/>
-        </w:rPr>
-        <w:t>PGES</w:t>
-      </w:r>
-      <w:r>
-        <w:rPr>
-          <w:rFonts w:ascii="Times New Roman" w:hAnsi="Times New Roman" w:eastAsia="Times New Roman"/>
-          <w:b w:val="0"/>
-          <w:i w:val="0"/>
-          <w:color w:val="000000"/>
-          <w:sz w:val="24"/>
-        </w:rPr>
-        <w:t xml:space="preserve">) afin que le projet réponde à toutes les </w:t>
-      </w:r>
-      <w:r>
-        <w:rPr>
-          <w:rFonts w:ascii="Times New Roman" w:hAnsi="Times New Roman" w:eastAsia="Times New Roman"/>
-          <w:b w:val="0"/>
-          <w:i w:val="0"/>
-          <w:color w:val="000000"/>
-          <w:sz w:val="24"/>
-        </w:rPr>
-        <w:t xml:space="preserve">exigences des sauvegardes opérationnelles environnementales et sociales (SO) de la Banque </w:t>
-      </w:r>
-      <w:r>
-        <w:rPr>
-          <w:rFonts w:ascii="Times New Roman" w:hAnsi="Times New Roman" w:eastAsia="Times New Roman"/>
-          <w:b w:val="0"/>
-          <w:i w:val="0"/>
-          <w:color w:val="000000"/>
-          <w:sz w:val="24"/>
-        </w:rPr>
-        <w:t>et de la politique nationale et des exigences juridiques.</w:t>
-      </w:r>
-    </w:p>
-    <w:p>
-      <w:pPr>
-        <w:autoSpaceDN w:val="0"/>
-        <w:autoSpaceDE w:val="0"/>
-        <w:widowControl/>
-        <w:spacing w:line="276" w:lineRule="exact" w:before="276" w:after="0"/>
-        <w:ind w:left="478" w:right="86" w:hanging="360"/>
-        <w:jc w:val="both"/>
-      </w:pPr>
-      <w:r>
-        <w:rPr>
-          <w:rFonts w:ascii="Times New Roman" w:hAnsi="Times New Roman" w:eastAsia="Times New Roman"/>
-          <w:b w:val="0"/>
-          <w:i w:val="0"/>
-          <w:color w:val="000000"/>
-          <w:sz w:val="24"/>
-        </w:rPr>
-        <w:t>3.</w:t>
-      </w:r>
-      <w:r>
-        <w:rPr>
-          <w:rFonts w:ascii="Times New Roman" w:hAnsi="Times New Roman" w:eastAsia="Times New Roman"/>
-          <w:b w:val="0"/>
-          <w:i w:val="0"/>
-          <w:color w:val="000000"/>
-          <w:sz w:val="24"/>
-        </w:rPr>
-        <w:t xml:space="preserve">Lorsque le PGES fait référence à des plans spécifiques, qu'ils aient déjà été préparés ou </w:t>
-      </w:r>
-      <w:r>
-        <w:rPr>
-          <w:rFonts w:ascii="Times New Roman" w:hAnsi="Times New Roman" w:eastAsia="Times New Roman"/>
-          <w:b w:val="0"/>
-          <w:i w:val="0"/>
-          <w:color w:val="000000"/>
-          <w:sz w:val="24"/>
-        </w:rPr>
-        <w:t xml:space="preserve">qu'ils soient à développer, le PGES exige le respect de toutes les dispositions obligatoires </w:t>
-      </w:r>
-      <w:r>
-        <w:rPr>
-          <w:rFonts w:ascii="Times New Roman" w:hAnsi="Times New Roman" w:eastAsia="Times New Roman"/>
-          <w:b w:val="0"/>
-          <w:i w:val="0"/>
-          <w:color w:val="000000"/>
-          <w:sz w:val="24"/>
-        </w:rPr>
-        <w:t xml:space="preserve">de ces plans. </w:t>
-      </w:r>
-    </w:p>
-    <w:p>
-      <w:pPr>
-        <w:autoSpaceDN w:val="0"/>
-        <w:autoSpaceDE w:val="0"/>
-        <w:widowControl/>
-        <w:spacing w:line="276" w:lineRule="exact" w:before="276" w:after="0"/>
-        <w:ind w:left="478" w:right="78" w:hanging="360"/>
-        <w:jc w:val="both"/>
-      </w:pPr>
-      <w:r>
-        <w:rPr>
-          <w:rFonts w:ascii="Arial" w:hAnsi="Arial" w:eastAsia="Arial"/>
-          <w:b w:val="0"/>
-          <w:i w:val="0"/>
-          <w:color w:val="000000"/>
-          <w:sz w:val="22"/>
-        </w:rPr>
-        <w:t xml:space="preserve">4. </w:t>
-      </w:r>
-      <w:r>
-        <w:rPr>
-          <w:rFonts w:ascii="Times New Roman" w:hAnsi="Times New Roman" w:eastAsia="Times New Roman"/>
-          <w:b w:val="0"/>
-          <w:i w:val="0"/>
-          <w:color w:val="000000"/>
-          <w:sz w:val="24"/>
-        </w:rPr>
-        <w:t xml:space="preserve">Le tableau ci-dessous résume les mesures et actions importantes requises, le fondement de </w:t>
-      </w:r>
-      <w:r>
-        <w:rPr>
-          <w:rFonts w:ascii="Times New Roman" w:hAnsi="Times New Roman" w:eastAsia="Times New Roman"/>
-          <w:b w:val="0"/>
-          <w:i w:val="0"/>
-          <w:color w:val="000000"/>
-          <w:sz w:val="24"/>
-        </w:rPr>
-        <w:t xml:space="preserve">l'exigence, le calendrier pour la mise en œuvre de la mesure ou de l'action et les critères à </w:t>
-      </w:r>
-      <w:r>
-        <w:rPr>
-          <w:rFonts w:ascii="Times New Roman" w:hAnsi="Times New Roman" w:eastAsia="Times New Roman"/>
-          <w:b w:val="0"/>
-          <w:i w:val="0"/>
-          <w:color w:val="000000"/>
-          <w:sz w:val="24"/>
-        </w:rPr>
-        <w:t xml:space="preserve">utiliser pour déterminer si la mesure ou l'action requise a été réalisée avec succès. Le </w:t>
-      </w:r>
-      <w:r>
-        <w:rPr>
-          <w:rFonts w:ascii="Times New Roman" w:hAnsi="Times New Roman" w:eastAsia="Times New Roman"/>
-          <w:b w:val="0"/>
-          <w:i w:val="0"/>
-          <w:color w:val="000000"/>
-          <w:sz w:val="24"/>
-        </w:rPr>
-        <w:t xml:space="preserve">Ministère de l’Agriculture, de la Pèche Maritime, du Développement Rural et des Eaux et </w:t>
-      </w:r>
-      <w:r>
-        <w:rPr>
-          <w:rFonts w:ascii="Times New Roman" w:hAnsi="Times New Roman" w:eastAsia="Times New Roman"/>
-          <w:b w:val="0"/>
-          <w:i w:val="0"/>
-          <w:color w:val="000000"/>
-          <w:sz w:val="24"/>
-        </w:rPr>
-        <w:t xml:space="preserve">Forêts, représenté par l’Agence pour le Développement Agricole, en collaboration avec les </w:t>
-      </w:r>
-      <w:r>
-        <w:rPr>
-          <w:rFonts w:ascii="Times New Roman" w:hAnsi="Times New Roman" w:eastAsia="Times New Roman"/>
-          <w:b w:val="0"/>
-          <w:i w:val="0"/>
-          <w:color w:val="000000"/>
-          <w:sz w:val="24"/>
-        </w:rPr>
-        <w:t xml:space="preserve">DRAs/DPAs/ORMVA et l’ONCA, est responsable du respect de toutes les exigences du </w:t>
-      </w:r>
-      <w:r>
-        <w:rPr>
-          <w:rFonts w:ascii="Times New Roman" w:hAnsi="Times New Roman" w:eastAsia="Times New Roman"/>
-          <w:b w:val="0"/>
-          <w:i w:val="0"/>
-          <w:color w:val="000000"/>
-          <w:sz w:val="24"/>
-        </w:rPr>
-        <w:t xml:space="preserve">PGES même lorsque la mise en œuvre de mesures et d'actions spécifiques est menée par </w:t>
-      </w:r>
-      <w:r>
-        <w:rPr>
-          <w:rFonts w:ascii="Times New Roman" w:hAnsi="Times New Roman" w:eastAsia="Times New Roman"/>
-          <w:b w:val="0"/>
-          <w:i w:val="0"/>
-          <w:color w:val="000000"/>
-          <w:sz w:val="24"/>
-        </w:rPr>
-        <w:t>une entité différente de l'Unité de Gestion du Projet (UGP).</w:t>
-      </w:r>
-    </w:p>
-    <w:p>
-      <w:pPr>
-        <w:autoSpaceDN w:val="0"/>
-        <w:autoSpaceDE w:val="0"/>
-        <w:widowControl/>
-        <w:spacing w:line="276" w:lineRule="exact" w:before="276" w:after="0"/>
-        <w:ind w:left="402" w:right="0" w:hanging="360"/>
-        <w:jc w:val="left"/>
-      </w:pPr>
-      <w:r>
-        <w:rPr>
-          <w:rFonts w:ascii="Arial" w:hAnsi="Arial" w:eastAsia="Arial"/>
-          <w:b w:val="0"/>
-          <w:i w:val="0"/>
-          <w:color w:val="000000"/>
-          <w:sz w:val="22"/>
-        </w:rPr>
-        <w:t xml:space="preserve">5. </w:t>
-      </w:r>
-      <w:r>
-        <w:rPr>
-          <w:rFonts w:ascii="Times New Roman" w:hAnsi="Times New Roman" w:eastAsia="Times New Roman"/>
-          <w:b w:val="0"/>
-          <w:i w:val="0"/>
-          <w:color w:val="000000"/>
-          <w:sz w:val="24"/>
-        </w:rPr>
-        <w:t xml:space="preserve">La mise en œuvre des mesures et actions matérielles énoncées dans le présent PGES sera </w:t>
-      </w:r>
-      <w:r>
-        <w:rPr>
-          <w:rFonts w:ascii="Times New Roman" w:hAnsi="Times New Roman" w:eastAsia="Times New Roman"/>
-          <w:b w:val="0"/>
-          <w:i w:val="0"/>
-          <w:color w:val="000000"/>
-          <w:sz w:val="24"/>
-        </w:rPr>
-        <w:t xml:space="preserve">surveillée et rapportée à la Banque par Le Ministère de l’Agriculture, de la Pèche Maritime, </w:t>
-      </w:r>
-    </w:p>
-    <w:p>
-      <w:pPr>
-        <w:autoSpaceDN w:val="0"/>
-        <w:autoSpaceDE w:val="0"/>
-        <w:widowControl/>
-        <w:spacing w:line="164" w:lineRule="exact" w:before="548" w:after="0"/>
-        <w:ind w:left="118" w:right="106" w:firstLine="0"/>
-        <w:jc w:val="both"/>
-      </w:pPr>
-      <w:r>
-        <w:rPr>
-          <w:rFonts w:ascii="Century Schoolbook" w:hAnsi="Century Schoolbook" w:eastAsia="Century Schoolbook"/>
-          <w:b w:val="0"/>
-          <w:i w:val="0"/>
-          <w:color w:val="000000"/>
-          <w:sz w:val="13"/>
-        </w:rPr>
-        <w:t>1</w:t>
-      </w:r>
-      <w:r>
-        <w:rPr>
-          <w:rFonts w:ascii="Times New Roman" w:hAnsi="Times New Roman" w:eastAsia="Times New Roman"/>
-          <w:b w:val="0"/>
-          <w:i w:val="0"/>
-          <w:color w:val="000000"/>
-          <w:sz w:val="14"/>
-        </w:rPr>
-        <w:t xml:space="preserve">Le PGES fait référence à tous les risques/impacts et mesures E&amp;S, tels qu’approuvés dans tous les documents E&amp;S divulgués et convenus entre la Banque et </w:t>
-      </w:r>
-      <w:r>
-        <w:rPr>
-          <w:rFonts w:ascii="Times New Roman" w:hAnsi="Times New Roman" w:eastAsia="Times New Roman"/>
-          <w:b w:val="0"/>
-          <w:i w:val="0"/>
-          <w:color w:val="000000"/>
-          <w:sz w:val="14"/>
-        </w:rPr>
-        <w:t xml:space="preserve">l’Emprunteur. Pour les projets impliquant plusieurs sous-projets identifiés, préparés et mis en œuvre au cours du projet, l'emprunteur devra démontrer à la Banque, </w:t>
-      </w:r>
-      <w:r>
-        <w:rPr>
-          <w:rFonts w:ascii="Times New Roman" w:hAnsi="Times New Roman" w:eastAsia="Times New Roman"/>
-          <w:b w:val="0"/>
-          <w:i w:val="0"/>
-          <w:color w:val="000000"/>
-          <w:sz w:val="14"/>
-        </w:rPr>
-        <w:t xml:space="preserve">avant l'évaluation du projet, en préparant la documentation E&amp;S d'un échantillon de sous-projets, qu'il a la capacité de réaliser une évaluation environnementale et </w:t>
-      </w:r>
-      <w:r>
-        <w:rPr>
-          <w:rFonts w:ascii="Times New Roman" w:hAnsi="Times New Roman" w:eastAsia="Times New Roman"/>
-          <w:b w:val="0"/>
-          <w:i w:val="0"/>
-          <w:color w:val="000000"/>
-          <w:sz w:val="14"/>
-        </w:rPr>
-        <w:t>sociale appropriée des sous-projets, et de préparer et mettre en œuvre ces sous-projets conformément aux lois nationales et aux SO. (</w:t>
-      </w:r>
-      <w:r>
-        <w:rPr>
-          <w:rFonts w:ascii="Times New Roman,BoldItalic" w:hAnsi="Times New Roman,BoldItalic" w:eastAsia="Times New Roman,BoldItalic"/>
-          <w:b/>
-          <w:i/>
-          <w:color w:val="000000"/>
-          <w:sz w:val="14"/>
-        </w:rPr>
-        <w:t xml:space="preserve">Section III.2.3 du PES de la </w:t>
-      </w:r>
-      <w:r>
-        <w:rPr>
-          <w:rFonts w:ascii="Times New Roman,BoldItalic" w:hAnsi="Times New Roman,BoldItalic" w:eastAsia="Times New Roman,BoldItalic"/>
-          <w:b/>
-          <w:i/>
-          <w:color w:val="000000"/>
-          <w:sz w:val="14"/>
-        </w:rPr>
-        <w:t>Banque et section D de la SO1</w:t>
-      </w:r>
-      <w:r>
-        <w:rPr>
-          <w:rFonts w:ascii="Times New Roman" w:hAnsi="Times New Roman" w:eastAsia="Times New Roman"/>
-          <w:b w:val="0"/>
-          <w:i w:val="0"/>
-          <w:color w:val="000000"/>
-          <w:sz w:val="14"/>
-        </w:rPr>
-        <w:t>)</w:t>
-      </w:r>
-    </w:p>
-    <w:p>
-      <w:pPr>
         <w:sectPr>
           <w:pgSz w:w="11906" w:h="16838"/>
-          <w:pgMar w:top="846" w:right="1278" w:bottom="710" w:left="1298" w:header="720" w:footer="720" w:gutter="0"/>
+          <w:pgMar w:top="846" w:right="1278" w:bottom="702" w:left="1298" w:header="720" w:footer="720" w:gutter="0"/>
           <w:cols/>
           <w:docGrid w:linePitch="360"/>
         </w:sectPr>
@@ -766,7 +84,7 @@
         <w:autoSpaceDN w:val="0"/>
         <w:autoSpaceDE w:val="0"/>
         <w:widowControl/>
-        <w:spacing w:line="274" w:lineRule="exact" w:before="0" w:after="0"/>
+        <w:spacing w:line="278" w:lineRule="exact" w:before="0" w:after="0"/>
         <w:ind w:left="360" w:right="22" w:firstLine="0"/>
         <w:jc w:val="both"/>
       </w:pPr>
@@ -775,180 +93,8 @@
           <w:rFonts w:ascii="Times New Roman" w:hAnsi="Times New Roman" w:eastAsia="Times New Roman"/>
           <w:b w:val="0"/>
           <w:i w:val="0"/>
-          <w:color w:val="000000"/>
-          <w:sz w:val="24"/>
         </w:rPr>
         <w:t xml:space="preserve">du Développement Rural et des Eaux et Forêts, représenté par l’Agence pour le </w:t>
-      </w:r>
-      <w:r>
-        <w:rPr>
-          <w:rFonts w:ascii="Times New Roman" w:hAnsi="Times New Roman" w:eastAsia="Times New Roman"/>
-          <w:b w:val="0"/>
-          <w:i w:val="0"/>
-          <w:color w:val="000000"/>
-          <w:sz w:val="24"/>
-        </w:rPr>
-        <w:t xml:space="preserve">Développement Agricole comme l'exigent le PGES et les conditions de l'accord juridique, </w:t>
-      </w:r>
-      <w:r>
-        <w:rPr>
-          <w:rFonts w:ascii="Times New Roman" w:hAnsi="Times New Roman" w:eastAsia="Times New Roman"/>
-          <w:b w:val="0"/>
-          <w:i w:val="0"/>
-          <w:color w:val="000000"/>
-          <w:sz w:val="24"/>
-        </w:rPr>
-        <w:t xml:space="preserve">et la Banque suivra et évaluera les progrès et l'achèvement des travaux les mesures et actions </w:t>
-      </w:r>
-      <w:r>
-        <w:rPr>
-          <w:rFonts w:ascii="Times New Roman" w:hAnsi="Times New Roman" w:eastAsia="Times New Roman"/>
-          <w:b w:val="0"/>
-          <w:i w:val="0"/>
-          <w:color w:val="000000"/>
-          <w:sz w:val="24"/>
-        </w:rPr>
-        <w:t>tout au long de la mise en œuvre du Projet.</w:t>
-      </w:r>
-    </w:p>
-    <w:p>
-      <w:pPr>
-        <w:autoSpaceDN w:val="0"/>
-        <w:autoSpaceDE w:val="0"/>
-        <w:widowControl/>
-        <w:spacing w:line="276" w:lineRule="exact" w:before="276" w:after="0"/>
-        <w:ind w:left="360" w:right="20" w:hanging="360"/>
-        <w:jc w:val="both"/>
-      </w:pPr>
-      <w:r>
-        <w:rPr>
-          <w:rFonts w:ascii="Arial" w:hAnsi="Arial" w:eastAsia="Arial"/>
-          <w:b w:val="0"/>
-          <w:i w:val="0"/>
-          <w:color w:val="000000"/>
-          <w:sz w:val="22"/>
-        </w:rPr>
-        <w:t xml:space="preserve">6. </w:t>
-      </w:r>
-      <w:r>
-        <w:rPr>
-          <w:rFonts w:ascii="Times New Roman" w:hAnsi="Times New Roman" w:eastAsia="Times New Roman"/>
-          <w:b w:val="0"/>
-          <w:i w:val="0"/>
-          <w:color w:val="000000"/>
-          <w:sz w:val="24"/>
-        </w:rPr>
-        <w:t xml:space="preserve">Comme convenu par la Banque et Le Ministère de l’Agriculture, de la Pèche Maritime, du </w:t>
-      </w:r>
-      <w:r>
-        <w:rPr>
-          <w:rFonts w:ascii="Times New Roman" w:hAnsi="Times New Roman" w:eastAsia="Times New Roman"/>
-          <w:b w:val="0"/>
-          <w:i w:val="0"/>
-          <w:color w:val="000000"/>
-          <w:sz w:val="24"/>
-        </w:rPr>
-        <w:t xml:space="preserve">Développement Rural et des Eaux et Forêts, représenté par l’Agence pour le Développement </w:t>
-      </w:r>
-      <w:r>
-        <w:rPr>
-          <w:rFonts w:ascii="Times New Roman" w:hAnsi="Times New Roman" w:eastAsia="Times New Roman"/>
-          <w:b w:val="0"/>
-          <w:i w:val="0"/>
-          <w:color w:val="000000"/>
-          <w:sz w:val="24"/>
-        </w:rPr>
-        <w:t xml:space="preserve">Agricole, ce PGES peut être révisé de temps à autre </w:t>
-      </w:r>
-    </w:p>
-    <w:p>
-      <w:pPr>
-        <w:autoSpaceDN w:val="0"/>
-        <w:autoSpaceDE w:val="0"/>
-        <w:widowControl/>
-        <w:spacing w:line="276" w:lineRule="exact" w:before="670" w:after="0"/>
-        <w:ind w:left="436" w:right="20" w:hanging="360"/>
-        <w:jc w:val="both"/>
-      </w:pPr>
-      <w:r>
-        <w:rPr>
-          <w:rFonts w:ascii="Times New Roman" w:hAnsi="Times New Roman" w:eastAsia="Times New Roman"/>
-          <w:b w:val="0"/>
-          <w:i w:val="0"/>
-          <w:color w:val="000000"/>
-          <w:sz w:val="24"/>
-        </w:rPr>
-        <w:t>7.</w:t>
-      </w:r>
-      <w:r>
-        <w:rPr>
-          <w:rFonts w:ascii="Times New Roman" w:hAnsi="Times New Roman" w:eastAsia="Times New Roman"/>
-          <w:b w:val="0"/>
-          <w:i w:val="0"/>
-          <w:color w:val="000000"/>
-          <w:sz w:val="24"/>
-        </w:rPr>
-        <w:t xml:space="preserve">Pendant la mise en œuvre du projet, pour refléter la gestion adaptative des risques liés aux </w:t>
-      </w:r>
-      <w:r>
-        <w:rPr>
-          <w:rFonts w:ascii="Times New Roman" w:hAnsi="Times New Roman" w:eastAsia="Times New Roman"/>
-          <w:b w:val="0"/>
-          <w:i w:val="0"/>
-          <w:color w:val="000000"/>
-          <w:sz w:val="24"/>
-        </w:rPr>
-        <w:t xml:space="preserve">changements du projet et aux circonstances imprévues ou en réponse à l'évaluation de la </w:t>
-      </w:r>
-      <w:r>
-        <w:rPr>
-          <w:rFonts w:ascii="Times New Roman" w:hAnsi="Times New Roman" w:eastAsia="Times New Roman"/>
-          <w:b w:val="0"/>
-          <w:i w:val="0"/>
-          <w:color w:val="000000"/>
-          <w:sz w:val="24"/>
-        </w:rPr>
-        <w:t xml:space="preserve">performance du projet réalisée dans le cadre du PGES lui-même. Dans de telles </w:t>
-      </w:r>
-      <w:r>
-        <w:rPr>
-          <w:rFonts w:ascii="Times New Roman" w:hAnsi="Times New Roman" w:eastAsia="Times New Roman"/>
-          <w:b w:val="0"/>
-          <w:i w:val="0"/>
-          <w:color w:val="000000"/>
-          <w:sz w:val="24"/>
-        </w:rPr>
-        <w:t xml:space="preserve">circonstances, Le Ministère de l’Agriculture, de la Pèche Maritime, du Développement </w:t>
-      </w:r>
-      <w:r>
-        <w:rPr>
-          <w:rFonts w:ascii="Times New Roman" w:hAnsi="Times New Roman" w:eastAsia="Times New Roman"/>
-          <w:b w:val="0"/>
-          <w:i w:val="0"/>
-          <w:color w:val="000000"/>
-          <w:sz w:val="24"/>
-        </w:rPr>
-        <w:t xml:space="preserve">Rural et des Eaux et Forêts, représenté par l’Agence pour le Développement Agricole </w:t>
-      </w:r>
-      <w:r>
-        <w:rPr>
-          <w:rFonts w:ascii="Times New Roman" w:hAnsi="Times New Roman" w:eastAsia="Times New Roman"/>
-          <w:b w:val="0"/>
-          <w:i w:val="0"/>
-          <w:color w:val="000000"/>
-          <w:sz w:val="24"/>
-        </w:rPr>
-        <w:t xml:space="preserve">proposera et acceptera des changements avec la Banque, puis mettra à jour le PGES pour </w:t>
-      </w:r>
-      <w:r>
-        <w:rPr>
-          <w:rFonts w:ascii="Times New Roman" w:hAnsi="Times New Roman" w:eastAsia="Times New Roman"/>
-          <w:b w:val="0"/>
-          <w:i w:val="0"/>
-          <w:color w:val="000000"/>
-          <w:sz w:val="24"/>
-        </w:rPr>
-        <w:t>refléter ces changements.</w:t>
       </w:r>
     </w:p>
     <w:p>
@@ -966,7 +112,7 @@
         <w:autoSpaceDN w:val="0"/>
         <w:autoSpaceDE w:val="0"/>
         <w:widowControl/>
-        <w:spacing w:line="220" w:lineRule="exact" w:before="0" w:after="488"/>
+        <w:spacing w:line="220" w:lineRule="exact" w:before="0" w:after="482"/>
         <w:ind w:left="0" w:right="0"/>
       </w:pPr>
     </w:p>
@@ -1002,17 +148,13 @@
               <w:start w:w="0" w:type="dxa"/>
               <w:end w:w="0" w:type="dxa"/>
             </w:tcMar>
-            <w:tcMar>
-              <w:start w:w="0" w:type="dxa"/>
-              <w:end w:w="0" w:type="dxa"/>
-            </w:tcMar>
           </w:tcPr>
           <w:p>
             <w:pPr>
               <w:autoSpaceDN w:val="0"/>
               <w:autoSpaceDE w:val="0"/>
               <w:widowControl/>
-              <w:spacing w:line="220" w:lineRule="exact" w:before="12" w:after="0"/>
+              <w:spacing w:line="276" w:lineRule="exact" w:before="0" w:after="0"/>
               <w:ind w:left="0" w:right="0" w:firstLine="0"/>
               <w:jc w:val="center"/>
             </w:pPr>
@@ -1021,2108 +163,292 @@
                 <w:rFonts w:ascii="Times New Roman,Bold" w:hAnsi="Times New Roman,Bold" w:eastAsia="Times New Roman,Bold"/>
                 <w:b/>
                 <w:i w:val="0"/>
-                <w:color w:val="000000"/>
-                <w:sz w:val="20"/>
               </w:rPr>
-              <w:t>Actions matérielles 2pour gérer les risques et impacts E&amp;S du projet</w:t>
+              <w:t xml:space="preserve">Actions matérielles </w:t>
             </w:r>
           </w:p>
         </w:tc>
         <w:tc>
           <w:tcPr>
-            <w:tcW w:type="dxa" w:w="2768"/>
-            <w:tcBorders>
-              <w:start w:sz="4.0" w:val="single" w:color="#000000"/>
-              <w:top w:sz="4.0" w:val="single" w:color="#000000"/>
-              <w:end w:sz="4.0" w:val="single" w:color="#000000"/>
-              <w:bottom w:sz="4.0" w:val="single" w:color="#000000"/>
-            </w:tcBorders>
-            <w:tcMar>
-              <w:start w:w="0" w:type="dxa"/>
-              <w:end w:w="0" w:type="dxa"/>
-            </w:tcMar>
+            <w:tcW w:type="dxa" w:w="2838"/>
           </w:tcPr>
-          <w:p>
-            <w:pPr>
-              <w:autoSpaceDN w:val="0"/>
-              <w:autoSpaceDE w:val="0"/>
-              <w:widowControl/>
-              <w:spacing w:line="220" w:lineRule="exact" w:before="254" w:after="0"/>
-              <w:ind w:left="0" w:right="0" w:firstLine="0"/>
-              <w:jc w:val="center"/>
-            </w:pPr>
-            <w:r>
-              <w:rPr>
-                <w:rFonts w:ascii="Times New Roman,Bold" w:hAnsi="Times New Roman,Bold" w:eastAsia="Times New Roman,Bold"/>
-                <w:b/>
-                <w:i w:val="0"/>
-                <w:color w:val="000000"/>
-                <w:sz w:val="20"/>
-              </w:rPr>
-              <w:t>Base du besoin</w:t>
-            </w:r>
-          </w:p>
+          <w:p/>
         </w:tc>
         <w:tc>
           <w:tcPr>
-            <w:tcW w:type="dxa" w:w="2370"/>
-            <w:tcBorders>
-              <w:start w:sz="4.0" w:val="single" w:color="#000000"/>
-              <w:top w:sz="4.0" w:val="single" w:color="#000000"/>
-              <w:end w:sz="3.199999999999818" w:val="single" w:color="#000000"/>
-              <w:bottom w:sz="4.0" w:val="single" w:color="#000000"/>
-            </w:tcBorders>
-            <w:tcMar>
-              <w:start w:w="0" w:type="dxa"/>
-              <w:end w:w="0" w:type="dxa"/>
-            </w:tcMar>
+            <w:tcW w:type="dxa" w:w="2838"/>
           </w:tcPr>
-          <w:p>
-            <w:pPr>
-              <w:autoSpaceDN w:val="0"/>
-              <w:autoSpaceDE w:val="0"/>
-              <w:widowControl/>
-              <w:spacing w:line="238" w:lineRule="exact" w:before="0" w:after="0"/>
-              <w:ind w:left="432" w:right="432" w:firstLine="0"/>
-              <w:jc w:val="center"/>
-            </w:pPr>
-            <w:r>
-              <w:rPr>
-                <w:rFonts w:ascii="Times New Roman,Bold" w:hAnsi="Times New Roman,Bold" w:eastAsia="Times New Roman,Bold"/>
-                <w:b/>
-                <w:i w:val="0"/>
-                <w:color w:val="000000"/>
-                <w:sz w:val="20"/>
-              </w:rPr>
-              <w:t xml:space="preserve">Indicateur de </w:t>
-            </w:r>
-            <w:r>
-              <w:rPr>
-                <w:rFonts w:ascii="Times New Roman,Bold" w:hAnsi="Times New Roman,Bold" w:eastAsia="Times New Roman,Bold"/>
-                <w:b/>
-                <w:i w:val="0"/>
-                <w:color w:val="000000"/>
-                <w:sz w:val="20"/>
-              </w:rPr>
-              <w:t>performance clé</w:t>
-            </w:r>
-          </w:p>
+          <w:p/>
         </w:tc>
         <w:tc>
           <w:tcPr>
-            <w:tcW w:type="dxa" w:w="2786"/>
-            <w:tcBorders>
-              <w:start w:sz="3.199999999999818" w:val="single" w:color="#000000"/>
-              <w:top w:sz="4.0" w:val="single" w:color="#000000"/>
-              <w:end w:sz="4.0" w:val="single" w:color="#000000"/>
-              <w:bottom w:sz="4.0" w:val="single" w:color="#000000"/>
-            </w:tcBorders>
-            <w:tcMar>
-              <w:start w:w="0" w:type="dxa"/>
-              <w:end w:w="0" w:type="dxa"/>
-            </w:tcMar>
+            <w:tcW w:type="dxa" w:w="2838"/>
           </w:tcPr>
-          <w:p>
-            <w:pPr>
-              <w:autoSpaceDN w:val="0"/>
-              <w:autoSpaceDE w:val="0"/>
-              <w:widowControl/>
-              <w:spacing w:line="220" w:lineRule="exact" w:before="12" w:after="0"/>
-              <w:ind w:left="0" w:right="0" w:firstLine="0"/>
-              <w:jc w:val="center"/>
-            </w:pPr>
-            <w:r>
-              <w:rPr>
-                <w:rFonts w:ascii="Times New Roman,Bold" w:hAnsi="Times New Roman,Bold" w:eastAsia="Times New Roman,Bold"/>
-                <w:b/>
-                <w:i w:val="0"/>
-                <w:color w:val="000000"/>
-                <w:sz w:val="20"/>
-              </w:rPr>
-              <w:t>Calendrier/ Délai indicatif</w:t>
-            </w:r>
-          </w:p>
+          <w:p/>
         </w:tc>
       </w:tr>
       <w:tr>
-        <w:trPr>
-          <w:trHeight w:hRule="exact" w:val="2202"/>
-        </w:trPr>
         <w:tc>
           <w:tcPr>
-            <w:tcW w:type="dxa" w:w="6236"/>
-            <w:gridSpan w:val="2"/>
-            <w:tcBorders>
-              <w:start w:sz="4.0" w:val="single" w:color="#000000"/>
-              <w:top w:sz="4.0" w:val="single" w:color="#000000"/>
-              <w:end w:sz="4.0" w:val="single" w:color="#000000"/>
-              <w:bottom w:sz="4.0" w:val="single" w:color="#000000"/>
-            </w:tcBorders>
-            <w:tcMar>
-              <w:start w:w="0" w:type="dxa"/>
-              <w:end w:w="0" w:type="dxa"/>
-            </w:tcMar>
-            <w:tcMar>
-              <w:start w:w="0" w:type="dxa"/>
-              <w:end w:w="0" w:type="dxa"/>
-            </w:tcMar>
+            <w:tcW w:type="dxa" w:w="2838"/>
           </w:tcPr>
-          <w:p>
-            <w:pPr>
-              <w:autoSpaceDN w:val="0"/>
-              <w:autoSpaceDE w:val="0"/>
-              <w:widowControl/>
-              <w:spacing w:line="220" w:lineRule="exact" w:before="8" w:after="0"/>
-              <w:ind w:left="0" w:right="0" w:firstLine="0"/>
-              <w:jc w:val="center"/>
-            </w:pPr>
-            <w:r>
-              <w:rPr>
-                <w:rFonts w:ascii="Times New Roman,Bold" w:hAnsi="Times New Roman,Bold" w:eastAsia="Times New Roman,Bold"/>
-                <w:b/>
-                <w:i w:val="0"/>
-                <w:color w:val="000000"/>
-                <w:sz w:val="20"/>
-              </w:rPr>
-              <w:t xml:space="preserve">Rapport périodique de mise en œuvre E&amp;S à la Banque </w:t>
-            </w:r>
-          </w:p>
+          <w:p/>
         </w:tc>
         <w:tc>
           <w:tcPr>
-            <w:tcW w:type="dxa" w:w="2768"/>
-            <w:tcBorders>
-              <w:start w:sz="4.0" w:val="single" w:color="#000000"/>
-              <w:top w:sz="4.0" w:val="single" w:color="#000000"/>
-              <w:end w:sz="4.0" w:val="single" w:color="#000000"/>
-              <w:bottom w:sz="4.0" w:val="single" w:color="#000000"/>
-            </w:tcBorders>
-            <w:tcMar>
-              <w:start w:w="0" w:type="dxa"/>
-              <w:end w:w="0" w:type="dxa"/>
-            </w:tcMar>
+            <w:tcW w:type="dxa" w:w="2838"/>
           </w:tcPr>
-          <w:p>
-            <w:pPr>
-              <w:autoSpaceDN w:val="0"/>
-              <w:tabs>
-                <w:tab w:pos="160" w:val="left"/>
-                <w:tab w:pos="492" w:val="left"/>
-                <w:tab w:pos="612" w:val="left"/>
-              </w:tabs>
-              <w:autoSpaceDE w:val="0"/>
-              <w:widowControl/>
-              <w:spacing w:line="240" w:lineRule="exact" w:before="0" w:after="0"/>
-              <w:ind w:left="100" w:right="0" w:firstLine="0"/>
-              <w:jc w:val="left"/>
-            </w:pPr>
-            <w:r>
-              <w:rPr>
-                <w:rFonts w:ascii="Times New Roman,Bold" w:hAnsi="Times New Roman,Bold" w:eastAsia="Times New Roman,Bold"/>
-                <w:b/>
-                <w:i w:val="0"/>
-                <w:color w:val="000000"/>
-                <w:sz w:val="20"/>
-              </w:rPr>
-              <w:t xml:space="preserve">PES de la Banque et SO1 </w:t>
-            </w:r>
-            <w:r>
-              <w:br/>
-            </w:r>
-            <w:r>
-              <w:rPr>
-                <w:rFonts w:ascii="Times New Roman,Bold" w:hAnsi="Times New Roman,Bold" w:eastAsia="Times New Roman,Bold"/>
-                <w:b/>
-                <w:i w:val="0"/>
-                <w:color w:val="000000"/>
-                <w:sz w:val="20"/>
-              </w:rPr>
-              <w:t xml:space="preserve">Réglementation nationale en </w:t>
-            </w:r>
-            <w:r>
-              <w:tab/>
-            </w:r>
-            <w:r>
-              <w:rPr>
-                <w:rFonts w:ascii="Times New Roman,Bold" w:hAnsi="Times New Roman,Bold" w:eastAsia="Times New Roman,Bold"/>
-                <w:b/>
-                <w:i w:val="0"/>
-                <w:color w:val="000000"/>
-                <w:sz w:val="20"/>
-              </w:rPr>
-              <w:t xml:space="preserve">matière d’évaluation </w:t>
-            </w:r>
-            <w:r>
-              <w:br/>
-            </w:r>
-            <w:r>
-              <w:tab/>
-            </w:r>
-            <w:r>
-              <w:tab/>
-            </w:r>
-            <w:r>
-              <w:rPr>
-                <w:rFonts w:ascii="Times New Roman,Bold" w:hAnsi="Times New Roman,Bold" w:eastAsia="Times New Roman,Bold"/>
-                <w:b/>
-                <w:i w:val="0"/>
-                <w:color w:val="000000"/>
-                <w:sz w:val="20"/>
-              </w:rPr>
-              <w:t xml:space="preserve">environnementale </w:t>
-            </w:r>
-          </w:p>
+          <w:p/>
         </w:tc>
         <w:tc>
           <w:tcPr>
-            <w:tcW w:type="dxa" w:w="2370"/>
-            <w:tcBorders>
-              <w:start w:sz="4.0" w:val="single" w:color="#000000"/>
-              <w:top w:sz="4.0" w:val="single" w:color="#000000"/>
-              <w:end w:sz="3.199999999999818" w:val="single" w:color="#000000"/>
-              <w:bottom w:sz="4.0" w:val="single" w:color="#000000"/>
-            </w:tcBorders>
-            <w:tcMar>
-              <w:start w:w="0" w:type="dxa"/>
-              <w:end w:w="0" w:type="dxa"/>
-            </w:tcMar>
+            <w:tcW w:type="dxa" w:w="2838"/>
           </w:tcPr>
-          <w:p>
-            <w:pPr>
-              <w:autoSpaceDN w:val="0"/>
-              <w:autoSpaceDE w:val="0"/>
-              <w:widowControl/>
-              <w:spacing w:line="242" w:lineRule="exact" w:before="0" w:after="0"/>
-              <w:ind w:left="144" w:right="0" w:firstLine="0"/>
-              <w:jc w:val="center"/>
-            </w:pPr>
-            <w:r>
-              <w:rPr>
-                <w:rFonts w:ascii="Times New Roman" w:hAnsi="Times New Roman" w:eastAsia="Times New Roman"/>
-                <w:b w:val="0"/>
-                <w:i w:val="0"/>
-                <w:color w:val="000000"/>
-                <w:sz w:val="20"/>
-              </w:rPr>
-              <w:t xml:space="preserve">Le Rapport trimestriel de </w:t>
-            </w:r>
-            <w:r>
-              <w:rPr>
-                <w:rFonts w:ascii="Times New Roman" w:hAnsi="Times New Roman" w:eastAsia="Times New Roman"/>
-                <w:b w:val="0"/>
-                <w:i w:val="0"/>
-                <w:color w:val="000000"/>
-                <w:sz w:val="20"/>
-              </w:rPr>
-              <w:t xml:space="preserve">mise en œuvre E&amp;S et le </w:t>
-            </w:r>
-            <w:r>
-              <w:rPr>
-                <w:rFonts w:ascii="Times New Roman" w:hAnsi="Times New Roman" w:eastAsia="Times New Roman"/>
-                <w:b w:val="0"/>
-                <w:i w:val="0"/>
-                <w:color w:val="000000"/>
-                <w:sz w:val="20"/>
-              </w:rPr>
-              <w:t xml:space="preserve">rapport d’audit annuel de </w:t>
-            </w:r>
-            <w:r>
-              <w:rPr>
-                <w:rFonts w:ascii="Times New Roman" w:hAnsi="Times New Roman" w:eastAsia="Times New Roman"/>
-                <w:b w:val="0"/>
-                <w:i w:val="0"/>
-                <w:color w:val="000000"/>
-                <w:sz w:val="20"/>
-              </w:rPr>
-              <w:t xml:space="preserve">performance E&amp;S sont </w:t>
-            </w:r>
-            <w:r>
-              <w:rPr>
-                <w:rFonts w:ascii="Times New Roman" w:hAnsi="Times New Roman" w:eastAsia="Times New Roman"/>
-                <w:b w:val="0"/>
-                <w:i w:val="0"/>
-                <w:color w:val="000000"/>
-                <w:sz w:val="20"/>
-              </w:rPr>
-              <w:t xml:space="preserve">soumis à temps et de </w:t>
-            </w:r>
-            <w:r>
-              <w:br/>
-            </w:r>
-            <w:r>
-              <w:rPr>
-                <w:rFonts w:ascii="Times New Roman" w:hAnsi="Times New Roman" w:eastAsia="Times New Roman"/>
-                <w:b w:val="0"/>
-                <w:i w:val="0"/>
-                <w:color w:val="000000"/>
-                <w:sz w:val="20"/>
-              </w:rPr>
-              <w:t xml:space="preserve">bonne qualité, Tout au </w:t>
-            </w:r>
-            <w:r>
-              <w:br/>
-            </w:r>
-            <w:r>
-              <w:rPr>
-                <w:rFonts w:ascii="Times New Roman" w:hAnsi="Times New Roman" w:eastAsia="Times New Roman"/>
-                <w:b w:val="0"/>
-                <w:i w:val="0"/>
-                <w:color w:val="000000"/>
-                <w:sz w:val="20"/>
-              </w:rPr>
-              <w:t xml:space="preserve">long de la mise en œuvre </w:t>
-            </w:r>
-            <w:r>
-              <w:rPr>
-                <w:rFonts w:ascii="Times New Roman" w:hAnsi="Times New Roman" w:eastAsia="Times New Roman"/>
-                <w:b w:val="0"/>
-                <w:i w:val="0"/>
-                <w:color w:val="000000"/>
-                <w:sz w:val="20"/>
-              </w:rPr>
-              <w:t xml:space="preserve">du projet </w:t>
-            </w:r>
-          </w:p>
+          <w:p/>
         </w:tc>
         <w:tc>
           <w:tcPr>
-            <w:tcW w:type="dxa" w:w="2786"/>
-            <w:tcBorders>
-              <w:start w:sz="3.199999999999818" w:val="single" w:color="#000000"/>
-              <w:top w:sz="4.0" w:val="single" w:color="#000000"/>
-              <w:end w:sz="4.0" w:val="single" w:color="#000000"/>
-              <w:bottom w:sz="4.0" w:val="single" w:color="#000000"/>
-            </w:tcBorders>
-            <w:tcMar>
-              <w:start w:w="0" w:type="dxa"/>
-              <w:end w:w="0" w:type="dxa"/>
-            </w:tcMar>
+            <w:tcW w:type="dxa" w:w="2838"/>
           </w:tcPr>
-          <w:p>
-            <w:pPr>
-              <w:autoSpaceDN w:val="0"/>
-              <w:autoSpaceDE w:val="0"/>
-              <w:widowControl/>
-              <w:spacing w:line="242" w:lineRule="exact" w:before="0" w:after="0"/>
-              <w:ind w:left="0" w:right="0" w:firstLine="0"/>
-              <w:jc w:val="center"/>
-            </w:pPr>
-            <w:r>
-              <w:rPr>
-                <w:rFonts w:ascii="Times New Roman" w:hAnsi="Times New Roman" w:eastAsia="Times New Roman"/>
-                <w:b w:val="0"/>
-                <w:i w:val="0"/>
-                <w:color w:val="000000"/>
-                <w:sz w:val="20"/>
-              </w:rPr>
-              <w:t xml:space="preserve">Le Rapport trimestriel de mise </w:t>
-            </w:r>
-            <w:r>
-              <w:rPr>
-                <w:rFonts w:ascii="Times New Roman" w:hAnsi="Times New Roman" w:eastAsia="Times New Roman"/>
-                <w:b w:val="0"/>
-                <w:i w:val="0"/>
-                <w:color w:val="000000"/>
-                <w:sz w:val="20"/>
-              </w:rPr>
-              <w:t xml:space="preserve">en œuvre E&amp;S : Deux semaines </w:t>
-            </w:r>
-            <w:r>
-              <w:rPr>
-                <w:rFonts w:ascii="Times New Roman" w:hAnsi="Times New Roman" w:eastAsia="Times New Roman"/>
-                <w:b w:val="0"/>
-                <w:i w:val="0"/>
-                <w:color w:val="000000"/>
-                <w:sz w:val="20"/>
-              </w:rPr>
-              <w:t xml:space="preserve">après le délai requis pour le </w:t>
-            </w:r>
-            <w:r>
-              <w:br/>
-            </w:r>
-            <w:r>
-              <w:rPr>
-                <w:rFonts w:ascii="Times New Roman" w:hAnsi="Times New Roman" w:eastAsia="Times New Roman"/>
-                <w:b w:val="0"/>
-                <w:i w:val="0"/>
-                <w:color w:val="000000"/>
-                <w:sz w:val="20"/>
-              </w:rPr>
-              <w:t xml:space="preserve">rapport trimestriel de mise en </w:t>
-            </w:r>
-            <w:r>
-              <w:rPr>
-                <w:rFonts w:ascii="Times New Roman" w:hAnsi="Times New Roman" w:eastAsia="Times New Roman"/>
-                <w:b w:val="0"/>
-                <w:i w:val="0"/>
-                <w:color w:val="000000"/>
-                <w:sz w:val="20"/>
-              </w:rPr>
-              <w:t xml:space="preserve">œuvre E&amp;S </w:t>
-            </w:r>
-            <w:r>
-              <w:br/>
-            </w:r>
-            <w:r>
-              <w:rPr>
-                <w:rFonts w:ascii="Times New Roman" w:hAnsi="Times New Roman" w:eastAsia="Times New Roman"/>
-                <w:b w:val="0"/>
-                <w:i w:val="0"/>
-                <w:color w:val="000000"/>
-                <w:sz w:val="20"/>
-              </w:rPr>
-              <w:t xml:space="preserve">le rapport d’audit annuel de </w:t>
-            </w:r>
-            <w:r>
-              <w:br/>
-            </w:r>
-            <w:r>
-              <w:rPr>
-                <w:rFonts w:ascii="Times New Roman" w:hAnsi="Times New Roman" w:eastAsia="Times New Roman"/>
-                <w:b w:val="0"/>
-                <w:i w:val="0"/>
-                <w:color w:val="000000"/>
-                <w:sz w:val="20"/>
-              </w:rPr>
-              <w:t xml:space="preserve">performance E&amp;S : la fin du </w:t>
-            </w:r>
-            <w:r>
-              <w:br/>
-            </w:r>
-            <w:r>
-              <w:rPr>
-                <w:rFonts w:ascii="Times New Roman" w:hAnsi="Times New Roman" w:eastAsia="Times New Roman"/>
-                <w:b w:val="0"/>
-                <w:i w:val="0"/>
-                <w:color w:val="000000"/>
-                <w:sz w:val="20"/>
-              </w:rPr>
-              <w:t xml:space="preserve">premier trimestre de chaque </w:t>
-            </w:r>
-            <w:r>
-              <w:br/>
-            </w:r>
-            <w:r>
-              <w:rPr>
-                <w:rFonts w:ascii="Times New Roman" w:hAnsi="Times New Roman" w:eastAsia="Times New Roman"/>
-                <w:b w:val="0"/>
-                <w:i w:val="0"/>
-                <w:color w:val="000000"/>
-                <w:sz w:val="20"/>
-              </w:rPr>
-              <w:t xml:space="preserve">année de mise en œuvre </w:t>
-            </w:r>
-          </w:p>
+          <w:p/>
+        </w:tc>
+        <w:tc>
+          <w:tcPr>
+            <w:tcW w:type="dxa" w:w="2838"/>
+          </w:tcPr>
+          <w:p/>
         </w:tc>
       </w:tr>
       <w:tr>
-        <w:trPr>
-          <w:trHeight w:hRule="exact" w:val="742"/>
-        </w:trPr>
         <w:tc>
           <w:tcPr>
-            <w:tcW w:type="dxa" w:w="964"/>
-            <w:tcBorders>
-              <w:start w:sz="4.0" w:val="single" w:color="#000000"/>
-              <w:top w:sz="4.0" w:val="single" w:color="#000000"/>
-              <w:end w:sz="4.0" w:val="single" w:color="#000000"/>
-              <w:bottom w:sz="3.200000000000273" w:val="single" w:color="#000000"/>
-            </w:tcBorders>
-            <w:tcMar>
-              <w:start w:w="0" w:type="dxa"/>
-              <w:end w:w="0" w:type="dxa"/>
-            </w:tcMar>
+            <w:tcW w:type="dxa" w:w="2838"/>
           </w:tcPr>
-          <w:p>
-            <w:pPr>
-              <w:autoSpaceDN w:val="0"/>
-              <w:autoSpaceDE w:val="0"/>
-              <w:widowControl/>
-              <w:spacing w:line="244" w:lineRule="exact" w:before="2" w:after="0"/>
-              <w:ind w:left="0" w:right="0" w:firstLine="0"/>
-              <w:jc w:val="center"/>
-            </w:pPr>
-            <w:r>
-              <w:rPr>
-                <w:rFonts w:ascii="Times New Roman" w:hAnsi="Times New Roman" w:eastAsia="Times New Roman"/>
-                <w:b w:val="0"/>
-                <w:i w:val="0"/>
-                <w:color w:val="000000"/>
-                <w:sz w:val="22"/>
-              </w:rPr>
-              <w:t xml:space="preserve">1 </w:t>
-            </w:r>
-          </w:p>
+          <w:p/>
         </w:tc>
         <w:tc>
           <w:tcPr>
-            <w:tcW w:type="dxa" w:w="5272"/>
-            <w:tcBorders>
-              <w:start w:sz="4.0" w:val="single" w:color="#000000"/>
-              <w:top w:sz="4.0" w:val="single" w:color="#000000"/>
-              <w:end w:sz="4.0" w:val="single" w:color="#000000"/>
-              <w:bottom w:sz="3.200000000000273" w:val="single" w:color="#000000"/>
-            </w:tcBorders>
-            <w:tcMar>
-              <w:start w:w="0" w:type="dxa"/>
-              <w:end w:w="0" w:type="dxa"/>
-            </w:tcMar>
+            <w:tcW w:type="dxa" w:w="2838"/>
           </w:tcPr>
-          <w:p>
-            <w:pPr>
-              <w:autoSpaceDN w:val="0"/>
-              <w:autoSpaceDE w:val="0"/>
-              <w:widowControl/>
-              <w:spacing w:line="236" w:lineRule="exact" w:before="0" w:after="0"/>
-              <w:ind w:left="144" w:right="144" w:firstLine="0"/>
-              <w:jc w:val="center"/>
-            </w:pPr>
-            <w:r>
-              <w:rPr>
-                <w:rFonts w:ascii="Times New Roman,Bold" w:hAnsi="Times New Roman,Bold" w:eastAsia="Times New Roman,Bold"/>
-                <w:b/>
-                <w:i w:val="0"/>
-                <w:color w:val="000000"/>
-                <w:sz w:val="20"/>
-              </w:rPr>
-              <w:t xml:space="preserve">Recrutement de spécialistes E&amp;S au sein de la cellule de </w:t>
-            </w:r>
-            <w:r>
-              <w:rPr>
-                <w:rFonts w:ascii="Times New Roman,Bold" w:hAnsi="Times New Roman,Bold" w:eastAsia="Times New Roman,Bold"/>
-                <w:b/>
-                <w:i w:val="0"/>
-                <w:color w:val="000000"/>
-                <w:sz w:val="20"/>
-              </w:rPr>
-              <w:t xml:space="preserve">mise en œuvre du Projet </w:t>
-            </w:r>
-          </w:p>
+          <w:p/>
         </w:tc>
         <w:tc>
           <w:tcPr>
-            <w:tcW w:type="dxa" w:w="2768"/>
-            <w:tcBorders>
-              <w:start w:sz="4.0" w:val="single" w:color="#000000"/>
-              <w:top w:sz="4.0" w:val="single" w:color="#000000"/>
-              <w:end w:sz="4.0" w:val="single" w:color="#000000"/>
-              <w:bottom w:sz="3.200000000000273" w:val="single" w:color="#000000"/>
-            </w:tcBorders>
-            <w:tcMar>
-              <w:start w:w="0" w:type="dxa"/>
-              <w:end w:w="0" w:type="dxa"/>
-            </w:tcMar>
+            <w:tcW w:type="dxa" w:w="2838"/>
           </w:tcPr>
-          <w:p>
-            <w:pPr>
-              <w:autoSpaceDN w:val="0"/>
-              <w:autoSpaceDE w:val="0"/>
-              <w:widowControl/>
-              <w:spacing w:line="222" w:lineRule="exact" w:before="6" w:after="0"/>
-              <w:ind w:left="0" w:right="0" w:firstLine="0"/>
-              <w:jc w:val="center"/>
-            </w:pPr>
-            <w:r>
-              <w:rPr>
-                <w:rFonts w:ascii="Times New Roman,Bold" w:hAnsi="Times New Roman,Bold" w:eastAsia="Times New Roman,Bold"/>
-                <w:b/>
-                <w:i w:val="0"/>
-                <w:color w:val="000000"/>
-                <w:sz w:val="20"/>
-              </w:rPr>
-              <w:t xml:space="preserve">ESES publiée, SO1 </w:t>
-            </w:r>
-          </w:p>
+          <w:p/>
         </w:tc>
         <w:tc>
           <w:tcPr>
-            <w:tcW w:type="dxa" w:w="2370"/>
-            <w:tcBorders>
-              <w:start w:sz="4.0" w:val="single" w:color="#000000"/>
-              <w:top w:sz="4.0" w:val="single" w:color="#000000"/>
-              <w:end w:sz="3.199999999999818" w:val="single" w:color="#000000"/>
-              <w:bottom w:sz="3.200000000000273" w:val="single" w:color="#000000"/>
-            </w:tcBorders>
-            <w:tcMar>
-              <w:start w:w="0" w:type="dxa"/>
-              <w:end w:w="0" w:type="dxa"/>
-            </w:tcMar>
+            <w:tcW w:type="dxa" w:w="2838"/>
           </w:tcPr>
-          <w:p>
-            <w:pPr>
-              <w:autoSpaceDN w:val="0"/>
-              <w:autoSpaceDE w:val="0"/>
-              <w:widowControl/>
-              <w:spacing w:line="236" w:lineRule="exact" w:before="0" w:after="0"/>
-              <w:ind w:left="144" w:right="0" w:firstLine="0"/>
-              <w:jc w:val="center"/>
-            </w:pPr>
-            <w:r>
-              <w:rPr>
-                <w:rFonts w:ascii="Times New Roman" w:hAnsi="Times New Roman" w:eastAsia="Times New Roman"/>
-                <w:b w:val="0"/>
-                <w:i w:val="0"/>
-                <w:color w:val="000000"/>
-                <w:sz w:val="20"/>
-              </w:rPr>
-              <w:t xml:space="preserve">Présence de spécialistes </w:t>
-            </w:r>
-            <w:r>
-              <w:rPr>
-                <w:rFonts w:ascii="Times New Roman" w:hAnsi="Times New Roman" w:eastAsia="Times New Roman"/>
-                <w:b w:val="0"/>
-                <w:i w:val="0"/>
-                <w:color w:val="000000"/>
-                <w:sz w:val="20"/>
-              </w:rPr>
-              <w:t xml:space="preserve">E&amp;S en appui à l’unité de </w:t>
-            </w:r>
-            <w:r>
-              <w:rPr>
-                <w:rFonts w:ascii="Times New Roman" w:hAnsi="Times New Roman" w:eastAsia="Times New Roman"/>
-                <w:b w:val="0"/>
-                <w:i w:val="0"/>
-                <w:color w:val="000000"/>
-                <w:sz w:val="20"/>
-              </w:rPr>
-              <w:t xml:space="preserve">gestion de projet </w:t>
-            </w:r>
-          </w:p>
+          <w:p/>
         </w:tc>
         <w:tc>
           <w:tcPr>
-            <w:tcW w:type="dxa" w:w="2786"/>
-            <w:tcBorders>
-              <w:start w:sz="3.199999999999818" w:val="single" w:color="#000000"/>
-              <w:top w:sz="4.0" w:val="single" w:color="#000000"/>
-              <w:end w:sz="4.0" w:val="single" w:color="#000000"/>
-              <w:bottom w:sz="3.200000000000273" w:val="single" w:color="#000000"/>
-            </w:tcBorders>
-            <w:tcMar>
-              <w:start w:w="0" w:type="dxa"/>
-              <w:end w:w="0" w:type="dxa"/>
-            </w:tcMar>
+            <w:tcW w:type="dxa" w:w="2838"/>
           </w:tcPr>
-          <w:p>
-            <w:pPr>
-              <w:autoSpaceDN w:val="0"/>
-              <w:autoSpaceDE w:val="0"/>
-              <w:widowControl/>
-              <w:spacing w:line="234" w:lineRule="exact" w:before="0" w:after="0"/>
-              <w:ind w:left="144" w:right="144" w:firstLine="0"/>
-              <w:jc w:val="center"/>
-            </w:pPr>
-            <w:r>
-              <w:rPr>
-                <w:rFonts w:ascii="Times New Roman" w:hAnsi="Times New Roman" w:eastAsia="Times New Roman"/>
-                <w:b w:val="0"/>
-                <w:i w:val="0"/>
-                <w:color w:val="000000"/>
-                <w:sz w:val="20"/>
-              </w:rPr>
-              <w:t xml:space="preserve">Pendant la première année du </w:t>
-            </w:r>
-            <w:r>
-              <w:rPr>
-                <w:rFonts w:ascii="Times New Roman" w:hAnsi="Times New Roman" w:eastAsia="Times New Roman"/>
-                <w:b w:val="0"/>
-                <w:i w:val="0"/>
-                <w:color w:val="000000"/>
-                <w:sz w:val="20"/>
-              </w:rPr>
-              <w:t xml:space="preserve">programme </w:t>
-            </w:r>
-          </w:p>
+          <w:p/>
         </w:tc>
       </w:tr>
       <w:tr>
-        <w:trPr>
-          <w:trHeight w:hRule="exact" w:val="496"/>
-        </w:trPr>
         <w:tc>
           <w:tcPr>
-            <w:tcW w:type="dxa" w:w="964"/>
-            <w:tcBorders>
-              <w:start w:sz="4.0" w:val="single" w:color="#000000"/>
-              <w:top w:sz="3.200000000000273" w:val="single" w:color="#000000"/>
-              <w:end w:sz="4.0" w:val="single" w:color="#000000"/>
-              <w:bottom w:sz="4.0" w:val="single" w:color="#000000"/>
-            </w:tcBorders>
-            <w:tcMar>
-              <w:start w:w="0" w:type="dxa"/>
-              <w:end w:w="0" w:type="dxa"/>
-            </w:tcMar>
+            <w:tcW w:type="dxa" w:w="2838"/>
           </w:tcPr>
-          <w:p>
-            <w:pPr>
-              <w:autoSpaceDN w:val="0"/>
-              <w:autoSpaceDE w:val="0"/>
-              <w:widowControl/>
-              <w:spacing w:line="220" w:lineRule="exact" w:before="4" w:after="0"/>
-              <w:ind w:left="0" w:right="0" w:firstLine="0"/>
-              <w:jc w:val="center"/>
-            </w:pPr>
-            <w:r>
-              <w:rPr>
-                <w:rFonts w:ascii="Times New Roman" w:hAnsi="Times New Roman" w:eastAsia="Times New Roman"/>
-                <w:b w:val="0"/>
-                <w:i w:val="0"/>
-                <w:color w:val="000000"/>
-                <w:sz w:val="20"/>
-              </w:rPr>
-              <w:t xml:space="preserve">2 </w:t>
-            </w:r>
-          </w:p>
+          <w:p/>
         </w:tc>
         <w:tc>
           <w:tcPr>
-            <w:tcW w:type="dxa" w:w="5272"/>
-            <w:tcBorders>
-              <w:start w:sz="4.0" w:val="single" w:color="#000000"/>
-              <w:top w:sz="3.200000000000273" w:val="single" w:color="#000000"/>
-              <w:end w:sz="4.0" w:val="single" w:color="#000000"/>
-              <w:bottom w:sz="4.0" w:val="single" w:color="#000000"/>
-            </w:tcBorders>
-            <w:tcMar>
-              <w:start w:w="0" w:type="dxa"/>
-              <w:end w:w="0" w:type="dxa"/>
-            </w:tcMar>
+            <w:tcW w:type="dxa" w:w="2838"/>
           </w:tcPr>
-          <w:p>
-            <w:pPr>
-              <w:autoSpaceDN w:val="0"/>
-              <w:autoSpaceDE w:val="0"/>
-              <w:widowControl/>
-              <w:spacing w:line="236" w:lineRule="exact" w:before="0" w:after="0"/>
-              <w:ind w:left="102" w:right="144" w:firstLine="0"/>
-              <w:jc w:val="left"/>
-            </w:pPr>
-            <w:r>
-              <w:rPr>
-                <w:rFonts w:ascii="Times New Roman,Bold" w:hAnsi="Times New Roman,Bold" w:eastAsia="Times New Roman,Bold"/>
-                <w:b/>
-                <w:i w:val="0"/>
-                <w:color w:val="000000"/>
-                <w:sz w:val="20"/>
-              </w:rPr>
-              <w:t xml:space="preserve">Création du mécanisme de règlement des griefs du projet </w:t>
-            </w:r>
-            <w:r>
-              <w:rPr>
-                <w:rFonts w:ascii="Times New Roman,Bold" w:hAnsi="Times New Roman,Bold" w:eastAsia="Times New Roman,Bold"/>
-                <w:b/>
-                <w:i w:val="0"/>
-                <w:color w:val="000000"/>
-                <w:sz w:val="20"/>
-              </w:rPr>
-              <w:t xml:space="preserve">(MGP) et divulgation au public </w:t>
-            </w:r>
-          </w:p>
+          <w:p/>
         </w:tc>
         <w:tc>
           <w:tcPr>
-            <w:tcW w:type="dxa" w:w="2768"/>
-            <w:tcBorders>
-              <w:start w:sz="4.0" w:val="single" w:color="#000000"/>
-              <w:top w:sz="3.200000000000273" w:val="single" w:color="#000000"/>
-              <w:end w:sz="4.0" w:val="single" w:color="#000000"/>
-              <w:bottom w:sz="4.0" w:val="single" w:color="#000000"/>
-            </w:tcBorders>
-            <w:tcMar>
-              <w:start w:w="0" w:type="dxa"/>
-              <w:end w:w="0" w:type="dxa"/>
-            </w:tcMar>
+            <w:tcW w:type="dxa" w:w="2838"/>
           </w:tcPr>
-          <w:p>
-            <w:pPr>
-              <w:autoSpaceDN w:val="0"/>
-              <w:autoSpaceDE w:val="0"/>
-              <w:widowControl/>
-              <w:spacing w:line="236" w:lineRule="exact" w:before="0" w:after="0"/>
-              <w:ind w:left="288" w:right="288" w:firstLine="0"/>
-              <w:jc w:val="center"/>
-            </w:pPr>
-            <w:r>
-              <w:rPr>
-                <w:rFonts w:ascii="Times New Roman,Bold" w:hAnsi="Times New Roman,Bold" w:eastAsia="Times New Roman,Bold"/>
-                <w:b/>
-                <w:i w:val="0"/>
-                <w:color w:val="000000"/>
-                <w:sz w:val="20"/>
-              </w:rPr>
-              <w:t xml:space="preserve">SO1, SO10 et exigences </w:t>
-            </w:r>
-            <w:r>
-              <w:rPr>
-                <w:rFonts w:ascii="Times New Roman,Bold" w:hAnsi="Times New Roman,Bold" w:eastAsia="Times New Roman,Bold"/>
-                <w:b/>
-                <w:i w:val="0"/>
-                <w:color w:val="000000"/>
-                <w:sz w:val="20"/>
-              </w:rPr>
-              <w:t>nationales</w:t>
-            </w:r>
-          </w:p>
+          <w:p/>
         </w:tc>
         <w:tc>
           <w:tcPr>
-            <w:tcW w:type="dxa" w:w="2370"/>
-            <w:tcBorders>
-              <w:start w:sz="4.0" w:val="single" w:color="#000000"/>
-              <w:top w:sz="3.200000000000273" w:val="single" w:color="#000000"/>
-              <w:end w:sz="3.199999999999818" w:val="single" w:color="#000000"/>
-              <w:bottom w:sz="4.0" w:val="single" w:color="#000000"/>
-            </w:tcBorders>
-            <w:tcMar>
-              <w:start w:w="0" w:type="dxa"/>
-              <w:end w:w="0" w:type="dxa"/>
-            </w:tcMar>
+            <w:tcW w:type="dxa" w:w="2838"/>
           </w:tcPr>
-          <w:p>
-            <w:pPr>
-              <w:autoSpaceDN w:val="0"/>
-              <w:autoSpaceDE w:val="0"/>
-              <w:widowControl/>
-              <w:spacing w:line="232" w:lineRule="exact" w:before="0" w:after="0"/>
-              <w:ind w:left="144" w:right="144" w:firstLine="0"/>
-              <w:jc w:val="center"/>
-            </w:pPr>
-            <w:r>
-              <w:rPr>
-                <w:rFonts w:ascii="Times New Roman" w:hAnsi="Times New Roman" w:eastAsia="Times New Roman"/>
-                <w:b w:val="0"/>
-                <w:i w:val="0"/>
-                <w:color w:val="000000"/>
-                <w:sz w:val="20"/>
-              </w:rPr>
-              <w:t xml:space="preserve">Elaboration et mise en </w:t>
-            </w:r>
-            <w:r>
-              <w:rPr>
-                <w:rFonts w:ascii="Times New Roman" w:hAnsi="Times New Roman" w:eastAsia="Times New Roman"/>
-                <w:b w:val="0"/>
-                <w:i w:val="0"/>
-                <w:color w:val="000000"/>
-                <w:sz w:val="20"/>
-              </w:rPr>
-              <w:t xml:space="preserve">œuvre du MGP </w:t>
-            </w:r>
-          </w:p>
+          <w:p/>
         </w:tc>
         <w:tc>
           <w:tcPr>
-            <w:tcW w:type="dxa" w:w="2786"/>
-            <w:tcBorders>
-              <w:start w:sz="3.199999999999818" w:val="single" w:color="#000000"/>
-              <w:top w:sz="3.200000000000273" w:val="single" w:color="#000000"/>
-              <w:end w:sz="4.0" w:val="single" w:color="#000000"/>
-              <w:bottom w:sz="4.0" w:val="single" w:color="#000000"/>
-            </w:tcBorders>
-            <w:tcMar>
-              <w:start w:w="0" w:type="dxa"/>
-              <w:end w:w="0" w:type="dxa"/>
-            </w:tcMar>
+            <w:tcW w:type="dxa" w:w="2838"/>
           </w:tcPr>
-          <w:p>
-            <w:pPr>
-              <w:autoSpaceDN w:val="0"/>
-              <w:autoSpaceDE w:val="0"/>
-              <w:widowControl/>
-              <w:spacing w:line="232" w:lineRule="exact" w:before="0" w:after="0"/>
-              <w:ind w:left="144" w:right="0" w:firstLine="0"/>
-              <w:jc w:val="center"/>
-            </w:pPr>
-            <w:r>
-              <w:rPr>
-                <w:rFonts w:ascii="Times New Roman" w:hAnsi="Times New Roman" w:eastAsia="Times New Roman"/>
-                <w:b w:val="0"/>
-                <w:i w:val="0"/>
-                <w:color w:val="000000"/>
-                <w:sz w:val="20"/>
-              </w:rPr>
-              <w:t xml:space="preserve">Le premier semestre suivant le </w:t>
-            </w:r>
-            <w:r>
-              <w:rPr>
-                <w:rFonts w:ascii="Times New Roman" w:hAnsi="Times New Roman" w:eastAsia="Times New Roman"/>
-                <w:b w:val="0"/>
-                <w:i w:val="0"/>
-                <w:color w:val="000000"/>
-                <w:sz w:val="20"/>
-              </w:rPr>
-              <w:t xml:space="preserve">lancement du projet </w:t>
-            </w:r>
-          </w:p>
+          <w:p/>
         </w:tc>
       </w:tr>
       <w:tr>
-        <w:trPr>
-          <w:trHeight w:hRule="exact" w:val="740"/>
-        </w:trPr>
         <w:tc>
           <w:tcPr>
-            <w:tcW w:type="dxa" w:w="964"/>
-            <w:tcBorders>
-              <w:start w:sz="4.0" w:val="single" w:color="#000000"/>
-              <w:top w:sz="4.0" w:val="single" w:color="#000000"/>
-              <w:end w:sz="4.0" w:val="single" w:color="#000000"/>
-              <w:bottom w:sz="4.0" w:val="single" w:color="#000000"/>
-            </w:tcBorders>
-            <w:tcMar>
-              <w:start w:w="0" w:type="dxa"/>
-              <w:end w:w="0" w:type="dxa"/>
-            </w:tcMar>
+            <w:tcW w:type="dxa" w:w="2838"/>
           </w:tcPr>
-          <w:p>
-            <w:pPr>
-              <w:autoSpaceDN w:val="0"/>
-              <w:autoSpaceDE w:val="0"/>
-              <w:widowControl/>
-              <w:spacing w:line="220" w:lineRule="exact" w:before="4" w:after="0"/>
-              <w:ind w:left="0" w:right="0" w:firstLine="0"/>
-              <w:jc w:val="center"/>
-            </w:pPr>
-            <w:r>
-              <w:rPr>
-                <w:rFonts w:ascii="Times New Roman" w:hAnsi="Times New Roman" w:eastAsia="Times New Roman"/>
-                <w:b w:val="0"/>
-                <w:i w:val="0"/>
-                <w:color w:val="000000"/>
-                <w:sz w:val="20"/>
-              </w:rPr>
-              <w:t xml:space="preserve">3 </w:t>
-            </w:r>
-          </w:p>
+          <w:p/>
         </w:tc>
         <w:tc>
           <w:tcPr>
-            <w:tcW w:type="dxa" w:w="5272"/>
-            <w:tcBorders>
-              <w:start w:sz="4.0" w:val="single" w:color="#000000"/>
-              <w:top w:sz="4.0" w:val="single" w:color="#000000"/>
-              <w:end w:sz="4.0" w:val="single" w:color="#000000"/>
-              <w:bottom w:sz="4.0" w:val="single" w:color="#000000"/>
-            </w:tcBorders>
-            <w:tcMar>
-              <w:start w:w="0" w:type="dxa"/>
-              <w:end w:w="0" w:type="dxa"/>
-            </w:tcMar>
+            <w:tcW w:type="dxa" w:w="2838"/>
           </w:tcPr>
-          <w:p>
-            <w:pPr>
-              <w:autoSpaceDN w:val="0"/>
-              <w:autoSpaceDE w:val="0"/>
-              <w:widowControl/>
-              <w:spacing w:line="236" w:lineRule="exact" w:before="0" w:after="0"/>
-              <w:ind w:left="102" w:right="864" w:firstLine="0"/>
-              <w:jc w:val="left"/>
-            </w:pPr>
-            <w:r>
-              <w:rPr>
-                <w:rFonts w:ascii="Times New Roman,Bold" w:hAnsi="Times New Roman,Bold" w:eastAsia="Times New Roman,Bold"/>
-                <w:b/>
-                <w:i w:val="0"/>
-                <w:color w:val="000000"/>
-                <w:sz w:val="20"/>
-              </w:rPr>
-              <w:t xml:space="preserve">Paiement des indemnisations et réinstallation des </w:t>
-            </w:r>
-            <w:r>
-              <w:rPr>
-                <w:rFonts w:ascii="Times New Roman,Bold" w:hAnsi="Times New Roman,Bold" w:eastAsia="Times New Roman,Bold"/>
-                <w:b/>
-                <w:i w:val="0"/>
-                <w:color w:val="000000"/>
-                <w:sz w:val="20"/>
-              </w:rPr>
-              <w:t>personnes sinistrées</w:t>
-            </w:r>
-          </w:p>
+          <w:p/>
         </w:tc>
         <w:tc>
           <w:tcPr>
-            <w:tcW w:type="dxa" w:w="2768"/>
-            <w:tcBorders>
-              <w:start w:sz="4.0" w:val="single" w:color="#000000"/>
-              <w:top w:sz="4.0" w:val="single" w:color="#000000"/>
-              <w:end w:sz="4.0" w:val="single" w:color="#000000"/>
-              <w:bottom w:sz="4.0" w:val="single" w:color="#000000"/>
-            </w:tcBorders>
-            <w:tcMar>
-              <w:start w:w="0" w:type="dxa"/>
-              <w:end w:w="0" w:type="dxa"/>
-            </w:tcMar>
+            <w:tcW w:type="dxa" w:w="2838"/>
           </w:tcPr>
-          <w:p>
-            <w:pPr>
-              <w:autoSpaceDN w:val="0"/>
-              <w:autoSpaceDE w:val="0"/>
-              <w:widowControl/>
-              <w:spacing w:line="236" w:lineRule="exact" w:before="0" w:after="0"/>
-              <w:ind w:left="100" w:right="144" w:firstLine="0"/>
-              <w:jc w:val="left"/>
-            </w:pPr>
-            <w:r>
-              <w:rPr>
-                <w:rFonts w:ascii="Times New Roman,Bold" w:hAnsi="Times New Roman,Bold" w:eastAsia="Times New Roman,Bold"/>
-                <w:b/>
-                <w:i w:val="0"/>
-                <w:color w:val="000000"/>
-                <w:sz w:val="20"/>
-              </w:rPr>
-              <w:t xml:space="preserve">SO5 et exigences nationales </w:t>
-            </w:r>
-            <w:r>
-              <w:rPr>
-                <w:rFonts w:ascii="Times New Roman,Bold" w:hAnsi="Times New Roman,Bold" w:eastAsia="Times New Roman,Bold"/>
-                <w:b/>
-                <w:i w:val="0"/>
-                <w:color w:val="000000"/>
-                <w:sz w:val="20"/>
-              </w:rPr>
-              <w:t xml:space="preserve">en la matière </w:t>
-            </w:r>
-          </w:p>
+          <w:p/>
         </w:tc>
         <w:tc>
           <w:tcPr>
-            <w:tcW w:type="dxa" w:w="2370"/>
-            <w:tcBorders>
-              <w:start w:sz="4.0" w:val="single" w:color="#000000"/>
-              <w:top w:sz="4.0" w:val="single" w:color="#000000"/>
-              <w:end w:sz="3.199999999999818" w:val="single" w:color="#000000"/>
-              <w:bottom w:sz="4.0" w:val="single" w:color="#000000"/>
-            </w:tcBorders>
-            <w:tcMar>
-              <w:start w:w="0" w:type="dxa"/>
-              <w:end w:w="0" w:type="dxa"/>
-            </w:tcMar>
+            <w:tcW w:type="dxa" w:w="2838"/>
           </w:tcPr>
-          <w:p>
-            <w:pPr>
-              <w:autoSpaceDN w:val="0"/>
-              <w:autoSpaceDE w:val="0"/>
-              <w:widowControl/>
-              <w:spacing w:line="220" w:lineRule="exact" w:before="4" w:after="0"/>
-              <w:ind w:left="0" w:right="0" w:firstLine="0"/>
-              <w:jc w:val="center"/>
-            </w:pPr>
-            <w:r>
-              <w:rPr>
-                <w:rFonts w:ascii="Times New Roman" w:hAnsi="Times New Roman" w:eastAsia="Times New Roman"/>
-                <w:b w:val="0"/>
-                <w:i w:val="0"/>
-                <w:color w:val="000000"/>
-                <w:sz w:val="20"/>
-              </w:rPr>
-              <w:t xml:space="preserve">NA </w:t>
-            </w:r>
-          </w:p>
+          <w:p/>
         </w:tc>
         <w:tc>
           <w:tcPr>
-            <w:tcW w:type="dxa" w:w="2786"/>
-            <w:tcBorders>
-              <w:start w:sz="3.199999999999818" w:val="single" w:color="#000000"/>
-              <w:top w:sz="4.0" w:val="single" w:color="#000000"/>
-              <w:end w:sz="4.0" w:val="single" w:color="#000000"/>
-              <w:bottom w:sz="4.0" w:val="single" w:color="#000000"/>
-            </w:tcBorders>
-            <w:tcMar>
-              <w:start w:w="0" w:type="dxa"/>
-              <w:end w:w="0" w:type="dxa"/>
-            </w:tcMar>
+            <w:tcW w:type="dxa" w:w="2838"/>
           </w:tcPr>
-          <w:p>
-            <w:pPr>
-              <w:autoSpaceDN w:val="0"/>
-              <w:autoSpaceDE w:val="0"/>
-              <w:widowControl/>
-              <w:spacing w:line="220" w:lineRule="exact" w:before="4" w:after="0"/>
-              <w:ind w:left="0" w:right="0" w:firstLine="0"/>
-              <w:jc w:val="center"/>
-            </w:pPr>
-            <w:r>
-              <w:rPr>
-                <w:rFonts w:ascii="Times New Roman" w:hAnsi="Times New Roman" w:eastAsia="Times New Roman"/>
-                <w:b w:val="0"/>
-                <w:i w:val="0"/>
-                <w:color w:val="000000"/>
-                <w:sz w:val="20"/>
-              </w:rPr>
-              <w:t xml:space="preserve">NA </w:t>
-            </w:r>
-          </w:p>
+          <w:p/>
         </w:tc>
       </w:tr>
       <w:tr>
-        <w:trPr>
-          <w:trHeight w:hRule="exact" w:val="738"/>
-        </w:trPr>
         <w:tc>
           <w:tcPr>
-            <w:tcW w:type="dxa" w:w="964"/>
-            <w:tcBorders>
-              <w:start w:sz="4.0" w:val="single" w:color="#000000"/>
-              <w:top w:sz="4.0" w:val="single" w:color="#000000"/>
-              <w:end w:sz="4.0" w:val="single" w:color="#000000"/>
-              <w:bottom w:sz="4.0" w:val="single" w:color="#000000"/>
-            </w:tcBorders>
-            <w:tcMar>
-              <w:start w:w="0" w:type="dxa"/>
-              <w:end w:w="0" w:type="dxa"/>
-            </w:tcMar>
+            <w:tcW w:type="dxa" w:w="2838"/>
           </w:tcPr>
-          <w:p>
-            <w:pPr>
-              <w:autoSpaceDN w:val="0"/>
-              <w:autoSpaceDE w:val="0"/>
-              <w:widowControl/>
-              <w:spacing w:line="220" w:lineRule="exact" w:before="4" w:after="0"/>
-              <w:ind w:left="0" w:right="0" w:firstLine="0"/>
-              <w:jc w:val="center"/>
-            </w:pPr>
-            <w:r>
-              <w:rPr>
-                <w:rFonts w:ascii="Times New Roman" w:hAnsi="Times New Roman" w:eastAsia="Times New Roman"/>
-                <w:b w:val="0"/>
-                <w:i w:val="0"/>
-                <w:color w:val="000000"/>
-                <w:sz w:val="20"/>
-              </w:rPr>
-              <w:t xml:space="preserve">4 </w:t>
-            </w:r>
-          </w:p>
+          <w:p/>
         </w:tc>
         <w:tc>
           <w:tcPr>
-            <w:tcW w:type="dxa" w:w="5272"/>
-            <w:tcBorders>
-              <w:start w:sz="4.0" w:val="single" w:color="#000000"/>
-              <w:top w:sz="4.0" w:val="single" w:color="#000000"/>
-              <w:end w:sz="4.0" w:val="single" w:color="#000000"/>
-              <w:bottom w:sz="4.0" w:val="single" w:color="#000000"/>
-            </w:tcBorders>
-            <w:tcMar>
-              <w:start w:w="0" w:type="dxa"/>
-              <w:end w:w="0" w:type="dxa"/>
-            </w:tcMar>
+            <w:tcW w:type="dxa" w:w="2838"/>
           </w:tcPr>
-          <w:p>
-            <w:pPr>
-              <w:autoSpaceDN w:val="0"/>
-              <w:autoSpaceDE w:val="0"/>
-              <w:widowControl/>
-              <w:spacing w:line="238" w:lineRule="exact" w:before="0" w:after="0"/>
-              <w:ind w:left="102" w:right="576" w:firstLine="0"/>
-              <w:jc w:val="left"/>
-            </w:pPr>
-            <w:r>
-              <w:rPr>
-                <w:rFonts w:ascii="Times New Roman,Bold" w:hAnsi="Times New Roman,Bold" w:eastAsia="Times New Roman,Bold"/>
-                <w:b/>
-                <w:i w:val="0"/>
-                <w:color w:val="000000"/>
-                <w:sz w:val="20"/>
-              </w:rPr>
-              <w:t xml:space="preserve">Intégration de mesures E&amp;S spécifiques au site dans </w:t>
-            </w:r>
-            <w:r>
-              <w:rPr>
-                <w:rFonts w:ascii="Times New Roman,Bold" w:hAnsi="Times New Roman,Bold" w:eastAsia="Times New Roman,Bold"/>
-                <w:b/>
-                <w:i w:val="0"/>
-                <w:color w:val="000000"/>
-                <w:sz w:val="20"/>
-              </w:rPr>
-              <w:t>l'appel d'offres</w:t>
-            </w:r>
-          </w:p>
+          <w:p/>
         </w:tc>
         <w:tc>
           <w:tcPr>
-            <w:tcW w:type="dxa" w:w="2768"/>
-            <w:tcBorders>
-              <w:start w:sz="4.0" w:val="single" w:color="#000000"/>
-              <w:top w:sz="4.0" w:val="single" w:color="#000000"/>
-              <w:end w:sz="4.0" w:val="single" w:color="#000000"/>
-              <w:bottom w:sz="4.0" w:val="single" w:color="#000000"/>
-            </w:tcBorders>
-            <w:tcMar>
-              <w:start w:w="0" w:type="dxa"/>
-              <w:end w:w="0" w:type="dxa"/>
-            </w:tcMar>
+            <w:tcW w:type="dxa" w:w="2838"/>
           </w:tcPr>
-          <w:p>
-            <w:pPr>
-              <w:autoSpaceDN w:val="0"/>
-              <w:autoSpaceDE w:val="0"/>
-              <w:widowControl/>
-              <w:spacing w:line="222" w:lineRule="exact" w:before="8" w:after="0"/>
-              <w:ind w:left="100" w:right="0" w:firstLine="0"/>
-              <w:jc w:val="left"/>
-            </w:pPr>
-            <w:r>
-              <w:rPr>
-                <w:rFonts w:ascii="Times New Roman,Bold" w:hAnsi="Times New Roman,Bold" w:eastAsia="Times New Roman,Bold"/>
-                <w:b/>
-                <w:i w:val="0"/>
-                <w:color w:val="000000"/>
-                <w:sz w:val="20"/>
-              </w:rPr>
-              <w:t>SO1 et exigences nationales</w:t>
-            </w:r>
-          </w:p>
+          <w:p/>
         </w:tc>
         <w:tc>
           <w:tcPr>
-            <w:tcW w:type="dxa" w:w="2370"/>
-            <w:tcBorders>
-              <w:start w:sz="4.0" w:val="single" w:color="#000000"/>
-              <w:top w:sz="4.0" w:val="single" w:color="#000000"/>
-              <w:end w:sz="3.199999999999818" w:val="single" w:color="#000000"/>
-              <w:bottom w:sz="4.0" w:val="single" w:color="#000000"/>
-            </w:tcBorders>
-            <w:tcMar>
-              <w:start w:w="0" w:type="dxa"/>
-              <w:end w:w="0" w:type="dxa"/>
-            </w:tcMar>
+            <w:tcW w:type="dxa" w:w="2838"/>
           </w:tcPr>
-          <w:p>
-            <w:pPr>
-              <w:autoSpaceDN w:val="0"/>
-              <w:autoSpaceDE w:val="0"/>
-              <w:widowControl/>
-              <w:spacing w:line="238" w:lineRule="exact" w:before="0" w:after="0"/>
-              <w:ind w:left="144" w:right="0" w:firstLine="0"/>
-              <w:jc w:val="center"/>
-            </w:pPr>
-            <w:r>
-              <w:rPr>
-                <w:rFonts w:ascii="Times New Roman" w:hAnsi="Times New Roman" w:eastAsia="Times New Roman"/>
-                <w:b w:val="0"/>
-                <w:i w:val="0"/>
-                <w:color w:val="000000"/>
-                <w:sz w:val="20"/>
-              </w:rPr>
-              <w:t xml:space="preserve">Mesures E&amp;S incluses </w:t>
-            </w:r>
-            <w:r>
-              <w:br/>
-            </w:r>
-            <w:r>
-              <w:rPr>
-                <w:rFonts w:ascii="Times New Roman" w:hAnsi="Times New Roman" w:eastAsia="Times New Roman"/>
-                <w:b w:val="0"/>
-                <w:i w:val="0"/>
-                <w:color w:val="000000"/>
-                <w:sz w:val="20"/>
-              </w:rPr>
-              <w:t xml:space="preserve">dans les dossiers d’appels </w:t>
-            </w:r>
-            <w:r>
-              <w:rPr>
-                <w:rFonts w:ascii="Times New Roman" w:hAnsi="Times New Roman" w:eastAsia="Times New Roman"/>
-                <w:b w:val="0"/>
-                <w:i w:val="0"/>
-                <w:color w:val="000000"/>
-                <w:sz w:val="20"/>
-              </w:rPr>
-              <w:t xml:space="preserve">d’offres si applicable </w:t>
-            </w:r>
-          </w:p>
+          <w:p/>
         </w:tc>
         <w:tc>
           <w:tcPr>
-            <w:tcW w:type="dxa" w:w="2786"/>
-            <w:tcBorders>
-              <w:start w:sz="3.199999999999818" w:val="single" w:color="#000000"/>
-              <w:top w:sz="4.0" w:val="single" w:color="#000000"/>
-              <w:end w:sz="4.0" w:val="single" w:color="#000000"/>
-              <w:bottom w:sz="4.0" w:val="single" w:color="#000000"/>
-            </w:tcBorders>
-            <w:tcMar>
-              <w:start w:w="0" w:type="dxa"/>
-              <w:end w:w="0" w:type="dxa"/>
-            </w:tcMar>
+            <w:tcW w:type="dxa" w:w="2838"/>
           </w:tcPr>
-          <w:p>
-            <w:pPr>
-              <w:autoSpaceDN w:val="0"/>
-              <w:autoSpaceDE w:val="0"/>
-              <w:widowControl/>
-              <w:spacing w:line="236" w:lineRule="exact" w:before="0" w:after="0"/>
-              <w:ind w:left="432" w:right="432" w:firstLine="0"/>
-              <w:jc w:val="center"/>
-            </w:pPr>
-            <w:r>
-              <w:rPr>
-                <w:rFonts w:ascii="Times New Roman" w:hAnsi="Times New Roman" w:eastAsia="Times New Roman"/>
-                <w:b w:val="0"/>
-                <w:i w:val="0"/>
-                <w:color w:val="000000"/>
-                <w:sz w:val="20"/>
-              </w:rPr>
-              <w:t xml:space="preserve">Si applicable avant le </w:t>
-            </w:r>
-            <w:r>
-              <w:rPr>
-                <w:rFonts w:ascii="Times New Roman" w:hAnsi="Times New Roman" w:eastAsia="Times New Roman"/>
-                <w:b w:val="0"/>
-                <w:i w:val="0"/>
-                <w:color w:val="000000"/>
-                <w:sz w:val="20"/>
-              </w:rPr>
-              <w:t xml:space="preserve">lancement de l’AO </w:t>
-            </w:r>
-          </w:p>
+          <w:p/>
         </w:tc>
       </w:tr>
       <w:tr>
-        <w:trPr>
-          <w:trHeight w:hRule="exact" w:val="500"/>
-        </w:trPr>
         <w:tc>
           <w:tcPr>
-            <w:tcW w:type="dxa" w:w="964"/>
-            <w:tcBorders>
-              <w:start w:sz="4.0" w:val="single" w:color="#000000"/>
-              <w:top w:sz="4.0" w:val="single" w:color="#000000"/>
-              <w:end w:sz="4.0" w:val="single" w:color="#000000"/>
-              <w:bottom w:sz="4.0" w:val="single" w:color="#000000"/>
-            </w:tcBorders>
-            <w:tcMar>
-              <w:start w:w="0" w:type="dxa"/>
-              <w:end w:w="0" w:type="dxa"/>
-            </w:tcMar>
+            <w:tcW w:type="dxa" w:w="2838"/>
           </w:tcPr>
-          <w:p>
-            <w:pPr>
-              <w:autoSpaceDN w:val="0"/>
-              <w:autoSpaceDE w:val="0"/>
-              <w:widowControl/>
-              <w:spacing w:line="220" w:lineRule="exact" w:before="6" w:after="0"/>
-              <w:ind w:left="0" w:right="0" w:firstLine="0"/>
-              <w:jc w:val="center"/>
-            </w:pPr>
-            <w:r>
-              <w:rPr>
-                <w:rFonts w:ascii="Times New Roman" w:hAnsi="Times New Roman" w:eastAsia="Times New Roman"/>
-                <w:b w:val="0"/>
-                <w:i w:val="0"/>
-                <w:color w:val="000000"/>
-                <w:sz w:val="20"/>
-              </w:rPr>
-              <w:t xml:space="preserve">5 </w:t>
-            </w:r>
-          </w:p>
+          <w:p/>
         </w:tc>
         <w:tc>
           <w:tcPr>
-            <w:tcW w:type="dxa" w:w="5272"/>
-            <w:tcBorders>
-              <w:start w:sz="4.0" w:val="single" w:color="#000000"/>
-              <w:top w:sz="4.0" w:val="single" w:color="#000000"/>
-              <w:end w:sz="4.0" w:val="single" w:color="#000000"/>
-              <w:bottom w:sz="4.0" w:val="single" w:color="#000000"/>
-            </w:tcBorders>
-            <w:tcMar>
-              <w:start w:w="0" w:type="dxa"/>
-              <w:end w:w="0" w:type="dxa"/>
-            </w:tcMar>
+            <w:tcW w:type="dxa" w:w="2838"/>
           </w:tcPr>
-          <w:p>
-            <w:pPr>
-              <w:autoSpaceDN w:val="0"/>
-              <w:autoSpaceDE w:val="0"/>
-              <w:widowControl/>
-              <w:spacing w:line="238" w:lineRule="exact" w:before="0" w:after="0"/>
-              <w:ind w:left="102" w:right="0" w:firstLine="0"/>
-              <w:jc w:val="left"/>
-            </w:pPr>
-            <w:r>
-              <w:rPr>
-                <w:rFonts w:ascii="Times New Roman,Bold" w:hAnsi="Times New Roman,Bold" w:eastAsia="Times New Roman,Bold"/>
-                <w:b/>
-                <w:i w:val="0"/>
-                <w:color w:val="000000"/>
-                <w:sz w:val="20"/>
-              </w:rPr>
-              <w:t xml:space="preserve">Soumission du PGES de l'entrepreneur pour les activités à </w:t>
-            </w:r>
-            <w:r>
-              <w:rPr>
-                <w:rFonts w:ascii="Times New Roman,Bold" w:hAnsi="Times New Roman,Bold" w:eastAsia="Times New Roman,Bold"/>
-                <w:b/>
-                <w:i w:val="0"/>
-                <w:color w:val="000000"/>
-                <w:sz w:val="20"/>
-              </w:rPr>
-              <w:t>haut risque (PGES-C) à l'autorisation de la Banque</w:t>
-            </w:r>
-          </w:p>
+          <w:p/>
         </w:tc>
         <w:tc>
           <w:tcPr>
-            <w:tcW w:type="dxa" w:w="2768"/>
-            <w:tcBorders>
-              <w:start w:sz="4.0" w:val="single" w:color="#000000"/>
-              <w:top w:sz="4.0" w:val="single" w:color="#000000"/>
-              <w:end w:sz="4.0" w:val="single" w:color="#000000"/>
-              <w:bottom w:sz="4.0" w:val="single" w:color="#000000"/>
-            </w:tcBorders>
-            <w:tcMar>
-              <w:start w:w="0" w:type="dxa"/>
-              <w:end w:w="0" w:type="dxa"/>
-            </w:tcMar>
+            <w:tcW w:type="dxa" w:w="2838"/>
           </w:tcPr>
-          <w:p>
-            <w:pPr>
-              <w:autoSpaceDN w:val="0"/>
-              <w:autoSpaceDE w:val="0"/>
-              <w:widowControl/>
-              <w:spacing w:line="220" w:lineRule="exact" w:before="10" w:after="0"/>
-              <w:ind w:left="100" w:right="0" w:firstLine="0"/>
-              <w:jc w:val="left"/>
-            </w:pPr>
-            <w:r>
-              <w:rPr>
-                <w:rFonts w:ascii="Times New Roman,Bold" w:hAnsi="Times New Roman,Bold" w:eastAsia="Times New Roman,Bold"/>
-                <w:b/>
-                <w:i w:val="0"/>
-                <w:color w:val="000000"/>
-                <w:sz w:val="20"/>
-              </w:rPr>
-              <w:t xml:space="preserve">PES de la Banque et SO1 </w:t>
-            </w:r>
-          </w:p>
+          <w:p/>
         </w:tc>
         <w:tc>
           <w:tcPr>
-            <w:tcW w:type="dxa" w:w="2370"/>
-            <w:tcBorders>
-              <w:start w:sz="4.0" w:val="single" w:color="#000000"/>
-              <w:top w:sz="4.0" w:val="single" w:color="#000000"/>
-              <w:end w:sz="3.199999999999818" w:val="single" w:color="#000000"/>
-              <w:bottom w:sz="4.0" w:val="single" w:color="#000000"/>
-            </w:tcBorders>
-            <w:tcMar>
-              <w:start w:w="0" w:type="dxa"/>
-              <w:end w:w="0" w:type="dxa"/>
-            </w:tcMar>
+            <w:tcW w:type="dxa" w:w="2838"/>
           </w:tcPr>
-          <w:p>
-            <w:pPr>
-              <w:autoSpaceDN w:val="0"/>
-              <w:autoSpaceDE w:val="0"/>
-              <w:widowControl/>
-              <w:spacing w:line="220" w:lineRule="exact" w:before="6" w:after="0"/>
-              <w:ind w:left="0" w:right="0" w:firstLine="0"/>
-              <w:jc w:val="center"/>
-            </w:pPr>
-            <w:r>
-              <w:rPr>
-                <w:rFonts w:ascii="Times New Roman" w:hAnsi="Times New Roman" w:eastAsia="Times New Roman"/>
-                <w:b w:val="0"/>
-                <w:i w:val="0"/>
-                <w:color w:val="000000"/>
-                <w:sz w:val="20"/>
-              </w:rPr>
-              <w:t xml:space="preserve">NA </w:t>
-            </w:r>
-          </w:p>
+          <w:p/>
         </w:tc>
         <w:tc>
           <w:tcPr>
-            <w:tcW w:type="dxa" w:w="2786"/>
-            <w:tcBorders>
-              <w:start w:sz="3.199999999999818" w:val="single" w:color="#000000"/>
-              <w:top w:sz="4.0" w:val="single" w:color="#000000"/>
-              <w:end w:sz="4.0" w:val="single" w:color="#000000"/>
-              <w:bottom w:sz="4.0" w:val="single" w:color="#000000"/>
-            </w:tcBorders>
-            <w:tcMar>
-              <w:start w:w="0" w:type="dxa"/>
-              <w:end w:w="0" w:type="dxa"/>
-            </w:tcMar>
+            <w:tcW w:type="dxa" w:w="2838"/>
           </w:tcPr>
-          <w:p>
-            <w:pPr>
-              <w:autoSpaceDN w:val="0"/>
-              <w:autoSpaceDE w:val="0"/>
-              <w:widowControl/>
-              <w:spacing w:line="220" w:lineRule="exact" w:before="6" w:after="0"/>
-              <w:ind w:left="0" w:right="0" w:firstLine="0"/>
-              <w:jc w:val="center"/>
-            </w:pPr>
-            <w:r>
-              <w:rPr>
-                <w:rFonts w:ascii="Times New Roman" w:hAnsi="Times New Roman" w:eastAsia="Times New Roman"/>
-                <w:b w:val="0"/>
-                <w:i w:val="0"/>
-                <w:color w:val="000000"/>
-                <w:sz w:val="20"/>
-              </w:rPr>
-              <w:t xml:space="preserve">NA </w:t>
-            </w:r>
-          </w:p>
+          <w:p/>
         </w:tc>
       </w:tr>
       <w:tr>
-        <w:trPr>
-          <w:trHeight w:hRule="exact" w:val="740"/>
-        </w:trPr>
         <w:tc>
           <w:tcPr>
-            <w:tcW w:type="dxa" w:w="964"/>
-            <w:tcBorders>
-              <w:start w:sz="4.0" w:val="single" w:color="#000000"/>
-              <w:top w:sz="4.0" w:val="single" w:color="#000000"/>
-              <w:end w:sz="4.0" w:val="single" w:color="#000000"/>
-              <w:bottom w:sz="4.0" w:val="single" w:color="#000000"/>
-            </w:tcBorders>
-            <w:tcMar>
-              <w:start w:w="0" w:type="dxa"/>
-              <w:end w:w="0" w:type="dxa"/>
-            </w:tcMar>
+            <w:tcW w:type="dxa" w:w="2838"/>
           </w:tcPr>
-          <w:p>
-            <w:pPr>
-              <w:autoSpaceDN w:val="0"/>
-              <w:autoSpaceDE w:val="0"/>
-              <w:widowControl/>
-              <w:spacing w:line="220" w:lineRule="exact" w:before="2" w:after="0"/>
-              <w:ind w:left="0" w:right="0" w:firstLine="0"/>
-              <w:jc w:val="center"/>
-            </w:pPr>
-            <w:r>
-              <w:rPr>
-                <w:rFonts w:ascii="Times New Roman" w:hAnsi="Times New Roman" w:eastAsia="Times New Roman"/>
-                <w:b w:val="0"/>
-                <w:i w:val="0"/>
-                <w:color w:val="000000"/>
-                <w:sz w:val="20"/>
-              </w:rPr>
-              <w:t xml:space="preserve">6 </w:t>
-            </w:r>
-          </w:p>
+          <w:p/>
         </w:tc>
         <w:tc>
           <w:tcPr>
-            <w:tcW w:type="dxa" w:w="5272"/>
-            <w:tcBorders>
-              <w:start w:sz="4.0" w:val="single" w:color="#000000"/>
-              <w:top w:sz="4.0" w:val="single" w:color="#000000"/>
-              <w:end w:sz="4.0" w:val="single" w:color="#000000"/>
-              <w:bottom w:sz="4.0" w:val="single" w:color="#000000"/>
-            </w:tcBorders>
-            <w:tcMar>
-              <w:start w:w="0" w:type="dxa"/>
-              <w:end w:w="0" w:type="dxa"/>
-            </w:tcMar>
+            <w:tcW w:type="dxa" w:w="2838"/>
           </w:tcPr>
-          <w:p>
-            <w:pPr>
-              <w:autoSpaceDN w:val="0"/>
-              <w:autoSpaceDE w:val="0"/>
-              <w:widowControl/>
-              <w:spacing w:line="236" w:lineRule="exact" w:before="0" w:after="0"/>
-              <w:ind w:left="102" w:right="0" w:firstLine="0"/>
-              <w:jc w:val="left"/>
-            </w:pPr>
-            <w:r>
-              <w:rPr>
-                <w:rFonts w:ascii="Times New Roman,Bold" w:hAnsi="Times New Roman,Bold" w:eastAsia="Times New Roman,Bold"/>
-                <w:b/>
-                <w:i w:val="0"/>
-                <w:color w:val="000000"/>
-                <w:sz w:val="20"/>
-              </w:rPr>
-              <w:t xml:space="preserve">Mise en place du mécanisme de gestion des plaintes (MGP) </w:t>
-            </w:r>
-            <w:r>
-              <w:rPr>
-                <w:rFonts w:ascii="Times New Roman,Bold" w:hAnsi="Times New Roman,Bold" w:eastAsia="Times New Roman,Bold"/>
-                <w:b/>
-                <w:i w:val="0"/>
-                <w:color w:val="000000"/>
-                <w:sz w:val="20"/>
-              </w:rPr>
-              <w:t xml:space="preserve">de l'entrepreneur et information des travailleurs </w:t>
-            </w:r>
-          </w:p>
+          <w:p/>
         </w:tc>
         <w:tc>
           <w:tcPr>
-            <w:tcW w:type="dxa" w:w="2768"/>
-            <w:tcBorders>
-              <w:start w:sz="4.0" w:val="single" w:color="#000000"/>
-              <w:top w:sz="4.0" w:val="single" w:color="#000000"/>
-              <w:end w:sz="4.0" w:val="single" w:color="#000000"/>
-              <w:bottom w:sz="4.0" w:val="single" w:color="#000000"/>
-            </w:tcBorders>
-            <w:tcMar>
-              <w:start w:w="0" w:type="dxa"/>
-              <w:end w:w="0" w:type="dxa"/>
-            </w:tcMar>
+            <w:tcW w:type="dxa" w:w="2838"/>
           </w:tcPr>
-          <w:p>
-            <w:pPr>
-              <w:autoSpaceDN w:val="0"/>
-              <w:autoSpaceDE w:val="0"/>
-              <w:widowControl/>
-              <w:spacing w:line="238" w:lineRule="exact" w:before="0" w:after="0"/>
-              <w:ind w:left="100" w:right="288" w:firstLine="0"/>
-              <w:jc w:val="left"/>
-            </w:pPr>
-            <w:r>
-              <w:rPr>
-                <w:rFonts w:ascii="Times New Roman,Bold" w:hAnsi="Times New Roman,Bold" w:eastAsia="Times New Roman,Bold"/>
-                <w:b/>
-                <w:i w:val="0"/>
-                <w:color w:val="000000"/>
-                <w:sz w:val="20"/>
-              </w:rPr>
-              <w:t xml:space="preserve">SO1, SO2 et Politique de </w:t>
-            </w:r>
-            <w:r>
-              <w:rPr>
-                <w:rFonts w:ascii="Times New Roman,Bold" w:hAnsi="Times New Roman,Bold" w:eastAsia="Times New Roman,Bold"/>
-                <w:b/>
-                <w:i w:val="0"/>
-                <w:color w:val="000000"/>
-                <w:sz w:val="20"/>
-              </w:rPr>
-              <w:t xml:space="preserve">diffusion et d’accès à </w:t>
-            </w:r>
-            <w:r>
-              <w:br/>
-            </w:r>
-            <w:r>
-              <w:rPr>
-                <w:rFonts w:ascii="Times New Roman,Bold" w:hAnsi="Times New Roman,Bold" w:eastAsia="Times New Roman,Bold"/>
-                <w:b/>
-                <w:i w:val="0"/>
-                <w:color w:val="000000"/>
-                <w:sz w:val="20"/>
-              </w:rPr>
-              <w:t>l’information de la Banque</w:t>
-            </w:r>
-          </w:p>
+          <w:p/>
         </w:tc>
         <w:tc>
           <w:tcPr>
-            <w:tcW w:type="dxa" w:w="2370"/>
-            <w:tcBorders>
-              <w:start w:sz="4.0" w:val="single" w:color="#000000"/>
-              <w:top w:sz="4.0" w:val="single" w:color="#000000"/>
-              <w:end w:sz="3.199999999999818" w:val="single" w:color="#000000"/>
-              <w:bottom w:sz="4.0" w:val="single" w:color="#000000"/>
-            </w:tcBorders>
-            <w:tcMar>
-              <w:start w:w="0" w:type="dxa"/>
-              <w:end w:w="0" w:type="dxa"/>
-            </w:tcMar>
+            <w:tcW w:type="dxa" w:w="2838"/>
           </w:tcPr>
-          <w:p>
-            <w:pPr>
-              <w:autoSpaceDN w:val="0"/>
-              <w:autoSpaceDE w:val="0"/>
-              <w:widowControl/>
-              <w:spacing w:line="236" w:lineRule="exact" w:before="0" w:after="0"/>
-              <w:ind w:left="144" w:right="0" w:firstLine="0"/>
-              <w:jc w:val="center"/>
-            </w:pPr>
-            <w:r>
-              <w:rPr>
-                <w:rFonts w:ascii="Times New Roman" w:hAnsi="Times New Roman" w:eastAsia="Times New Roman"/>
-                <w:b w:val="0"/>
-                <w:i w:val="0"/>
-                <w:color w:val="000000"/>
-                <w:sz w:val="20"/>
-              </w:rPr>
-              <w:t xml:space="preserve">Rapportage d’indicateurs </w:t>
-            </w:r>
-            <w:r>
-              <w:rPr>
-                <w:rFonts w:ascii="Times New Roman" w:hAnsi="Times New Roman" w:eastAsia="Times New Roman"/>
-                <w:b w:val="0"/>
-                <w:i w:val="0"/>
-                <w:color w:val="000000"/>
-                <w:sz w:val="20"/>
-              </w:rPr>
-              <w:t xml:space="preserve">clés de mise en œuvre du </w:t>
-            </w:r>
-            <w:r>
-              <w:rPr>
-                <w:rFonts w:ascii="Times New Roman" w:hAnsi="Times New Roman" w:eastAsia="Times New Roman"/>
-                <w:b w:val="0"/>
-                <w:i w:val="0"/>
-                <w:color w:val="000000"/>
-                <w:sz w:val="20"/>
-              </w:rPr>
-              <w:t xml:space="preserve">MGP </w:t>
-            </w:r>
-          </w:p>
+          <w:p/>
         </w:tc>
         <w:tc>
           <w:tcPr>
-            <w:tcW w:type="dxa" w:w="2786"/>
-            <w:tcBorders>
-              <w:start w:sz="3.199999999999818" w:val="single" w:color="#000000"/>
-              <w:top w:sz="4.0" w:val="single" w:color="#000000"/>
-              <w:end w:sz="4.0" w:val="single" w:color="#000000"/>
-              <w:bottom w:sz="4.0" w:val="single" w:color="#000000"/>
-            </w:tcBorders>
-            <w:tcMar>
-              <w:start w:w="0" w:type="dxa"/>
-              <w:end w:w="0" w:type="dxa"/>
-            </w:tcMar>
+            <w:tcW w:type="dxa" w:w="2838"/>
           </w:tcPr>
-          <w:p>
-            <w:pPr>
-              <w:autoSpaceDN w:val="0"/>
-              <w:autoSpaceDE w:val="0"/>
-              <w:widowControl/>
-              <w:spacing w:line="236" w:lineRule="exact" w:before="0" w:after="0"/>
-              <w:ind w:left="144" w:right="144" w:firstLine="0"/>
-              <w:jc w:val="center"/>
-            </w:pPr>
-            <w:r>
-              <w:rPr>
-                <w:rFonts w:ascii="Times New Roman" w:hAnsi="Times New Roman" w:eastAsia="Times New Roman"/>
-                <w:b w:val="0"/>
-                <w:i w:val="0"/>
-                <w:color w:val="000000"/>
-                <w:sz w:val="20"/>
-              </w:rPr>
-              <w:t xml:space="preserve">Rapporter dans les rapports </w:t>
-            </w:r>
-            <w:r>
-              <w:rPr>
-                <w:rFonts w:ascii="Times New Roman" w:hAnsi="Times New Roman" w:eastAsia="Times New Roman"/>
-                <w:b w:val="0"/>
-                <w:i w:val="0"/>
-                <w:color w:val="000000"/>
-                <w:sz w:val="20"/>
-              </w:rPr>
-              <w:t xml:space="preserve">E&amp;S mise en œuvre, tout au </w:t>
-            </w:r>
-            <w:r>
-              <w:rPr>
-                <w:rFonts w:ascii="Times New Roman" w:hAnsi="Times New Roman" w:eastAsia="Times New Roman"/>
-                <w:b w:val="0"/>
-                <w:i w:val="0"/>
-                <w:color w:val="000000"/>
-                <w:sz w:val="20"/>
-              </w:rPr>
-              <w:t xml:space="preserve">long du projet </w:t>
-            </w:r>
-          </w:p>
+          <w:p/>
         </w:tc>
       </w:tr>
       <w:tr>
-        <w:trPr>
-          <w:trHeight w:hRule="exact" w:val="986"/>
-        </w:trPr>
         <w:tc>
           <w:tcPr>
-            <w:tcW w:type="dxa" w:w="964"/>
-            <w:tcBorders>
-              <w:start w:sz="4.0" w:val="single" w:color="#000000"/>
-              <w:top w:sz="4.0" w:val="single" w:color="#000000"/>
-              <w:end w:sz="4.0" w:val="single" w:color="#000000"/>
-              <w:bottom w:sz="4.0" w:val="single" w:color="#000000"/>
-            </w:tcBorders>
-            <w:tcMar>
-              <w:start w:w="0" w:type="dxa"/>
-              <w:end w:w="0" w:type="dxa"/>
-            </w:tcMar>
+            <w:tcW w:type="dxa" w:w="2838"/>
           </w:tcPr>
-          <w:p>
-            <w:pPr>
-              <w:autoSpaceDN w:val="0"/>
-              <w:autoSpaceDE w:val="0"/>
-              <w:widowControl/>
-              <w:spacing w:line="220" w:lineRule="exact" w:before="2" w:after="0"/>
-              <w:ind w:left="0" w:right="0" w:firstLine="0"/>
-              <w:jc w:val="center"/>
-            </w:pPr>
-            <w:r>
-              <w:rPr>
-                <w:rFonts w:ascii="Times New Roman" w:hAnsi="Times New Roman" w:eastAsia="Times New Roman"/>
-                <w:b w:val="0"/>
-                <w:i w:val="0"/>
-                <w:color w:val="000000"/>
-                <w:sz w:val="20"/>
-              </w:rPr>
-              <w:t xml:space="preserve">7 </w:t>
-            </w:r>
-          </w:p>
+          <w:p/>
         </w:tc>
         <w:tc>
           <w:tcPr>
-            <w:tcW w:type="dxa" w:w="5272"/>
-            <w:tcBorders>
-              <w:start w:sz="4.0" w:val="single" w:color="#000000"/>
-              <w:top w:sz="4.0" w:val="single" w:color="#000000"/>
-              <w:end w:sz="4.0" w:val="single" w:color="#000000"/>
-              <w:bottom w:sz="4.0" w:val="single" w:color="#000000"/>
-            </w:tcBorders>
-            <w:tcMar>
-              <w:start w:w="0" w:type="dxa"/>
-              <w:end w:w="0" w:type="dxa"/>
-            </w:tcMar>
+            <w:tcW w:type="dxa" w:w="2838"/>
           </w:tcPr>
-          <w:p>
-            <w:pPr>
-              <w:autoSpaceDN w:val="0"/>
-              <w:autoSpaceDE w:val="0"/>
-              <w:widowControl/>
-              <w:spacing w:line="240" w:lineRule="exact" w:before="0" w:after="0"/>
-              <w:ind w:left="102" w:right="0" w:firstLine="0"/>
-              <w:jc w:val="left"/>
-            </w:pPr>
-            <w:r>
-              <w:rPr>
-                <w:rFonts w:ascii="Times New Roman,Bold" w:hAnsi="Times New Roman,Bold" w:eastAsia="Times New Roman,Bold"/>
-                <w:b/>
-                <w:i w:val="0"/>
-                <w:color w:val="000000"/>
-                <w:sz w:val="20"/>
-              </w:rPr>
-              <w:t xml:space="preserve">Obtention des autorisations requises au niveau national </w:t>
-            </w:r>
-            <w:r>
-              <w:rPr>
-                <w:rFonts w:ascii="Times New Roman,Bold" w:hAnsi="Times New Roman,Bold" w:eastAsia="Times New Roman,Bold"/>
-                <w:b/>
-                <w:i w:val="0"/>
-                <w:color w:val="000000"/>
-                <w:sz w:val="20"/>
-              </w:rPr>
-              <w:t xml:space="preserve">avant le début des activités soumises (excavations, abattage </w:t>
-            </w:r>
-            <w:r>
-              <w:rPr>
-                <w:rFonts w:ascii="Times New Roman,Bold" w:hAnsi="Times New Roman,Bold" w:eastAsia="Times New Roman,Bold"/>
-                <w:b/>
-                <w:i w:val="0"/>
-                <w:color w:val="000000"/>
-                <w:sz w:val="20"/>
-              </w:rPr>
-              <w:t xml:space="preserve">d'arbres, travaux en hauteur, travaux en espaces confinés, </w:t>
-            </w:r>
-            <w:r>
-              <w:rPr>
-                <w:rFonts w:ascii="Times New Roman,Bold" w:hAnsi="Times New Roman,Bold" w:eastAsia="Times New Roman,Bold"/>
-                <w:b/>
-                <w:i w:val="0"/>
-                <w:color w:val="000000"/>
-                <w:sz w:val="20"/>
-              </w:rPr>
-              <w:t>etc.)</w:t>
-            </w:r>
-          </w:p>
+          <w:p/>
         </w:tc>
         <w:tc>
           <w:tcPr>
-            <w:tcW w:type="dxa" w:w="2768"/>
-            <w:tcBorders>
-              <w:start w:sz="4.0" w:val="single" w:color="#000000"/>
-              <w:top w:sz="4.0" w:val="single" w:color="#000000"/>
-              <w:end w:sz="4.0" w:val="single" w:color="#000000"/>
-              <w:bottom w:sz="4.0" w:val="single" w:color="#000000"/>
-            </w:tcBorders>
-            <w:tcMar>
-              <w:start w:w="0" w:type="dxa"/>
-              <w:end w:w="0" w:type="dxa"/>
-            </w:tcMar>
+            <w:tcW w:type="dxa" w:w="2838"/>
           </w:tcPr>
-          <w:p>
-            <w:pPr>
-              <w:autoSpaceDN w:val="0"/>
-              <w:autoSpaceDE w:val="0"/>
-              <w:widowControl/>
-              <w:spacing w:line="236" w:lineRule="exact" w:before="0" w:after="0"/>
-              <w:ind w:left="100" w:right="576" w:firstLine="0"/>
-              <w:jc w:val="left"/>
-            </w:pPr>
-            <w:r>
-              <w:rPr>
-                <w:rFonts w:ascii="Times New Roman,Bold" w:hAnsi="Times New Roman,Bold" w:eastAsia="Times New Roman,Bold"/>
-                <w:b/>
-                <w:i w:val="0"/>
-                <w:color w:val="000000"/>
-                <w:sz w:val="20"/>
-              </w:rPr>
-              <w:t xml:space="preserve">SO1, SO2 et législation </w:t>
-            </w:r>
-            <w:r>
-              <w:rPr>
-                <w:rFonts w:ascii="Times New Roman,Bold" w:hAnsi="Times New Roman,Bold" w:eastAsia="Times New Roman,Bold"/>
-                <w:b/>
-                <w:i w:val="0"/>
-                <w:color w:val="000000"/>
-                <w:sz w:val="20"/>
-              </w:rPr>
-              <w:t xml:space="preserve">nationale du travail </w:t>
-            </w:r>
-          </w:p>
+          <w:p/>
         </w:tc>
         <w:tc>
           <w:tcPr>
-            <w:tcW w:type="dxa" w:w="2370"/>
-            <w:tcBorders>
-              <w:start w:sz="4.0" w:val="single" w:color="#000000"/>
-              <w:top w:sz="4.0" w:val="single" w:color="#000000"/>
-              <w:end w:sz="3.199999999999818" w:val="single" w:color="#000000"/>
-              <w:bottom w:sz="4.0" w:val="single" w:color="#000000"/>
-            </w:tcBorders>
-            <w:tcMar>
-              <w:start w:w="0" w:type="dxa"/>
-              <w:end w:w="0" w:type="dxa"/>
-            </w:tcMar>
+            <w:tcW w:type="dxa" w:w="2838"/>
           </w:tcPr>
-          <w:p>
-            <w:pPr>
-              <w:autoSpaceDN w:val="0"/>
-              <w:autoSpaceDE w:val="0"/>
-              <w:widowControl/>
-              <w:spacing w:line="236" w:lineRule="exact" w:before="0" w:after="0"/>
-              <w:ind w:left="0" w:right="0" w:firstLine="0"/>
-              <w:jc w:val="center"/>
-            </w:pPr>
-            <w:r>
-              <w:rPr>
-                <w:rFonts w:ascii="Times New Roman" w:hAnsi="Times New Roman" w:eastAsia="Times New Roman"/>
-                <w:b w:val="0"/>
-                <w:i w:val="0"/>
-                <w:color w:val="000000"/>
-                <w:sz w:val="20"/>
-              </w:rPr>
-              <w:t xml:space="preserve">Preuves que toutes les </w:t>
-            </w:r>
-            <w:r>
-              <w:br/>
-            </w:r>
-            <w:r>
-              <w:rPr>
-                <w:rFonts w:ascii="Times New Roman" w:hAnsi="Times New Roman" w:eastAsia="Times New Roman"/>
-                <w:b w:val="0"/>
-                <w:i w:val="0"/>
-                <w:color w:val="000000"/>
-                <w:sz w:val="20"/>
-              </w:rPr>
-              <w:t xml:space="preserve">autorisations requises sont </w:t>
-            </w:r>
-            <w:r>
-              <w:rPr>
-                <w:rFonts w:ascii="Times New Roman" w:hAnsi="Times New Roman" w:eastAsia="Times New Roman"/>
-                <w:b w:val="0"/>
-                <w:i w:val="0"/>
-                <w:color w:val="000000"/>
-                <w:sz w:val="20"/>
-              </w:rPr>
-              <w:t xml:space="preserve">obtenues si applicable </w:t>
-            </w:r>
-          </w:p>
+          <w:p/>
         </w:tc>
         <w:tc>
           <w:tcPr>
-            <w:tcW w:type="dxa" w:w="2786"/>
-            <w:tcBorders>
-              <w:start w:sz="3.199999999999818" w:val="single" w:color="#000000"/>
-              <w:top w:sz="4.0" w:val="single" w:color="#000000"/>
-              <w:end w:sz="4.0" w:val="single" w:color="#000000"/>
-              <w:bottom w:sz="4.0" w:val="single" w:color="#000000"/>
-            </w:tcBorders>
-            <w:tcMar>
-              <w:start w:w="0" w:type="dxa"/>
-              <w:end w:w="0" w:type="dxa"/>
-            </w:tcMar>
+            <w:tcW w:type="dxa" w:w="2838"/>
           </w:tcPr>
-          <w:p>
-            <w:pPr>
-              <w:autoSpaceDN w:val="0"/>
-              <w:autoSpaceDE w:val="0"/>
-              <w:widowControl/>
-              <w:spacing w:line="236" w:lineRule="exact" w:before="0" w:after="0"/>
-              <w:ind w:left="144" w:right="0" w:firstLine="0"/>
-              <w:jc w:val="center"/>
-            </w:pPr>
-            <w:r>
-              <w:rPr>
-                <w:rFonts w:ascii="Times New Roman" w:hAnsi="Times New Roman" w:eastAsia="Times New Roman"/>
-                <w:b w:val="0"/>
-                <w:i w:val="0"/>
-                <w:color w:val="000000"/>
-                <w:sz w:val="20"/>
-              </w:rPr>
-              <w:t xml:space="preserve">Tout au long du projet et avant </w:t>
-            </w:r>
-            <w:r>
-              <w:rPr>
-                <w:rFonts w:ascii="Times New Roman" w:hAnsi="Times New Roman" w:eastAsia="Times New Roman"/>
-                <w:b w:val="0"/>
-                <w:i w:val="0"/>
-                <w:color w:val="000000"/>
-                <w:sz w:val="20"/>
-              </w:rPr>
-              <w:t xml:space="preserve">démarrage des activités </w:t>
-            </w:r>
-            <w:r>
-              <w:br/>
-            </w:r>
-            <w:r>
-              <w:rPr>
-                <w:rFonts w:ascii="Times New Roman" w:hAnsi="Times New Roman" w:eastAsia="Times New Roman"/>
-                <w:b w:val="0"/>
-                <w:i w:val="0"/>
-                <w:color w:val="000000"/>
-                <w:sz w:val="20"/>
-              </w:rPr>
-              <w:t xml:space="preserve">assujettis </w:t>
-            </w:r>
-          </w:p>
+          <w:p/>
         </w:tc>
       </w:tr>
     </w:tbl>
     <w:p>
       <w:pPr>
-        <w:autoSpaceDN w:val="0"/>
-        <w:autoSpaceDE w:val="0"/>
-        <w:widowControl/>
-        <w:spacing w:line="208" w:lineRule="exact" w:before="716" w:after="0"/>
-        <w:ind w:left="0" w:right="0" w:firstLine="0"/>
-        <w:jc w:val="left"/>
-      </w:pPr>
-      <w:r>
-        <w:rPr>
-          <w:rFonts w:ascii="Century Schoolbook" w:hAnsi="Century Schoolbook" w:eastAsia="Century Schoolbook"/>
-          <w:b w:val="0"/>
-          <w:i w:val="0"/>
-          <w:color w:val="000000"/>
-          <w:sz w:val="13"/>
-        </w:rPr>
-        <w:t>2</w:t>
-      </w:r>
-      <w:r>
-        <w:rPr>
-          <w:rFonts w:ascii="Times New Roman" w:hAnsi="Times New Roman" w:eastAsia="Times New Roman"/>
-          <w:b w:val="0"/>
-          <w:i w:val="0"/>
-          <w:color w:val="000000"/>
-          <w:sz w:val="14"/>
-        </w:rPr>
-        <w:t>Veuillez ajouter toute action clé pertinente et/ou indiquer « Non applicable » dans la troisième colonne (« Base des exigences ») pour les actions qui ne sont pas applicables au projet</w:t>
-      </w:r>
-    </w:p>
-    <w:p>
-      <w:pPr>
         <w:sectPr>
           <w:pgSz w:w="16838" w:h="11906"/>
-          <w:pgMar w:top="708" w:right="1232" w:bottom="716" w:left="1416" w:header="720" w:footer="720" w:gutter="0"/>
+          <w:pgMar w:top="704" w:right="1232" w:bottom="710" w:left="1416" w:header="720" w:footer="720" w:gutter="0"/>
           <w:cols/>
           <w:docGrid w:linePitch="360"/>
         </w:sectPr>
@@ -3133,7 +459,7 @@
         <w:autoSpaceDN w:val="0"/>
         <w:autoSpaceDE w:val="0"/>
         <w:widowControl/>
-        <w:spacing w:line="220" w:lineRule="exact" w:before="0" w:after="488"/>
+        <w:spacing w:line="220" w:lineRule="exact" w:before="0" w:after="482"/>
         <w:ind w:left="0" w:right="0"/>
       </w:pPr>
     </w:p>
@@ -3169,17 +495,13 @@
               <w:start w:w="0" w:type="dxa"/>
               <w:end w:w="0" w:type="dxa"/>
             </w:tcMar>
-            <w:tcMar>
-              <w:start w:w="0" w:type="dxa"/>
-              <w:end w:w="0" w:type="dxa"/>
-            </w:tcMar>
           </w:tcPr>
           <w:p>
             <w:pPr>
               <w:autoSpaceDN w:val="0"/>
               <w:autoSpaceDE w:val="0"/>
               <w:widowControl/>
-              <w:spacing w:line="220" w:lineRule="exact" w:before="12" w:after="0"/>
+              <w:spacing w:line="276" w:lineRule="exact" w:before="0" w:after="0"/>
               <w:ind w:left="0" w:right="0" w:firstLine="0"/>
               <w:jc w:val="center"/>
             </w:pPr>
@@ -3188,2279 +510,356 @@
                 <w:rFonts w:ascii="Times New Roman,Bold" w:hAnsi="Times New Roman,Bold" w:eastAsia="Times New Roman,Bold"/>
                 <w:b/>
                 <w:i w:val="0"/>
-                <w:color w:val="000000"/>
-                <w:sz w:val="20"/>
               </w:rPr>
-              <w:t>Actions matérielles 2pour gérer les risques et impacts E&amp;S du projet</w:t>
+              <w:t xml:space="preserve">Actions matérielles </w:t>
             </w:r>
           </w:p>
         </w:tc>
         <w:tc>
           <w:tcPr>
-            <w:tcW w:type="dxa" w:w="2768"/>
-            <w:tcBorders>
-              <w:start w:sz="4.0" w:val="single" w:color="#000000"/>
-              <w:top w:sz="4.0" w:val="single" w:color="#000000"/>
-              <w:end w:sz="4.0" w:val="single" w:color="#000000"/>
-              <w:bottom w:sz="4.0" w:val="single" w:color="#000000"/>
-            </w:tcBorders>
-            <w:tcMar>
-              <w:start w:w="0" w:type="dxa"/>
-              <w:end w:w="0" w:type="dxa"/>
-            </w:tcMar>
+            <w:tcW w:type="dxa" w:w="2838"/>
           </w:tcPr>
-          <w:p>
-            <w:pPr>
-              <w:autoSpaceDN w:val="0"/>
-              <w:autoSpaceDE w:val="0"/>
-              <w:widowControl/>
-              <w:spacing w:line="220" w:lineRule="exact" w:before="254" w:after="0"/>
-              <w:ind w:left="0" w:right="0" w:firstLine="0"/>
-              <w:jc w:val="center"/>
-            </w:pPr>
-            <w:r>
-              <w:rPr>
-                <w:rFonts w:ascii="Times New Roman,Bold" w:hAnsi="Times New Roman,Bold" w:eastAsia="Times New Roman,Bold"/>
-                <w:b/>
-                <w:i w:val="0"/>
-                <w:color w:val="000000"/>
-                <w:sz w:val="20"/>
-              </w:rPr>
-              <w:t>Base du besoin</w:t>
-            </w:r>
-          </w:p>
+          <w:p/>
         </w:tc>
         <w:tc>
           <w:tcPr>
-            <w:tcW w:type="dxa" w:w="2370"/>
-            <w:tcBorders>
-              <w:start w:sz="4.0" w:val="single" w:color="#000000"/>
-              <w:top w:sz="4.0" w:val="single" w:color="#000000"/>
-              <w:end w:sz="3.199999999999818" w:val="single" w:color="#000000"/>
-              <w:bottom w:sz="4.0" w:val="single" w:color="#000000"/>
-            </w:tcBorders>
-            <w:tcMar>
-              <w:start w:w="0" w:type="dxa"/>
-              <w:end w:w="0" w:type="dxa"/>
-            </w:tcMar>
+            <w:tcW w:type="dxa" w:w="2838"/>
           </w:tcPr>
-          <w:p>
-            <w:pPr>
-              <w:autoSpaceDN w:val="0"/>
-              <w:autoSpaceDE w:val="0"/>
-              <w:widowControl/>
-              <w:spacing w:line="238" w:lineRule="exact" w:before="0" w:after="0"/>
-              <w:ind w:left="432" w:right="432" w:firstLine="0"/>
-              <w:jc w:val="center"/>
-            </w:pPr>
-            <w:r>
-              <w:rPr>
-                <w:rFonts w:ascii="Times New Roman,Bold" w:hAnsi="Times New Roman,Bold" w:eastAsia="Times New Roman,Bold"/>
-                <w:b/>
-                <w:i w:val="0"/>
-                <w:color w:val="000000"/>
-                <w:sz w:val="20"/>
-              </w:rPr>
-              <w:t xml:space="preserve">Indicateur de </w:t>
-            </w:r>
-            <w:r>
-              <w:rPr>
-                <w:rFonts w:ascii="Times New Roman,Bold" w:hAnsi="Times New Roman,Bold" w:eastAsia="Times New Roman,Bold"/>
-                <w:b/>
-                <w:i w:val="0"/>
-                <w:color w:val="000000"/>
-                <w:sz w:val="20"/>
-              </w:rPr>
-              <w:t>performance clé</w:t>
-            </w:r>
-          </w:p>
+          <w:p/>
         </w:tc>
         <w:tc>
           <w:tcPr>
-            <w:tcW w:type="dxa" w:w="2786"/>
-            <w:tcBorders>
-              <w:start w:sz="3.199999999999818" w:val="single" w:color="#000000"/>
-              <w:top w:sz="4.0" w:val="single" w:color="#000000"/>
-              <w:end w:sz="4.0" w:val="single" w:color="#000000"/>
-              <w:bottom w:sz="4.0" w:val="single" w:color="#000000"/>
-            </w:tcBorders>
-            <w:tcMar>
-              <w:start w:w="0" w:type="dxa"/>
-              <w:end w:w="0" w:type="dxa"/>
-            </w:tcMar>
+            <w:tcW w:type="dxa" w:w="2838"/>
           </w:tcPr>
-          <w:p>
-            <w:pPr>
-              <w:autoSpaceDN w:val="0"/>
-              <w:autoSpaceDE w:val="0"/>
-              <w:widowControl/>
-              <w:spacing w:line="220" w:lineRule="exact" w:before="12" w:after="0"/>
-              <w:ind w:left="0" w:right="0" w:firstLine="0"/>
-              <w:jc w:val="center"/>
-            </w:pPr>
-            <w:r>
-              <w:rPr>
-                <w:rFonts w:ascii="Times New Roman,Bold" w:hAnsi="Times New Roman,Bold" w:eastAsia="Times New Roman,Bold"/>
-                <w:b/>
-                <w:i w:val="0"/>
-                <w:color w:val="000000"/>
-                <w:sz w:val="20"/>
-              </w:rPr>
-              <w:t>Calendrier/ Délai indicatif</w:t>
-            </w:r>
-          </w:p>
+          <w:p/>
         </w:tc>
       </w:tr>
       <w:tr>
-        <w:trPr>
-          <w:trHeight w:hRule="exact" w:val="984"/>
-        </w:trPr>
         <w:tc>
           <w:tcPr>
-            <w:tcW w:type="dxa" w:w="964"/>
-            <w:tcBorders>
-              <w:start w:sz="4.0" w:val="single" w:color="#000000"/>
-              <w:top w:sz="4.0" w:val="single" w:color="#000000"/>
-              <w:end w:sz="4.0" w:val="single" w:color="#000000"/>
-              <w:bottom w:sz="4.0" w:val="single" w:color="#000000"/>
-            </w:tcBorders>
-            <w:tcMar>
-              <w:start w:w="0" w:type="dxa"/>
-              <w:end w:w="0" w:type="dxa"/>
-            </w:tcMar>
+            <w:tcW w:type="dxa" w:w="2838"/>
           </w:tcPr>
-          <w:p>
-            <w:pPr>
-              <w:autoSpaceDN w:val="0"/>
-              <w:autoSpaceDE w:val="0"/>
-              <w:widowControl/>
-              <w:spacing w:line="222" w:lineRule="exact" w:before="2" w:after="0"/>
-              <w:ind w:left="0" w:right="0" w:firstLine="0"/>
-              <w:jc w:val="center"/>
-            </w:pPr>
-            <w:r>
-              <w:rPr>
-                <w:rFonts w:ascii="Times New Roman" w:hAnsi="Times New Roman" w:eastAsia="Times New Roman"/>
-                <w:b w:val="0"/>
-                <w:i w:val="0"/>
-                <w:color w:val="000000"/>
-                <w:sz w:val="20"/>
-              </w:rPr>
-              <w:t xml:space="preserve">8 </w:t>
-            </w:r>
-          </w:p>
+          <w:p/>
         </w:tc>
         <w:tc>
           <w:tcPr>
-            <w:tcW w:type="dxa" w:w="5272"/>
-            <w:tcBorders>
-              <w:start w:sz="4.0" w:val="single" w:color="#000000"/>
-              <w:top w:sz="4.0" w:val="single" w:color="#000000"/>
-              <w:end w:sz="4.0" w:val="single" w:color="#000000"/>
-              <w:bottom w:sz="4.0" w:val="single" w:color="#000000"/>
-            </w:tcBorders>
-            <w:tcMar>
-              <w:start w:w="0" w:type="dxa"/>
-              <w:end w:w="0" w:type="dxa"/>
-            </w:tcMar>
+            <w:tcW w:type="dxa" w:w="2838"/>
           </w:tcPr>
-          <w:p>
-            <w:pPr>
-              <w:autoSpaceDN w:val="0"/>
-              <w:autoSpaceDE w:val="0"/>
-              <w:widowControl/>
-              <w:spacing w:line="240" w:lineRule="exact" w:before="0" w:after="0"/>
-              <w:ind w:left="102" w:right="432" w:firstLine="0"/>
-              <w:jc w:val="left"/>
-            </w:pPr>
-            <w:r>
-              <w:rPr>
-                <w:rFonts w:ascii="Times New Roman,Bold" w:hAnsi="Times New Roman,Bold" w:eastAsia="Times New Roman,Bold"/>
-                <w:b/>
-                <w:i w:val="0"/>
-                <w:color w:val="000000"/>
-                <w:sz w:val="20"/>
-              </w:rPr>
-              <w:t xml:space="preserve">Préparation, approbation et publication de documents </w:t>
-            </w:r>
-            <w:r>
-              <w:rPr>
-                <w:rFonts w:ascii="Times New Roman,Bold" w:hAnsi="Times New Roman,Bold" w:eastAsia="Times New Roman,Bold"/>
-                <w:b/>
-                <w:i w:val="0"/>
-                <w:color w:val="000000"/>
-                <w:sz w:val="20"/>
-              </w:rPr>
-              <w:t xml:space="preserve">E&amp;S spécifiques pendant la mise en œuvre du projet, y </w:t>
-            </w:r>
-            <w:r>
-              <w:rPr>
-                <w:rFonts w:ascii="Times New Roman,Bold" w:hAnsi="Times New Roman,Bold" w:eastAsia="Times New Roman,Bold"/>
-                <w:b/>
-                <w:i w:val="0"/>
-                <w:color w:val="000000"/>
-                <w:sz w:val="20"/>
-              </w:rPr>
-              <w:t xml:space="preserve">compris l'examen préalable des termes de référence de </w:t>
-            </w:r>
-            <w:r>
-              <w:rPr>
-                <w:rFonts w:ascii="Times New Roman,Bold" w:hAnsi="Times New Roman,Bold" w:eastAsia="Times New Roman,Bold"/>
-                <w:b/>
-                <w:i w:val="0"/>
-                <w:color w:val="000000"/>
-                <w:sz w:val="20"/>
-              </w:rPr>
-              <w:t>catégorie 1 par la Banque.</w:t>
-            </w:r>
-          </w:p>
+          <w:p/>
         </w:tc>
         <w:tc>
           <w:tcPr>
-            <w:tcW w:type="dxa" w:w="2768"/>
-            <w:tcBorders>
-              <w:start w:sz="4.0" w:val="single" w:color="#000000"/>
-              <w:top w:sz="4.0" w:val="single" w:color="#000000"/>
-              <w:end w:sz="4.0" w:val="single" w:color="#000000"/>
-              <w:bottom w:sz="4.0" w:val="single" w:color="#000000"/>
-            </w:tcBorders>
-            <w:tcMar>
-              <w:start w:w="0" w:type="dxa"/>
-              <w:end w:w="0" w:type="dxa"/>
-            </w:tcMar>
+            <w:tcW w:type="dxa" w:w="2838"/>
           </w:tcPr>
-          <w:p>
-            <w:pPr>
-              <w:autoSpaceDN w:val="0"/>
-              <w:autoSpaceDE w:val="0"/>
-              <w:widowControl/>
-              <w:spacing w:line="236" w:lineRule="exact" w:before="0" w:after="0"/>
-              <w:ind w:left="0" w:right="288" w:firstLine="0"/>
-              <w:jc w:val="center"/>
-            </w:pPr>
-            <w:r>
-              <w:rPr>
-                <w:rFonts w:ascii="Times New Roman,Bold" w:hAnsi="Times New Roman,Bold" w:eastAsia="Times New Roman,Bold"/>
-                <w:b/>
-                <w:i w:val="0"/>
-                <w:color w:val="000000"/>
-                <w:sz w:val="20"/>
-              </w:rPr>
-              <w:t xml:space="preserve">PES de la Banque, SO1 et </w:t>
-            </w:r>
-            <w:r>
-              <w:rPr>
-                <w:rFonts w:ascii="Times New Roman,Bold" w:hAnsi="Times New Roman,Bold" w:eastAsia="Times New Roman,Bold"/>
-                <w:b/>
-                <w:i w:val="0"/>
-                <w:color w:val="000000"/>
-                <w:sz w:val="20"/>
-              </w:rPr>
-              <w:t xml:space="preserve">règlementation nationale </w:t>
-            </w:r>
-          </w:p>
+          <w:p/>
         </w:tc>
         <w:tc>
           <w:tcPr>
-            <w:tcW w:type="dxa" w:w="2370"/>
-            <w:tcBorders>
-              <w:start w:sz="4.0" w:val="single" w:color="#000000"/>
-              <w:top w:sz="4.0" w:val="single" w:color="#000000"/>
-              <w:end w:sz="3.199999999999818" w:val="single" w:color="#000000"/>
-              <w:bottom w:sz="4.0" w:val="single" w:color="#000000"/>
-            </w:tcBorders>
-            <w:tcMar>
-              <w:start w:w="0" w:type="dxa"/>
-              <w:end w:w="0" w:type="dxa"/>
-            </w:tcMar>
+            <w:tcW w:type="dxa" w:w="2838"/>
           </w:tcPr>
-          <w:p>
-            <w:pPr>
-              <w:autoSpaceDN w:val="0"/>
-              <w:autoSpaceDE w:val="0"/>
-              <w:widowControl/>
-              <w:spacing w:line="222" w:lineRule="exact" w:before="2" w:after="0"/>
-              <w:ind w:left="0" w:right="0" w:firstLine="0"/>
-              <w:jc w:val="center"/>
-            </w:pPr>
-            <w:r>
-              <w:rPr>
-                <w:rFonts w:ascii="Times New Roman" w:hAnsi="Times New Roman" w:eastAsia="Times New Roman"/>
-                <w:b w:val="0"/>
-                <w:i w:val="0"/>
-                <w:color w:val="000000"/>
-                <w:sz w:val="20"/>
-              </w:rPr>
-              <w:t xml:space="preserve">NA </w:t>
-            </w:r>
-          </w:p>
+          <w:p/>
         </w:tc>
         <w:tc>
           <w:tcPr>
-            <w:tcW w:type="dxa" w:w="2786"/>
-            <w:tcBorders>
-              <w:start w:sz="3.199999999999818" w:val="single" w:color="#000000"/>
-              <w:top w:sz="4.0" w:val="single" w:color="#000000"/>
-              <w:end w:sz="4.0" w:val="single" w:color="#000000"/>
-              <w:bottom w:sz="4.0" w:val="single" w:color="#000000"/>
-            </w:tcBorders>
-            <w:tcMar>
-              <w:start w:w="0" w:type="dxa"/>
-              <w:end w:w="0" w:type="dxa"/>
-            </w:tcMar>
+            <w:tcW w:type="dxa" w:w="2838"/>
           </w:tcPr>
-          <w:p>
-            <w:pPr>
-              <w:autoSpaceDN w:val="0"/>
-              <w:autoSpaceDE w:val="0"/>
-              <w:widowControl/>
-              <w:spacing w:line="222" w:lineRule="exact" w:before="2" w:after="0"/>
-              <w:ind w:left="0" w:right="0" w:firstLine="0"/>
-              <w:jc w:val="center"/>
-            </w:pPr>
-            <w:r>
-              <w:rPr>
-                <w:rFonts w:ascii="Times New Roman" w:hAnsi="Times New Roman" w:eastAsia="Times New Roman"/>
-                <w:b w:val="0"/>
-                <w:i w:val="0"/>
-                <w:color w:val="000000"/>
-                <w:sz w:val="20"/>
-              </w:rPr>
-              <w:t xml:space="preserve">NA </w:t>
-            </w:r>
-          </w:p>
+          <w:p/>
         </w:tc>
       </w:tr>
       <w:tr>
-        <w:trPr>
-          <w:trHeight w:hRule="exact" w:val="1716"/>
-        </w:trPr>
         <w:tc>
           <w:tcPr>
-            <w:tcW w:type="dxa" w:w="964"/>
-            <w:tcBorders>
-              <w:start w:sz="4.0" w:val="single" w:color="#000000"/>
-              <w:top w:sz="4.0" w:val="single" w:color="#000000"/>
-              <w:end w:sz="4.0" w:val="single" w:color="#000000"/>
-              <w:bottom w:sz="4.0" w:val="single" w:color="#000000"/>
-            </w:tcBorders>
-            <w:tcMar>
-              <w:start w:w="0" w:type="dxa"/>
-              <w:end w:w="0" w:type="dxa"/>
-            </w:tcMar>
+            <w:tcW w:type="dxa" w:w="2838"/>
           </w:tcPr>
-          <w:p>
-            <w:pPr>
-              <w:autoSpaceDN w:val="0"/>
-              <w:autoSpaceDE w:val="0"/>
-              <w:widowControl/>
-              <w:spacing w:line="222" w:lineRule="exact" w:before="2" w:after="0"/>
-              <w:ind w:left="0" w:right="0" w:firstLine="0"/>
-              <w:jc w:val="center"/>
-            </w:pPr>
-            <w:r>
-              <w:rPr>
-                <w:rFonts w:ascii="Times New Roman" w:hAnsi="Times New Roman" w:eastAsia="Times New Roman"/>
-                <w:b w:val="0"/>
-                <w:i w:val="0"/>
-                <w:color w:val="000000"/>
-                <w:sz w:val="20"/>
-              </w:rPr>
-              <w:t xml:space="preserve">9 </w:t>
-            </w:r>
-          </w:p>
+          <w:p/>
         </w:tc>
         <w:tc>
           <w:tcPr>
-            <w:tcW w:type="dxa" w:w="5272"/>
-            <w:tcBorders>
-              <w:start w:sz="4.0" w:val="single" w:color="#000000"/>
-              <w:top w:sz="4.0" w:val="single" w:color="#000000"/>
-              <w:end w:sz="4.0" w:val="single" w:color="#000000"/>
-              <w:bottom w:sz="4.0" w:val="single" w:color="#000000"/>
-            </w:tcBorders>
-            <w:tcMar>
-              <w:start w:w="0" w:type="dxa"/>
-              <w:end w:w="0" w:type="dxa"/>
-            </w:tcMar>
+            <w:tcW w:type="dxa" w:w="2838"/>
           </w:tcPr>
-          <w:p>
-            <w:pPr>
-              <w:autoSpaceDN w:val="0"/>
-              <w:autoSpaceDE w:val="0"/>
-              <w:widowControl/>
-              <w:spacing w:line="238" w:lineRule="exact" w:before="0" w:after="0"/>
-              <w:ind w:left="102" w:right="432" w:firstLine="0"/>
-              <w:jc w:val="left"/>
-            </w:pPr>
-            <w:r>
-              <w:rPr>
-                <w:rFonts w:ascii="Times New Roman,Bold" w:hAnsi="Times New Roman,Bold" w:eastAsia="Times New Roman,Bold"/>
-                <w:b/>
-                <w:i w:val="0"/>
-                <w:color w:val="000000"/>
-                <w:sz w:val="20"/>
-              </w:rPr>
-              <w:t xml:space="preserve">Engagement avec les parties prenantes concernées par </w:t>
-            </w:r>
-            <w:r>
-              <w:rPr>
-                <w:rFonts w:ascii="Times New Roman,Bold" w:hAnsi="Times New Roman,Bold" w:eastAsia="Times New Roman,Bold"/>
-                <w:b/>
-                <w:i w:val="0"/>
-                <w:color w:val="000000"/>
-                <w:sz w:val="20"/>
-              </w:rPr>
-              <w:t xml:space="preserve">chaque activité E&amp;S spécifique pertinente </w:t>
-            </w:r>
-          </w:p>
+          <w:p/>
         </w:tc>
         <w:tc>
           <w:tcPr>
-            <w:tcW w:type="dxa" w:w="2768"/>
-            <w:tcBorders>
-              <w:start w:sz="4.0" w:val="single" w:color="#000000"/>
-              <w:top w:sz="4.0" w:val="single" w:color="#000000"/>
-              <w:end w:sz="4.0" w:val="single" w:color="#000000"/>
-              <w:bottom w:sz="4.0" w:val="single" w:color="#000000"/>
-            </w:tcBorders>
-            <w:tcMar>
-              <w:start w:w="0" w:type="dxa"/>
-              <w:end w:w="0" w:type="dxa"/>
-            </w:tcMar>
+            <w:tcW w:type="dxa" w:w="2838"/>
           </w:tcPr>
-          <w:p>
-            <w:pPr>
-              <w:autoSpaceDN w:val="0"/>
-              <w:autoSpaceDE w:val="0"/>
-              <w:widowControl/>
-              <w:spacing w:line="242" w:lineRule="exact" w:before="0" w:after="0"/>
-              <w:ind w:left="100" w:right="144" w:firstLine="0"/>
-              <w:jc w:val="left"/>
-            </w:pPr>
-            <w:r>
-              <w:rPr>
-                <w:rFonts w:ascii="Times New Roman,Bold" w:hAnsi="Times New Roman,Bold" w:eastAsia="Times New Roman,Bold"/>
-                <w:b/>
-                <w:i w:val="0"/>
-                <w:color w:val="000000"/>
-                <w:sz w:val="20"/>
-              </w:rPr>
-              <w:t xml:space="preserve">SO1, SO10, Politique de </w:t>
-            </w:r>
-            <w:r>
-              <w:br/>
-            </w:r>
-            <w:r>
-              <w:rPr>
-                <w:rFonts w:ascii="Times New Roman,Bold" w:hAnsi="Times New Roman,Bold" w:eastAsia="Times New Roman,Bold"/>
-                <w:b/>
-                <w:i w:val="0"/>
-                <w:color w:val="000000"/>
-                <w:sz w:val="20"/>
-              </w:rPr>
-              <w:t xml:space="preserve">diffusion et d’accès à </w:t>
-            </w:r>
-            <w:r>
-              <w:br/>
-            </w:r>
-            <w:r>
-              <w:rPr>
-                <w:rFonts w:ascii="Times New Roman,Bold" w:hAnsi="Times New Roman,Bold" w:eastAsia="Times New Roman,Bold"/>
-                <w:b/>
-                <w:i w:val="0"/>
-                <w:color w:val="000000"/>
-                <w:sz w:val="20"/>
-              </w:rPr>
-              <w:t xml:space="preserve">l’information </w:t>
-            </w:r>
-            <w:r>
-              <w:br/>
-            </w:r>
-            <w:r>
-              <w:rPr>
-                <w:rFonts w:ascii="Times New Roman,Bold" w:hAnsi="Times New Roman,Bold" w:eastAsia="Times New Roman,Bold"/>
-                <w:b/>
-                <w:i w:val="0"/>
-                <w:color w:val="000000"/>
-                <w:sz w:val="20"/>
-              </w:rPr>
-              <w:t xml:space="preserve">Réglementations nationales </w:t>
-            </w:r>
-            <w:r>
-              <w:rPr>
-                <w:rFonts w:ascii="Times New Roman,Bold" w:hAnsi="Times New Roman,Bold" w:eastAsia="Times New Roman,Bold"/>
-                <w:b/>
-                <w:i w:val="0"/>
-                <w:color w:val="000000"/>
-                <w:sz w:val="20"/>
-              </w:rPr>
-              <w:t xml:space="preserve">en matière d’enquête </w:t>
-            </w:r>
-            <w:r>
-              <w:br/>
-            </w:r>
-            <w:r>
-              <w:rPr>
-                <w:rFonts w:ascii="Times New Roman,Bold" w:hAnsi="Times New Roman,Bold" w:eastAsia="Times New Roman,Bold"/>
-                <w:b/>
-                <w:i w:val="0"/>
-                <w:color w:val="000000"/>
-                <w:sz w:val="20"/>
-              </w:rPr>
-              <w:t xml:space="preserve">publique et diffusion </w:t>
-            </w:r>
-            <w:r>
-              <w:br/>
-            </w:r>
-            <w:r>
-              <w:rPr>
-                <w:rFonts w:ascii="Times New Roman,Bold" w:hAnsi="Times New Roman,Bold" w:eastAsia="Times New Roman,Bold"/>
-                <w:b/>
-                <w:i w:val="0"/>
-                <w:color w:val="000000"/>
-                <w:sz w:val="20"/>
-              </w:rPr>
-              <w:t>d’information</w:t>
-            </w:r>
-          </w:p>
+          <w:p/>
         </w:tc>
         <w:tc>
           <w:tcPr>
-            <w:tcW w:type="dxa" w:w="2370"/>
-            <w:tcBorders>
-              <w:start w:sz="4.0" w:val="single" w:color="#000000"/>
-              <w:top w:sz="4.0" w:val="single" w:color="#000000"/>
-              <w:end w:sz="3.199999999999818" w:val="single" w:color="#000000"/>
-              <w:bottom w:sz="4.0" w:val="single" w:color="#000000"/>
-            </w:tcBorders>
-            <w:tcMar>
-              <w:start w:w="0" w:type="dxa"/>
-              <w:end w:w="0" w:type="dxa"/>
-            </w:tcMar>
+            <w:tcW w:type="dxa" w:w="2838"/>
           </w:tcPr>
-          <w:p>
-            <w:pPr>
-              <w:autoSpaceDN w:val="0"/>
-              <w:autoSpaceDE w:val="0"/>
-              <w:widowControl/>
-              <w:spacing w:line="236" w:lineRule="exact" w:before="0" w:after="0"/>
-              <w:ind w:left="144" w:right="0" w:firstLine="0"/>
-              <w:jc w:val="center"/>
-            </w:pPr>
-            <w:r>
-              <w:rPr>
-                <w:rFonts w:ascii="Times New Roman" w:hAnsi="Times New Roman" w:eastAsia="Times New Roman"/>
-                <w:b w:val="0"/>
-                <w:i w:val="0"/>
-                <w:color w:val="000000"/>
-                <w:sz w:val="20"/>
-              </w:rPr>
-              <w:t xml:space="preserve">Plan de participation des </w:t>
-            </w:r>
-            <w:r>
-              <w:rPr>
-                <w:rFonts w:ascii="Times New Roman" w:hAnsi="Times New Roman" w:eastAsia="Times New Roman"/>
-                <w:b w:val="0"/>
-                <w:i w:val="0"/>
-                <w:color w:val="000000"/>
-                <w:sz w:val="20"/>
-              </w:rPr>
-              <w:t xml:space="preserve">parties prenantes élaboré </w:t>
-            </w:r>
-            <w:r>
-              <w:rPr>
-                <w:rFonts w:ascii="Times New Roman" w:hAnsi="Times New Roman" w:eastAsia="Times New Roman"/>
-                <w:b w:val="0"/>
-                <w:i w:val="0"/>
-                <w:color w:val="000000"/>
-                <w:sz w:val="20"/>
-              </w:rPr>
-              <w:t xml:space="preserve">et mis en œuvre </w:t>
-            </w:r>
-          </w:p>
+          <w:p/>
         </w:tc>
         <w:tc>
           <w:tcPr>
-            <w:tcW w:type="dxa" w:w="2786"/>
-            <w:tcBorders>
-              <w:start w:sz="3.199999999999818" w:val="single" w:color="#000000"/>
-              <w:top w:sz="4.0" w:val="single" w:color="#000000"/>
-              <w:end w:sz="4.0" w:val="single" w:color="#000000"/>
-              <w:bottom w:sz="4.0" w:val="single" w:color="#000000"/>
-            </w:tcBorders>
-            <w:tcMar>
-              <w:start w:w="0" w:type="dxa"/>
-              <w:end w:w="0" w:type="dxa"/>
-            </w:tcMar>
+            <w:tcW w:type="dxa" w:w="2838"/>
           </w:tcPr>
-          <w:p>
-            <w:pPr>
-              <w:autoSpaceDN w:val="0"/>
-              <w:autoSpaceDE w:val="0"/>
-              <w:widowControl/>
-              <w:spacing w:line="222" w:lineRule="exact" w:before="2" w:after="0"/>
-              <w:ind w:left="0" w:right="0" w:firstLine="0"/>
-              <w:jc w:val="center"/>
-            </w:pPr>
-            <w:r>
-              <w:rPr>
-                <w:rFonts w:ascii="Times New Roman" w:hAnsi="Times New Roman" w:eastAsia="Times New Roman"/>
-                <w:b w:val="0"/>
-                <w:i w:val="0"/>
-                <w:color w:val="000000"/>
-                <w:sz w:val="20"/>
-              </w:rPr>
-              <w:t xml:space="preserve">Tout au long du projet </w:t>
-            </w:r>
-          </w:p>
+          <w:p/>
         </w:tc>
       </w:tr>
       <w:tr>
-        <w:trPr>
-          <w:trHeight w:hRule="exact" w:val="1224"/>
-        </w:trPr>
         <w:tc>
           <w:tcPr>
-            <w:tcW w:type="dxa" w:w="964"/>
-            <w:tcBorders>
-              <w:start w:sz="4.0" w:val="single" w:color="#000000"/>
-              <w:top w:sz="4.0" w:val="single" w:color="#000000"/>
-              <w:end w:sz="4.0" w:val="single" w:color="#000000"/>
-              <w:bottom w:sz="4.0" w:val="single" w:color="#000000"/>
-            </w:tcBorders>
-            <w:tcMar>
-              <w:start w:w="0" w:type="dxa"/>
-              <w:end w:w="0" w:type="dxa"/>
-            </w:tcMar>
+            <w:tcW w:type="dxa" w:w="2838"/>
           </w:tcPr>
-          <w:p>
-            <w:pPr>
-              <w:autoSpaceDN w:val="0"/>
-              <w:autoSpaceDE w:val="0"/>
-              <w:widowControl/>
-              <w:spacing w:line="222" w:lineRule="exact" w:before="2" w:after="0"/>
-              <w:ind w:left="0" w:right="0" w:firstLine="0"/>
-              <w:jc w:val="center"/>
-            </w:pPr>
-            <w:r>
-              <w:rPr>
-                <w:rFonts w:ascii="Times New Roman" w:hAnsi="Times New Roman" w:eastAsia="Times New Roman"/>
-                <w:b w:val="0"/>
-                <w:i w:val="0"/>
-                <w:color w:val="000000"/>
-                <w:sz w:val="20"/>
-              </w:rPr>
-              <w:t xml:space="preserve">10 </w:t>
-            </w:r>
-          </w:p>
+          <w:p/>
         </w:tc>
         <w:tc>
           <w:tcPr>
-            <w:tcW w:type="dxa" w:w="5272"/>
-            <w:tcBorders>
-              <w:start w:sz="4.0" w:val="single" w:color="#000000"/>
-              <w:top w:sz="4.0" w:val="single" w:color="#000000"/>
-              <w:end w:sz="4.0" w:val="single" w:color="#000000"/>
-              <w:bottom w:sz="4.0" w:val="single" w:color="#000000"/>
-            </w:tcBorders>
-            <w:tcMar>
-              <w:start w:w="0" w:type="dxa"/>
-              <w:end w:w="0" w:type="dxa"/>
-            </w:tcMar>
+            <w:tcW w:type="dxa" w:w="2838"/>
           </w:tcPr>
-          <w:p>
-            <w:pPr>
-              <w:autoSpaceDN w:val="0"/>
-              <w:autoSpaceDE w:val="0"/>
-              <w:widowControl/>
-              <w:spacing w:line="236" w:lineRule="exact" w:before="0" w:after="0"/>
-              <w:ind w:left="102" w:right="720" w:firstLine="0"/>
-              <w:jc w:val="left"/>
-            </w:pPr>
-            <w:r>
-              <w:rPr>
-                <w:rFonts w:ascii="Times New Roman,Bold" w:hAnsi="Times New Roman,Bold" w:eastAsia="Times New Roman,Bold"/>
-                <w:b/>
-                <w:i w:val="0"/>
-                <w:color w:val="000000"/>
-                <w:sz w:val="20"/>
-              </w:rPr>
-              <w:t xml:space="preserve">Mise en place d'un mécanisme de préparation et de </w:t>
-            </w:r>
-            <w:r>
-              <w:rPr>
-                <w:rFonts w:ascii="Times New Roman,Bold" w:hAnsi="Times New Roman,Bold" w:eastAsia="Times New Roman,Bold"/>
-                <w:b/>
-                <w:i w:val="0"/>
-                <w:color w:val="000000"/>
-                <w:sz w:val="20"/>
-              </w:rPr>
-              <w:t xml:space="preserve">réponse aux situations d'urgence </w:t>
-            </w:r>
-          </w:p>
+          <w:p/>
         </w:tc>
         <w:tc>
           <w:tcPr>
-            <w:tcW w:type="dxa" w:w="2768"/>
-            <w:tcBorders>
-              <w:start w:sz="4.0" w:val="single" w:color="#000000"/>
-              <w:top w:sz="4.0" w:val="single" w:color="#000000"/>
-              <w:end w:sz="4.0" w:val="single" w:color="#000000"/>
-              <w:bottom w:sz="4.0" w:val="single" w:color="#000000"/>
-            </w:tcBorders>
-            <w:tcMar>
-              <w:start w:w="0" w:type="dxa"/>
-              <w:end w:w="0" w:type="dxa"/>
-            </w:tcMar>
+            <w:tcW w:type="dxa" w:w="2838"/>
           </w:tcPr>
-          <w:p>
-            <w:pPr>
-              <w:autoSpaceDN w:val="0"/>
-              <w:autoSpaceDE w:val="0"/>
-              <w:widowControl/>
-              <w:spacing w:line="240" w:lineRule="exact" w:before="0" w:after="0"/>
-              <w:ind w:left="100" w:right="144" w:firstLine="0"/>
-              <w:jc w:val="left"/>
-            </w:pPr>
-            <w:r>
-              <w:rPr>
-                <w:rFonts w:ascii="Times New Roman,Bold" w:hAnsi="Times New Roman,Bold" w:eastAsia="Times New Roman,Bold"/>
-                <w:b/>
-                <w:i w:val="0"/>
-                <w:color w:val="000000"/>
-                <w:sz w:val="20"/>
-              </w:rPr>
-              <w:t xml:space="preserve">SO1 et SO4, règlementation </w:t>
-            </w:r>
-            <w:r>
-              <w:rPr>
-                <w:rFonts w:ascii="Times New Roman,Bold" w:hAnsi="Times New Roman,Bold" w:eastAsia="Times New Roman,Bold"/>
-                <w:b/>
-                <w:i w:val="0"/>
-                <w:color w:val="000000"/>
-                <w:sz w:val="20"/>
-              </w:rPr>
-              <w:t xml:space="preserve">nationale sur la gestion des </w:t>
-            </w:r>
-            <w:r>
-              <w:rPr>
-                <w:rFonts w:ascii="Times New Roman,Bold" w:hAnsi="Times New Roman,Bold" w:eastAsia="Times New Roman,Bold"/>
-                <w:b/>
-                <w:i w:val="0"/>
-                <w:color w:val="000000"/>
-                <w:sz w:val="20"/>
-              </w:rPr>
-              <w:t xml:space="preserve">catastrophes et protection </w:t>
-            </w:r>
-            <w:r>
-              <w:rPr>
-                <w:rFonts w:ascii="Times New Roman,Bold" w:hAnsi="Times New Roman,Bold" w:eastAsia="Times New Roman,Bold"/>
-                <w:b/>
-                <w:i w:val="0"/>
-                <w:color w:val="000000"/>
-                <w:sz w:val="20"/>
-              </w:rPr>
-              <w:t xml:space="preserve">civile </w:t>
-            </w:r>
-          </w:p>
+          <w:p/>
         </w:tc>
         <w:tc>
           <w:tcPr>
-            <w:tcW w:type="dxa" w:w="2370"/>
-            <w:tcBorders>
-              <w:start w:sz="4.0" w:val="single" w:color="#000000"/>
-              <w:top w:sz="4.0" w:val="single" w:color="#000000"/>
-              <w:end w:sz="3.199999999999818" w:val="single" w:color="#000000"/>
-              <w:bottom w:sz="4.0" w:val="single" w:color="#000000"/>
-            </w:tcBorders>
-            <w:tcMar>
-              <w:start w:w="0" w:type="dxa"/>
-              <w:end w:w="0" w:type="dxa"/>
-            </w:tcMar>
+            <w:tcW w:type="dxa" w:w="2838"/>
           </w:tcPr>
-          <w:p>
-            <w:pPr>
-              <w:autoSpaceDN w:val="0"/>
-              <w:autoSpaceDE w:val="0"/>
-              <w:widowControl/>
-              <w:spacing w:line="222" w:lineRule="exact" w:before="2" w:after="0"/>
-              <w:ind w:left="0" w:right="0" w:firstLine="0"/>
-              <w:jc w:val="center"/>
-            </w:pPr>
-            <w:r>
-              <w:rPr>
-                <w:rFonts w:ascii="Times New Roman" w:hAnsi="Times New Roman" w:eastAsia="Times New Roman"/>
-                <w:b w:val="0"/>
-                <w:i w:val="0"/>
-                <w:color w:val="000000"/>
-                <w:sz w:val="20"/>
-              </w:rPr>
-              <w:t xml:space="preserve">NA </w:t>
-            </w:r>
-          </w:p>
+          <w:p/>
         </w:tc>
         <w:tc>
           <w:tcPr>
-            <w:tcW w:type="dxa" w:w="2786"/>
-            <w:tcBorders>
-              <w:start w:sz="3.199999999999818" w:val="single" w:color="#000000"/>
-              <w:top w:sz="4.0" w:val="single" w:color="#000000"/>
-              <w:end w:sz="4.0" w:val="single" w:color="#000000"/>
-              <w:bottom w:sz="4.0" w:val="single" w:color="#000000"/>
-            </w:tcBorders>
-            <w:tcMar>
-              <w:start w:w="0" w:type="dxa"/>
-              <w:end w:w="0" w:type="dxa"/>
-            </w:tcMar>
+            <w:tcW w:type="dxa" w:w="2838"/>
           </w:tcPr>
-          <w:p>
-            <w:pPr>
-              <w:autoSpaceDN w:val="0"/>
-              <w:autoSpaceDE w:val="0"/>
-              <w:widowControl/>
-              <w:spacing w:line="222" w:lineRule="exact" w:before="2" w:after="0"/>
-              <w:ind w:left="0" w:right="0" w:firstLine="0"/>
-              <w:jc w:val="center"/>
-            </w:pPr>
-            <w:r>
-              <w:rPr>
-                <w:rFonts w:ascii="Times New Roman" w:hAnsi="Times New Roman" w:eastAsia="Times New Roman"/>
-                <w:b w:val="0"/>
-                <w:i w:val="0"/>
-                <w:color w:val="000000"/>
-                <w:sz w:val="20"/>
-              </w:rPr>
-              <w:t xml:space="preserve">NA </w:t>
-            </w:r>
-          </w:p>
+          <w:p/>
         </w:tc>
       </w:tr>
       <w:tr>
-        <w:trPr>
-          <w:trHeight w:hRule="exact" w:val="500"/>
-        </w:trPr>
         <w:tc>
           <w:tcPr>
-            <w:tcW w:type="dxa" w:w="964"/>
-            <w:tcBorders>
-              <w:start w:sz="4.0" w:val="single" w:color="#000000"/>
-              <w:top w:sz="4.0" w:val="single" w:color="#000000"/>
-              <w:end w:sz="4.0" w:val="single" w:color="#000000"/>
-              <w:bottom w:sz="4.0" w:val="single" w:color="#000000"/>
-            </w:tcBorders>
-            <w:tcMar>
-              <w:start w:w="0" w:type="dxa"/>
-              <w:end w:w="0" w:type="dxa"/>
-            </w:tcMar>
+            <w:tcW w:type="dxa" w:w="2838"/>
           </w:tcPr>
-          <w:p>
-            <w:pPr>
-              <w:autoSpaceDN w:val="0"/>
-              <w:autoSpaceDE w:val="0"/>
-              <w:widowControl/>
-              <w:spacing w:line="220" w:lineRule="exact" w:before="8" w:after="0"/>
-              <w:ind w:left="0" w:right="0" w:firstLine="0"/>
-              <w:jc w:val="center"/>
-            </w:pPr>
-            <w:r>
-              <w:rPr>
-                <w:rFonts w:ascii="Times New Roman" w:hAnsi="Times New Roman" w:eastAsia="Times New Roman"/>
-                <w:b w:val="0"/>
-                <w:i w:val="0"/>
-                <w:color w:val="000000"/>
-                <w:sz w:val="20"/>
-              </w:rPr>
-              <w:t xml:space="preserve">11 </w:t>
-            </w:r>
-          </w:p>
+          <w:p/>
         </w:tc>
         <w:tc>
           <w:tcPr>
-            <w:tcW w:type="dxa" w:w="5272"/>
-            <w:tcBorders>
-              <w:start w:sz="4.0" w:val="single" w:color="#000000"/>
-              <w:top w:sz="4.0" w:val="single" w:color="#000000"/>
-              <w:end w:sz="4.0" w:val="single" w:color="#000000"/>
-              <w:bottom w:sz="4.0" w:val="single" w:color="#000000"/>
-            </w:tcBorders>
-            <w:tcMar>
-              <w:start w:w="0" w:type="dxa"/>
-              <w:end w:w="0" w:type="dxa"/>
-            </w:tcMar>
+            <w:tcW w:type="dxa" w:w="2838"/>
           </w:tcPr>
-          <w:p>
-            <w:pPr>
-              <w:autoSpaceDN w:val="0"/>
-              <w:autoSpaceDE w:val="0"/>
-              <w:widowControl/>
-              <w:spacing w:line="222" w:lineRule="exact" w:before="12" w:after="0"/>
-              <w:ind w:left="102" w:right="0" w:firstLine="0"/>
-              <w:jc w:val="left"/>
-            </w:pPr>
-            <w:r>
-              <w:rPr>
-                <w:rFonts w:ascii="Times New Roman,Bold" w:hAnsi="Times New Roman,Bold" w:eastAsia="Times New Roman,Bold"/>
-                <w:b/>
-                <w:i w:val="0"/>
-                <w:color w:val="000000"/>
-                <w:sz w:val="20"/>
-              </w:rPr>
-              <w:t>Traitement approprié et opportun des plaintes/griefs</w:t>
-            </w:r>
-          </w:p>
+          <w:p/>
         </w:tc>
         <w:tc>
           <w:tcPr>
-            <w:tcW w:type="dxa" w:w="2768"/>
-            <w:tcBorders>
-              <w:start w:sz="4.0" w:val="single" w:color="#000000"/>
-              <w:top w:sz="4.0" w:val="single" w:color="#000000"/>
-              <w:end w:sz="4.0" w:val="single" w:color="#000000"/>
-              <w:bottom w:sz="4.0" w:val="single" w:color="#000000"/>
-            </w:tcBorders>
-            <w:tcMar>
-              <w:start w:w="0" w:type="dxa"/>
-              <w:end w:w="0" w:type="dxa"/>
-            </w:tcMar>
+            <w:tcW w:type="dxa" w:w="2838"/>
           </w:tcPr>
-          <w:p>
-            <w:pPr>
-              <w:autoSpaceDN w:val="0"/>
-              <w:autoSpaceDE w:val="0"/>
-              <w:widowControl/>
-              <w:spacing w:line="238" w:lineRule="exact" w:before="0" w:after="0"/>
-              <w:ind w:left="0" w:right="288" w:firstLine="0"/>
-              <w:jc w:val="center"/>
-            </w:pPr>
-            <w:r>
-              <w:rPr>
-                <w:rFonts w:ascii="Times New Roman,Bold" w:hAnsi="Times New Roman,Bold" w:eastAsia="Times New Roman,Bold"/>
-                <w:b/>
-                <w:i w:val="0"/>
-                <w:color w:val="000000"/>
-                <w:sz w:val="20"/>
-              </w:rPr>
-              <w:t xml:space="preserve">PES de la Banque et SO1 </w:t>
-            </w:r>
-            <w:r>
-              <w:rPr>
-                <w:rFonts w:ascii="Times New Roman,Bold" w:hAnsi="Times New Roman,Bold" w:eastAsia="Times New Roman,Bold"/>
-                <w:b/>
-                <w:i w:val="0"/>
-                <w:color w:val="000000"/>
-                <w:sz w:val="20"/>
-              </w:rPr>
-              <w:t xml:space="preserve">Réglementation nationale </w:t>
-            </w:r>
-          </w:p>
+          <w:p/>
         </w:tc>
         <w:tc>
           <w:tcPr>
-            <w:tcW w:type="dxa" w:w="2370"/>
-            <w:tcBorders>
-              <w:start w:sz="4.0" w:val="single" w:color="#000000"/>
-              <w:top w:sz="4.0" w:val="single" w:color="#000000"/>
-              <w:end w:sz="3.199999999999818" w:val="single" w:color="#000000"/>
-              <w:bottom w:sz="4.0" w:val="single" w:color="#000000"/>
-            </w:tcBorders>
-            <w:tcMar>
-              <w:start w:w="0" w:type="dxa"/>
-              <w:end w:w="0" w:type="dxa"/>
-            </w:tcMar>
+            <w:tcW w:type="dxa" w:w="2838"/>
           </w:tcPr>
-          <w:p>
-            <w:pPr>
-              <w:autoSpaceDN w:val="0"/>
-              <w:autoSpaceDE w:val="0"/>
-              <w:widowControl/>
-              <w:spacing w:line="236" w:lineRule="exact" w:before="0" w:after="0"/>
-              <w:ind w:left="288" w:right="288" w:firstLine="0"/>
-              <w:jc w:val="center"/>
-            </w:pPr>
-            <w:r>
-              <w:rPr>
-                <w:rFonts w:ascii="Times New Roman" w:hAnsi="Times New Roman" w:eastAsia="Times New Roman"/>
-                <w:b w:val="0"/>
-                <w:i w:val="0"/>
-                <w:color w:val="000000"/>
-                <w:sz w:val="20"/>
-              </w:rPr>
-              <w:t xml:space="preserve">Rapport régulier de </w:t>
-            </w:r>
-            <w:r>
-              <w:rPr>
-                <w:rFonts w:ascii="Times New Roman" w:hAnsi="Times New Roman" w:eastAsia="Times New Roman"/>
-                <w:b w:val="0"/>
-                <w:i w:val="0"/>
-                <w:color w:val="000000"/>
-                <w:sz w:val="20"/>
-              </w:rPr>
-              <w:t xml:space="preserve">gestion des griefs </w:t>
-            </w:r>
-          </w:p>
+          <w:p/>
         </w:tc>
         <w:tc>
           <w:tcPr>
-            <w:tcW w:type="dxa" w:w="2786"/>
-            <w:tcBorders>
-              <w:start w:sz="3.199999999999818" w:val="single" w:color="#000000"/>
-              <w:top w:sz="4.0" w:val="single" w:color="#000000"/>
-              <w:end w:sz="4.0" w:val="single" w:color="#000000"/>
-              <w:bottom w:sz="4.0" w:val="single" w:color="#000000"/>
-            </w:tcBorders>
-            <w:tcMar>
-              <w:start w:w="0" w:type="dxa"/>
-              <w:end w:w="0" w:type="dxa"/>
-            </w:tcMar>
+            <w:tcW w:type="dxa" w:w="2838"/>
           </w:tcPr>
-          <w:p>
-            <w:pPr>
-              <w:autoSpaceDN w:val="0"/>
-              <w:autoSpaceDE w:val="0"/>
-              <w:widowControl/>
-              <w:spacing w:line="236" w:lineRule="exact" w:before="0" w:after="0"/>
-              <w:ind w:left="288" w:right="144" w:firstLine="0"/>
-              <w:jc w:val="center"/>
-            </w:pPr>
-            <w:r>
-              <w:rPr>
-                <w:rFonts w:ascii="Times New Roman" w:hAnsi="Times New Roman" w:eastAsia="Times New Roman"/>
-                <w:b w:val="0"/>
-                <w:i w:val="0"/>
-                <w:color w:val="000000"/>
-                <w:sz w:val="20"/>
-              </w:rPr>
-              <w:t xml:space="preserve">Tout au long de la mise en </w:t>
-            </w:r>
-            <w:r>
-              <w:rPr>
-                <w:rFonts w:ascii="Times New Roman" w:hAnsi="Times New Roman" w:eastAsia="Times New Roman"/>
-                <w:b w:val="0"/>
-                <w:i w:val="0"/>
-                <w:color w:val="000000"/>
-                <w:sz w:val="20"/>
-              </w:rPr>
-              <w:t xml:space="preserve">œuvre du projet </w:t>
-            </w:r>
-          </w:p>
+          <w:p/>
         </w:tc>
       </w:tr>
       <w:tr>
-        <w:trPr>
-          <w:trHeight w:hRule="exact" w:val="740"/>
-        </w:trPr>
         <w:tc>
           <w:tcPr>
-            <w:tcW w:type="dxa" w:w="964"/>
-            <w:tcBorders>
-              <w:start w:sz="4.0" w:val="single" w:color="#000000"/>
-              <w:top w:sz="4.0" w:val="single" w:color="#000000"/>
-              <w:end w:sz="4.0" w:val="single" w:color="#000000"/>
-              <w:bottom w:sz="4.0" w:val="single" w:color="#000000"/>
-            </w:tcBorders>
-            <w:tcMar>
-              <w:start w:w="0" w:type="dxa"/>
-              <w:end w:w="0" w:type="dxa"/>
-            </w:tcMar>
+            <w:tcW w:type="dxa" w:w="2838"/>
           </w:tcPr>
-          <w:p>
-            <w:pPr>
-              <w:autoSpaceDN w:val="0"/>
-              <w:autoSpaceDE w:val="0"/>
-              <w:widowControl/>
-              <w:spacing w:line="222" w:lineRule="exact" w:before="4" w:after="0"/>
-              <w:ind w:left="0" w:right="0" w:firstLine="0"/>
-              <w:jc w:val="center"/>
-            </w:pPr>
-            <w:r>
-              <w:rPr>
-                <w:rFonts w:ascii="Times New Roman" w:hAnsi="Times New Roman" w:eastAsia="Times New Roman"/>
-                <w:b w:val="0"/>
-                <w:i w:val="0"/>
-                <w:color w:val="000000"/>
-                <w:sz w:val="20"/>
-              </w:rPr>
-              <w:t xml:space="preserve">12 </w:t>
-            </w:r>
-          </w:p>
+          <w:p/>
         </w:tc>
         <w:tc>
           <w:tcPr>
-            <w:tcW w:type="dxa" w:w="5272"/>
-            <w:tcBorders>
-              <w:start w:sz="4.0" w:val="single" w:color="#000000"/>
-              <w:top w:sz="4.0" w:val="single" w:color="#000000"/>
-              <w:end w:sz="4.0" w:val="single" w:color="#000000"/>
-              <w:bottom w:sz="4.0" w:val="single" w:color="#000000"/>
-            </w:tcBorders>
-            <w:tcMar>
-              <w:start w:w="0" w:type="dxa"/>
-              <w:end w:w="0" w:type="dxa"/>
-            </w:tcMar>
+            <w:tcW w:type="dxa" w:w="2838"/>
           </w:tcPr>
-          <w:p>
-            <w:pPr>
-              <w:autoSpaceDN w:val="0"/>
-              <w:autoSpaceDE w:val="0"/>
-              <w:widowControl/>
-              <w:spacing w:line="236" w:lineRule="exact" w:before="0" w:after="0"/>
-              <w:ind w:left="102" w:right="576" w:firstLine="0"/>
-              <w:jc w:val="left"/>
-            </w:pPr>
-            <w:r>
-              <w:rPr>
-                <w:rFonts w:ascii="Times New Roman,Bold" w:hAnsi="Times New Roman,Bold" w:eastAsia="Times New Roman,Bold"/>
-                <w:b/>
-                <w:i w:val="0"/>
-                <w:color w:val="000000"/>
-                <w:sz w:val="20"/>
-              </w:rPr>
-              <w:t xml:space="preserve">Notification aux riverains ou alerte aux populations </w:t>
-            </w:r>
-            <w:r>
-              <w:rPr>
-                <w:rFonts w:ascii="Times New Roman,Bold" w:hAnsi="Times New Roman,Bold" w:eastAsia="Times New Roman,Bold"/>
-                <w:b/>
-                <w:i w:val="0"/>
-                <w:color w:val="000000"/>
-                <w:sz w:val="20"/>
-              </w:rPr>
-              <w:t>exposées en aval</w:t>
-            </w:r>
-          </w:p>
+          <w:p/>
         </w:tc>
         <w:tc>
           <w:tcPr>
-            <w:tcW w:type="dxa" w:w="2768"/>
-            <w:tcBorders>
-              <w:start w:sz="4.0" w:val="single" w:color="#000000"/>
-              <w:top w:sz="4.0" w:val="single" w:color="#000000"/>
-              <w:end w:sz="4.0" w:val="single" w:color="#000000"/>
-              <w:bottom w:sz="4.0" w:val="single" w:color="#000000"/>
-            </w:tcBorders>
-            <w:tcMar>
-              <w:start w:w="0" w:type="dxa"/>
-              <w:end w:w="0" w:type="dxa"/>
-            </w:tcMar>
+            <w:tcW w:type="dxa" w:w="2838"/>
           </w:tcPr>
-          <w:p>
-            <w:pPr>
-              <w:autoSpaceDN w:val="0"/>
-              <w:autoSpaceDE w:val="0"/>
-              <w:widowControl/>
-              <w:spacing w:line="238" w:lineRule="exact" w:before="0" w:after="0"/>
-              <w:ind w:left="100" w:right="0" w:firstLine="0"/>
-              <w:jc w:val="left"/>
-            </w:pPr>
-            <w:r>
-              <w:rPr>
-                <w:rFonts w:ascii="Times New Roman,Bold" w:hAnsi="Times New Roman,Bold" w:eastAsia="Times New Roman,Bold"/>
-                <w:b/>
-                <w:i w:val="0"/>
-                <w:color w:val="000000"/>
-                <w:sz w:val="20"/>
-              </w:rPr>
-              <w:t xml:space="preserve">PES de la Banque et SO1, </w:t>
-            </w:r>
-            <w:r>
-              <w:br/>
-            </w:r>
-            <w:r>
-              <w:rPr>
-                <w:rFonts w:ascii="Times New Roman,Bold" w:hAnsi="Times New Roman,Bold" w:eastAsia="Times New Roman,Bold"/>
-                <w:b/>
-                <w:i w:val="0"/>
-                <w:color w:val="000000"/>
-                <w:sz w:val="20"/>
-              </w:rPr>
-              <w:t xml:space="preserve">Traité/Convention </w:t>
-            </w:r>
-            <w:r>
-              <w:br/>
-            </w:r>
-            <w:r>
-              <w:rPr>
-                <w:rFonts w:ascii="Times New Roman,Bold" w:hAnsi="Times New Roman,Bold" w:eastAsia="Times New Roman,Bold"/>
-                <w:b/>
-                <w:i w:val="0"/>
-                <w:color w:val="000000"/>
-                <w:sz w:val="20"/>
-              </w:rPr>
-              <w:t>international ratifié pertinent</w:t>
-            </w:r>
-          </w:p>
+          <w:p/>
         </w:tc>
         <w:tc>
           <w:tcPr>
-            <w:tcW w:type="dxa" w:w="2370"/>
-            <w:tcBorders>
-              <w:start w:sz="4.0" w:val="single" w:color="#000000"/>
-              <w:top w:sz="4.0" w:val="single" w:color="#000000"/>
-              <w:end w:sz="3.199999999999818" w:val="single" w:color="#000000"/>
-              <w:bottom w:sz="4.0" w:val="single" w:color="#000000"/>
-            </w:tcBorders>
-            <w:tcMar>
-              <w:start w:w="0" w:type="dxa"/>
-              <w:end w:w="0" w:type="dxa"/>
-            </w:tcMar>
+            <w:tcW w:type="dxa" w:w="2838"/>
           </w:tcPr>
-          <w:p>
-            <w:pPr>
-              <w:autoSpaceDN w:val="0"/>
-              <w:autoSpaceDE w:val="0"/>
-              <w:widowControl/>
-              <w:spacing w:line="222" w:lineRule="exact" w:before="4" w:after="0"/>
-              <w:ind w:left="0" w:right="0" w:firstLine="0"/>
-              <w:jc w:val="center"/>
-            </w:pPr>
-            <w:r>
-              <w:rPr>
-                <w:rFonts w:ascii="Times New Roman" w:hAnsi="Times New Roman" w:eastAsia="Times New Roman"/>
-                <w:b w:val="0"/>
-                <w:i w:val="0"/>
-                <w:color w:val="000000"/>
-                <w:sz w:val="20"/>
-              </w:rPr>
-              <w:t xml:space="preserve">NA </w:t>
-            </w:r>
-          </w:p>
+          <w:p/>
         </w:tc>
         <w:tc>
           <w:tcPr>
-            <w:tcW w:type="dxa" w:w="2786"/>
-            <w:tcBorders>
-              <w:start w:sz="3.199999999999818" w:val="single" w:color="#000000"/>
-              <w:top w:sz="4.0" w:val="single" w:color="#000000"/>
-              <w:end w:sz="4.0" w:val="single" w:color="#000000"/>
-              <w:bottom w:sz="4.0" w:val="single" w:color="#000000"/>
-            </w:tcBorders>
-            <w:tcMar>
-              <w:start w:w="0" w:type="dxa"/>
-              <w:end w:w="0" w:type="dxa"/>
-            </w:tcMar>
+            <w:tcW w:type="dxa" w:w="2838"/>
           </w:tcPr>
-          <w:p>
-            <w:pPr>
-              <w:autoSpaceDN w:val="0"/>
-              <w:autoSpaceDE w:val="0"/>
-              <w:widowControl/>
-              <w:spacing w:line="222" w:lineRule="exact" w:before="4" w:after="0"/>
-              <w:ind w:left="0" w:right="0" w:firstLine="0"/>
-              <w:jc w:val="center"/>
-            </w:pPr>
-            <w:r>
-              <w:rPr>
-                <w:rFonts w:ascii="Times New Roman" w:hAnsi="Times New Roman" w:eastAsia="Times New Roman"/>
-                <w:b w:val="0"/>
-                <w:i w:val="0"/>
-                <w:color w:val="000000"/>
-                <w:sz w:val="20"/>
-              </w:rPr>
-              <w:t xml:space="preserve">NA </w:t>
-            </w:r>
-          </w:p>
+          <w:p/>
         </w:tc>
       </w:tr>
       <w:tr>
-        <w:trPr>
-          <w:trHeight w:hRule="exact" w:val="496"/>
-        </w:trPr>
         <w:tc>
           <w:tcPr>
-            <w:tcW w:type="dxa" w:w="964"/>
-            <w:tcBorders>
-              <w:start w:sz="4.0" w:val="single" w:color="#000000"/>
-              <w:top w:sz="4.0" w:val="single" w:color="#000000"/>
-              <w:end w:sz="4.0" w:val="single" w:color="#000000"/>
-              <w:bottom w:sz="4.0" w:val="single" w:color="#000000"/>
-            </w:tcBorders>
-            <w:tcMar>
-              <w:start w:w="0" w:type="dxa"/>
-              <w:end w:w="0" w:type="dxa"/>
-            </w:tcMar>
+            <w:tcW w:type="dxa" w:w="2838"/>
           </w:tcPr>
-          <w:p>
-            <w:pPr>
-              <w:autoSpaceDN w:val="0"/>
-              <w:autoSpaceDE w:val="0"/>
-              <w:widowControl/>
-              <w:spacing w:line="220" w:lineRule="exact" w:before="4" w:after="0"/>
-              <w:ind w:left="0" w:right="0" w:firstLine="0"/>
-              <w:jc w:val="center"/>
-            </w:pPr>
-            <w:r>
-              <w:rPr>
-                <w:rFonts w:ascii="Times New Roman" w:hAnsi="Times New Roman" w:eastAsia="Times New Roman"/>
-                <w:b w:val="0"/>
-                <w:i w:val="0"/>
-                <w:color w:val="000000"/>
-                <w:sz w:val="20"/>
-              </w:rPr>
-              <w:t xml:space="preserve">13 </w:t>
-            </w:r>
-          </w:p>
+          <w:p/>
         </w:tc>
         <w:tc>
           <w:tcPr>
-            <w:tcW w:type="dxa" w:w="5272"/>
-            <w:tcBorders>
-              <w:start w:sz="4.0" w:val="single" w:color="#000000"/>
-              <w:top w:sz="4.0" w:val="single" w:color="#000000"/>
-              <w:end w:sz="4.0" w:val="single" w:color="#000000"/>
-              <w:bottom w:sz="4.0" w:val="single" w:color="#000000"/>
-            </w:tcBorders>
-            <w:tcMar>
-              <w:start w:w="0" w:type="dxa"/>
-              <w:end w:w="0" w:type="dxa"/>
-            </w:tcMar>
+            <w:tcW w:type="dxa" w:w="2838"/>
           </w:tcPr>
-          <w:p>
-            <w:pPr>
-              <w:autoSpaceDN w:val="0"/>
-              <w:autoSpaceDE w:val="0"/>
-              <w:widowControl/>
-              <w:spacing w:line="236" w:lineRule="exact" w:before="0" w:after="0"/>
-              <w:ind w:left="102" w:right="288" w:firstLine="0"/>
-              <w:jc w:val="left"/>
-            </w:pPr>
-            <w:r>
-              <w:rPr>
-                <w:rFonts w:ascii="Times New Roman,Bold" w:hAnsi="Times New Roman,Bold" w:eastAsia="Times New Roman,Bold"/>
-                <w:b/>
-                <w:i w:val="0"/>
-                <w:color w:val="000000"/>
-                <w:sz w:val="20"/>
-              </w:rPr>
-              <w:t xml:space="preserve">Renforcement des capacités des principaux responsables </w:t>
-            </w:r>
-            <w:r>
-              <w:rPr>
-                <w:rFonts w:ascii="Times New Roman,Bold" w:hAnsi="Times New Roman,Bold" w:eastAsia="Times New Roman,Bold"/>
-                <w:b/>
-                <w:i w:val="0"/>
-                <w:color w:val="000000"/>
-                <w:sz w:val="20"/>
-              </w:rPr>
-              <w:t>de la mise en œuvre du projet</w:t>
-            </w:r>
-          </w:p>
+          <w:p/>
         </w:tc>
         <w:tc>
           <w:tcPr>
-            <w:tcW w:type="dxa" w:w="2768"/>
-            <w:tcBorders>
-              <w:start w:sz="4.0" w:val="single" w:color="#000000"/>
-              <w:top w:sz="4.0" w:val="single" w:color="#000000"/>
-              <w:end w:sz="4.0" w:val="single" w:color="#000000"/>
-              <w:bottom w:sz="4.0" w:val="single" w:color="#000000"/>
-            </w:tcBorders>
-            <w:tcMar>
-              <w:start w:w="0" w:type="dxa"/>
-              <w:end w:w="0" w:type="dxa"/>
-            </w:tcMar>
+            <w:tcW w:type="dxa" w:w="2838"/>
           </w:tcPr>
-          <w:p>
-            <w:pPr>
-              <w:autoSpaceDN w:val="0"/>
-              <w:autoSpaceDE w:val="0"/>
-              <w:widowControl/>
-              <w:spacing w:line="222" w:lineRule="exact" w:before="8" w:after="0"/>
-              <w:ind w:left="100" w:right="0" w:firstLine="0"/>
-              <w:jc w:val="left"/>
-            </w:pPr>
-            <w:r>
-              <w:rPr>
-                <w:rFonts w:ascii="Times New Roman,Bold" w:hAnsi="Times New Roman,Bold" w:eastAsia="Times New Roman,Bold"/>
-                <w:b/>
-                <w:i w:val="0"/>
-                <w:color w:val="000000"/>
-                <w:sz w:val="20"/>
-              </w:rPr>
-              <w:t xml:space="preserve">SO1 </w:t>
-            </w:r>
-          </w:p>
+          <w:p/>
         </w:tc>
         <w:tc>
           <w:tcPr>
-            <w:tcW w:type="dxa" w:w="2370"/>
-            <w:tcBorders>
-              <w:start w:sz="4.0" w:val="single" w:color="#000000"/>
-              <w:top w:sz="4.0" w:val="single" w:color="#000000"/>
-              <w:end w:sz="3.199999999999818" w:val="single" w:color="#000000"/>
-              <w:bottom w:sz="4.0" w:val="single" w:color="#000000"/>
-            </w:tcBorders>
-            <w:tcMar>
-              <w:start w:w="0" w:type="dxa"/>
-              <w:end w:w="0" w:type="dxa"/>
-            </w:tcMar>
+            <w:tcW w:type="dxa" w:w="2838"/>
           </w:tcPr>
-          <w:p>
-            <w:pPr>
-              <w:autoSpaceDN w:val="0"/>
-              <w:autoSpaceDE w:val="0"/>
-              <w:widowControl/>
-              <w:spacing w:line="232" w:lineRule="exact" w:before="0" w:after="0"/>
-              <w:ind w:left="144" w:right="0" w:firstLine="0"/>
-              <w:jc w:val="center"/>
-            </w:pPr>
-            <w:r>
-              <w:rPr>
-                <w:rFonts w:ascii="Times New Roman" w:hAnsi="Times New Roman" w:eastAsia="Times New Roman"/>
-                <w:b w:val="0"/>
-                <w:i w:val="0"/>
-                <w:color w:val="000000"/>
-                <w:sz w:val="20"/>
-              </w:rPr>
-              <w:t xml:space="preserve">Plan de formation mis en </w:t>
-            </w:r>
-            <w:r>
-              <w:rPr>
-                <w:rFonts w:ascii="Times New Roman" w:hAnsi="Times New Roman" w:eastAsia="Times New Roman"/>
-                <w:b w:val="0"/>
-                <w:i w:val="0"/>
-                <w:color w:val="000000"/>
-                <w:sz w:val="20"/>
-              </w:rPr>
-              <w:t xml:space="preserve">œuvre </w:t>
-            </w:r>
-          </w:p>
+          <w:p/>
         </w:tc>
         <w:tc>
           <w:tcPr>
-            <w:tcW w:type="dxa" w:w="2786"/>
-            <w:tcBorders>
-              <w:start w:sz="3.199999999999818" w:val="single" w:color="#000000"/>
-              <w:top w:sz="4.0" w:val="single" w:color="#000000"/>
-              <w:end w:sz="4.0" w:val="single" w:color="#000000"/>
-              <w:bottom w:sz="4.0" w:val="single" w:color="#000000"/>
-            </w:tcBorders>
-            <w:tcMar>
-              <w:start w:w="0" w:type="dxa"/>
-              <w:end w:w="0" w:type="dxa"/>
-            </w:tcMar>
+            <w:tcW w:type="dxa" w:w="2838"/>
           </w:tcPr>
-          <w:p>
-            <w:pPr>
-              <w:autoSpaceDN w:val="0"/>
-              <w:autoSpaceDE w:val="0"/>
-              <w:widowControl/>
-              <w:spacing w:line="232" w:lineRule="exact" w:before="0" w:after="0"/>
-              <w:ind w:left="288" w:right="288" w:firstLine="0"/>
-              <w:jc w:val="center"/>
-            </w:pPr>
-            <w:r>
-              <w:rPr>
-                <w:rFonts w:ascii="Times New Roman" w:hAnsi="Times New Roman" w:eastAsia="Times New Roman"/>
-                <w:b w:val="0"/>
-                <w:i w:val="0"/>
-                <w:color w:val="000000"/>
-                <w:sz w:val="20"/>
-              </w:rPr>
-              <w:t xml:space="preserve">tout le long de la mise en </w:t>
-            </w:r>
-            <w:r>
-              <w:rPr>
-                <w:rFonts w:ascii="Times New Roman" w:hAnsi="Times New Roman" w:eastAsia="Times New Roman"/>
-                <w:b w:val="0"/>
-                <w:i w:val="0"/>
-                <w:color w:val="000000"/>
-                <w:sz w:val="20"/>
-              </w:rPr>
-              <w:t xml:space="preserve">oeuvre du projet </w:t>
-            </w:r>
-          </w:p>
+          <w:p/>
         </w:tc>
       </w:tr>
       <w:tr>
-        <w:trPr>
-          <w:trHeight w:hRule="exact" w:val="986"/>
-        </w:trPr>
         <w:tc>
           <w:tcPr>
-            <w:tcW w:type="dxa" w:w="964"/>
-            <w:tcBorders>
-              <w:start w:sz="4.0" w:val="single" w:color="#000000"/>
-              <w:top w:sz="4.0" w:val="single" w:color="#000000"/>
-              <w:end w:sz="4.0" w:val="single" w:color="#000000"/>
-              <w:bottom w:sz="3.199999999999818" w:val="single" w:color="#000000"/>
-            </w:tcBorders>
-            <w:tcMar>
-              <w:start w:w="0" w:type="dxa"/>
-              <w:end w:w="0" w:type="dxa"/>
-            </w:tcMar>
+            <w:tcW w:type="dxa" w:w="2838"/>
           </w:tcPr>
-          <w:p>
-            <w:pPr>
-              <w:autoSpaceDN w:val="0"/>
-              <w:autoSpaceDE w:val="0"/>
-              <w:widowControl/>
-              <w:spacing w:line="222" w:lineRule="exact" w:before="4" w:after="0"/>
-              <w:ind w:left="0" w:right="0" w:firstLine="0"/>
-              <w:jc w:val="center"/>
-            </w:pPr>
-            <w:r>
-              <w:rPr>
-                <w:rFonts w:ascii="Times New Roman" w:hAnsi="Times New Roman" w:eastAsia="Times New Roman"/>
-                <w:b w:val="0"/>
-                <w:i w:val="0"/>
-                <w:color w:val="000000"/>
-                <w:sz w:val="20"/>
-              </w:rPr>
-              <w:t xml:space="preserve">14 </w:t>
-            </w:r>
-          </w:p>
+          <w:p/>
         </w:tc>
         <w:tc>
           <w:tcPr>
-            <w:tcW w:type="dxa" w:w="5272"/>
-            <w:tcBorders>
-              <w:start w:sz="4.0" w:val="single" w:color="#000000"/>
-              <w:top w:sz="4.0" w:val="single" w:color="#000000"/>
-              <w:end w:sz="4.0" w:val="single" w:color="#000000"/>
-              <w:bottom w:sz="3.199999999999818" w:val="single" w:color="#000000"/>
-            </w:tcBorders>
-            <w:tcMar>
-              <w:start w:w="0" w:type="dxa"/>
-              <w:end w:w="0" w:type="dxa"/>
-            </w:tcMar>
+            <w:tcW w:type="dxa" w:w="2838"/>
           </w:tcPr>
-          <w:p>
-            <w:pPr>
-              <w:autoSpaceDN w:val="0"/>
-              <w:autoSpaceDE w:val="0"/>
-              <w:widowControl/>
-              <w:spacing w:line="220" w:lineRule="exact" w:before="10" w:after="0"/>
-              <w:ind w:left="102" w:right="0" w:firstLine="0"/>
-              <w:jc w:val="left"/>
-            </w:pPr>
-            <w:r>
-              <w:rPr>
-                <w:rFonts w:ascii="Times New Roman,Bold" w:hAnsi="Times New Roman,Bold" w:eastAsia="Times New Roman,Bold"/>
-                <w:b/>
-                <w:i w:val="0"/>
-                <w:color w:val="000000"/>
-                <w:sz w:val="20"/>
-              </w:rPr>
-              <w:t>Mise en œuvre du SGES/PAES3</w:t>
-            </w:r>
-          </w:p>
+          <w:p/>
         </w:tc>
         <w:tc>
           <w:tcPr>
-            <w:tcW w:type="dxa" w:w="2768"/>
-            <w:tcBorders>
-              <w:start w:sz="4.0" w:val="single" w:color="#000000"/>
-              <w:top w:sz="4.0" w:val="single" w:color="#000000"/>
-              <w:end w:sz="4.0" w:val="single" w:color="#000000"/>
-              <w:bottom w:sz="3.199999999999818" w:val="single" w:color="#000000"/>
-            </w:tcBorders>
-            <w:tcMar>
-              <w:start w:w="0" w:type="dxa"/>
-              <w:end w:w="0" w:type="dxa"/>
-            </w:tcMar>
+            <w:tcW w:type="dxa" w:w="2838"/>
           </w:tcPr>
-          <w:p>
-            <w:pPr>
-              <w:autoSpaceDN w:val="0"/>
-              <w:autoSpaceDE w:val="0"/>
-              <w:widowControl/>
-              <w:spacing w:line="240" w:lineRule="exact" w:before="0" w:after="0"/>
-              <w:ind w:left="100" w:right="720" w:firstLine="0"/>
-              <w:jc w:val="left"/>
-            </w:pPr>
-            <w:r>
-              <w:rPr>
-                <w:rFonts w:ascii="Times New Roman,Bold" w:hAnsi="Times New Roman,Bold" w:eastAsia="Times New Roman,Bold"/>
-                <w:b/>
-                <w:i w:val="0"/>
-                <w:color w:val="000000"/>
-                <w:sz w:val="20"/>
-              </w:rPr>
-              <w:t xml:space="preserve">SO1 et SO9, exigences </w:t>
-            </w:r>
-            <w:r>
-              <w:rPr>
-                <w:rFonts w:ascii="Times New Roman,Bold" w:hAnsi="Times New Roman,Bold" w:eastAsia="Times New Roman,Bold"/>
-                <w:b/>
-                <w:i w:val="0"/>
-                <w:color w:val="000000"/>
-                <w:sz w:val="20"/>
-              </w:rPr>
-              <w:t xml:space="preserve">nationales en matière </w:t>
-            </w:r>
-            <w:r>
-              <w:rPr>
-                <w:rFonts w:ascii="Times New Roman,Bold" w:hAnsi="Times New Roman,Bold" w:eastAsia="Times New Roman,Bold"/>
-                <w:b/>
-                <w:i w:val="0"/>
-                <w:color w:val="000000"/>
-                <w:sz w:val="20"/>
-              </w:rPr>
-              <w:t xml:space="preserve">d’évaluation </w:t>
-            </w:r>
-            <w:r>
-              <w:br/>
-            </w:r>
-            <w:r>
-              <w:rPr>
-                <w:rFonts w:ascii="Times New Roman,Bold" w:hAnsi="Times New Roman,Bold" w:eastAsia="Times New Roman,Bold"/>
-                <w:b/>
-                <w:i w:val="0"/>
-                <w:color w:val="000000"/>
-                <w:sz w:val="20"/>
-              </w:rPr>
-              <w:t>environnementale</w:t>
-            </w:r>
-          </w:p>
+          <w:p/>
         </w:tc>
         <w:tc>
           <w:tcPr>
-            <w:tcW w:type="dxa" w:w="2370"/>
-            <w:tcBorders>
-              <w:start w:sz="4.0" w:val="single" w:color="#000000"/>
-              <w:top w:sz="4.0" w:val="single" w:color="#000000"/>
-              <w:end w:sz="3.199999999999818" w:val="single" w:color="#000000"/>
-              <w:bottom w:sz="3.199999999999818" w:val="single" w:color="#000000"/>
-            </w:tcBorders>
-            <w:tcMar>
-              <w:start w:w="0" w:type="dxa"/>
-              <w:end w:w="0" w:type="dxa"/>
-            </w:tcMar>
+            <w:tcW w:type="dxa" w:w="2838"/>
           </w:tcPr>
-          <w:p>
-            <w:pPr>
-              <w:autoSpaceDN w:val="0"/>
-              <w:autoSpaceDE w:val="0"/>
-              <w:widowControl/>
-              <w:spacing w:line="222" w:lineRule="exact" w:before="4" w:after="0"/>
-              <w:ind w:left="0" w:right="0" w:firstLine="0"/>
-              <w:jc w:val="center"/>
-            </w:pPr>
-            <w:r>
-              <w:rPr>
-                <w:rFonts w:ascii="Times New Roman" w:hAnsi="Times New Roman" w:eastAsia="Times New Roman"/>
-                <w:b w:val="0"/>
-                <w:i w:val="0"/>
-                <w:color w:val="000000"/>
-                <w:sz w:val="20"/>
-              </w:rPr>
-              <w:t xml:space="preserve">NA </w:t>
-            </w:r>
-          </w:p>
+          <w:p/>
         </w:tc>
         <w:tc>
           <w:tcPr>
-            <w:tcW w:type="dxa" w:w="2786"/>
-            <w:tcBorders>
-              <w:start w:sz="3.199999999999818" w:val="single" w:color="#000000"/>
-              <w:top w:sz="4.0" w:val="single" w:color="#000000"/>
-              <w:end w:sz="4.0" w:val="single" w:color="#000000"/>
-              <w:bottom w:sz="3.199999999999818" w:val="single" w:color="#000000"/>
-            </w:tcBorders>
-            <w:tcMar>
-              <w:start w:w="0" w:type="dxa"/>
-              <w:end w:w="0" w:type="dxa"/>
-            </w:tcMar>
+            <w:tcW w:type="dxa" w:w="2838"/>
           </w:tcPr>
-          <w:p>
-            <w:pPr>
-              <w:autoSpaceDN w:val="0"/>
-              <w:autoSpaceDE w:val="0"/>
-              <w:widowControl/>
-              <w:spacing w:line="222" w:lineRule="exact" w:before="4" w:after="0"/>
-              <w:ind w:left="0" w:right="0" w:firstLine="0"/>
-              <w:jc w:val="center"/>
-            </w:pPr>
-            <w:r>
-              <w:rPr>
-                <w:rFonts w:ascii="Times New Roman" w:hAnsi="Times New Roman" w:eastAsia="Times New Roman"/>
-                <w:b w:val="0"/>
-                <w:i w:val="0"/>
-                <w:color w:val="000000"/>
-                <w:sz w:val="20"/>
-              </w:rPr>
-              <w:t xml:space="preserve">NA </w:t>
-            </w:r>
-          </w:p>
+          <w:p/>
         </w:tc>
       </w:tr>
       <w:tr>
-        <w:trPr>
-          <w:trHeight w:hRule="exact" w:val="252"/>
-        </w:trPr>
         <w:tc>
           <w:tcPr>
-            <w:tcW w:type="dxa" w:w="964"/>
-            <w:tcBorders>
-              <w:start w:sz="4.0" w:val="single" w:color="#000000"/>
-              <w:top w:sz="3.199999999999818" w:val="single" w:color="#000000"/>
-              <w:end w:sz="4.0" w:val="single" w:color="#000000"/>
-              <w:bottom w:sz="3.200000000000273" w:val="single" w:color="#000000"/>
-            </w:tcBorders>
-            <w:tcMar>
-              <w:start w:w="0" w:type="dxa"/>
-              <w:end w:w="0" w:type="dxa"/>
-            </w:tcMar>
+            <w:tcW w:type="dxa" w:w="2838"/>
           </w:tcPr>
-          <w:p>
-            <w:pPr>
-              <w:autoSpaceDN w:val="0"/>
-              <w:autoSpaceDE w:val="0"/>
-              <w:widowControl/>
-              <w:spacing w:line="220" w:lineRule="exact" w:before="4" w:after="0"/>
-              <w:ind w:left="0" w:right="0" w:firstLine="0"/>
-              <w:jc w:val="center"/>
-            </w:pPr>
-            <w:r>
-              <w:rPr>
-                <w:rFonts w:ascii="Times New Roman" w:hAnsi="Times New Roman" w:eastAsia="Times New Roman"/>
-                <w:b w:val="0"/>
-                <w:i w:val="0"/>
-                <w:color w:val="000000"/>
-                <w:sz w:val="20"/>
-              </w:rPr>
-              <w:t xml:space="preserve">14.1 </w:t>
-            </w:r>
-          </w:p>
+          <w:p/>
         </w:tc>
         <w:tc>
           <w:tcPr>
-            <w:tcW w:type="dxa" w:w="5272"/>
-            <w:tcBorders>
-              <w:start w:sz="4.0" w:val="single" w:color="#000000"/>
-              <w:top w:sz="3.199999999999818" w:val="single" w:color="#000000"/>
-              <w:end w:sz="4.0" w:val="single" w:color="#000000"/>
-              <w:bottom w:sz="3.200000000000273" w:val="single" w:color="#000000"/>
-            </w:tcBorders>
-            <w:tcMar>
-              <w:start w:w="0" w:type="dxa"/>
-              <w:end w:w="0" w:type="dxa"/>
-            </w:tcMar>
+            <w:tcW w:type="dxa" w:w="2838"/>
           </w:tcPr>
-          <w:p>
-            <w:pPr>
-              <w:autoSpaceDN w:val="0"/>
-              <w:autoSpaceDE w:val="0"/>
-              <w:widowControl/>
-              <w:spacing w:line="220" w:lineRule="exact" w:before="8" w:after="0"/>
-              <w:ind w:left="102" w:right="0" w:firstLine="0"/>
-              <w:jc w:val="left"/>
-            </w:pPr>
-            <w:r>
-              <w:rPr>
-                <w:rFonts w:ascii="Times New Roman,Bold" w:hAnsi="Times New Roman,Bold" w:eastAsia="Times New Roman,Bold"/>
-                <w:b/>
-                <w:i w:val="0"/>
-                <w:color w:val="000000"/>
-                <w:sz w:val="20"/>
-              </w:rPr>
-              <w:t>Approbation de toute procédure de gestion E&amp;S requise</w:t>
-            </w:r>
-          </w:p>
+          <w:p/>
         </w:tc>
         <w:tc>
           <w:tcPr>
-            <w:tcW w:type="dxa" w:w="2768"/>
-            <w:tcBorders>
-              <w:start w:sz="4.0" w:val="single" w:color="#000000"/>
-              <w:top w:sz="3.199999999999818" w:val="single" w:color="#000000"/>
-              <w:end w:sz="4.0" w:val="single" w:color="#000000"/>
-              <w:bottom w:sz="3.200000000000273" w:val="single" w:color="#000000"/>
-            </w:tcBorders>
-            <w:tcMar>
-              <w:start w:w="0" w:type="dxa"/>
-              <w:end w:w="0" w:type="dxa"/>
-            </w:tcMar>
+            <w:tcW w:type="dxa" w:w="2838"/>
           </w:tcPr>
-          <w:p>
-            <w:pPr>
-              <w:autoSpaceDN w:val="0"/>
-              <w:autoSpaceDE w:val="0"/>
-              <w:widowControl/>
-              <w:spacing w:line="220" w:lineRule="exact" w:before="8" w:after="0"/>
-              <w:ind w:left="100" w:right="0" w:firstLine="0"/>
-              <w:jc w:val="left"/>
-            </w:pPr>
-            <w:r>
-              <w:rPr>
-                <w:rFonts w:ascii="Times New Roman,Bold" w:hAnsi="Times New Roman,Bold" w:eastAsia="Times New Roman,Bold"/>
-                <w:b/>
-                <w:i w:val="0"/>
-                <w:color w:val="000000"/>
-                <w:sz w:val="20"/>
-              </w:rPr>
-              <w:t>Idem</w:t>
-            </w:r>
-          </w:p>
+          <w:p/>
         </w:tc>
         <w:tc>
           <w:tcPr>
-            <w:tcW w:type="dxa" w:w="2370"/>
-            <w:tcBorders>
-              <w:start w:sz="4.0" w:val="single" w:color="#000000"/>
-              <w:top w:sz="3.199999999999818" w:val="single" w:color="#000000"/>
-              <w:end w:sz="3.199999999999818" w:val="single" w:color="#000000"/>
-              <w:bottom w:sz="3.200000000000273" w:val="single" w:color="#000000"/>
-            </w:tcBorders>
-            <w:tcMar>
-              <w:start w:w="0" w:type="dxa"/>
-              <w:end w:w="0" w:type="dxa"/>
-            </w:tcMar>
+            <w:tcW w:type="dxa" w:w="2838"/>
           </w:tcPr>
-          <w:p>
-            <w:pPr>
-              <w:autoSpaceDN w:val="0"/>
-              <w:autoSpaceDE w:val="0"/>
-              <w:widowControl/>
-              <w:spacing w:line="220" w:lineRule="exact" w:before="4" w:after="0"/>
-              <w:ind w:left="0" w:right="0" w:firstLine="0"/>
-              <w:jc w:val="center"/>
-            </w:pPr>
-            <w:r>
-              <w:rPr>
-                <w:rFonts w:ascii="Times New Roman" w:hAnsi="Times New Roman" w:eastAsia="Times New Roman"/>
-                <w:b w:val="0"/>
-                <w:i w:val="0"/>
-                <w:color w:val="000000"/>
-                <w:sz w:val="20"/>
-              </w:rPr>
-              <w:t xml:space="preserve">NA </w:t>
-            </w:r>
-          </w:p>
+          <w:p/>
         </w:tc>
         <w:tc>
           <w:tcPr>
-            <w:tcW w:type="dxa" w:w="2786"/>
-            <w:tcBorders>
-              <w:start w:sz="3.199999999999818" w:val="single" w:color="#000000"/>
-              <w:top w:sz="3.199999999999818" w:val="single" w:color="#000000"/>
-              <w:end w:sz="4.0" w:val="single" w:color="#000000"/>
-              <w:bottom w:sz="3.200000000000273" w:val="single" w:color="#000000"/>
-            </w:tcBorders>
-            <w:tcMar>
-              <w:start w:w="0" w:type="dxa"/>
-              <w:end w:w="0" w:type="dxa"/>
-            </w:tcMar>
+            <w:tcW w:type="dxa" w:w="2838"/>
           </w:tcPr>
-          <w:p>
-            <w:pPr>
-              <w:autoSpaceDN w:val="0"/>
-              <w:autoSpaceDE w:val="0"/>
-              <w:widowControl/>
-              <w:spacing w:line="220" w:lineRule="exact" w:before="4" w:after="0"/>
-              <w:ind w:left="0" w:right="0" w:firstLine="0"/>
-              <w:jc w:val="center"/>
-            </w:pPr>
-            <w:r>
-              <w:rPr>
-                <w:rFonts w:ascii="Times New Roman" w:hAnsi="Times New Roman" w:eastAsia="Times New Roman"/>
-                <w:b w:val="0"/>
-                <w:i w:val="0"/>
-                <w:color w:val="000000"/>
-                <w:sz w:val="20"/>
-              </w:rPr>
-              <w:t xml:space="preserve">NA </w:t>
-            </w:r>
-          </w:p>
+          <w:p/>
         </w:tc>
       </w:tr>
       <w:tr>
-        <w:trPr>
-          <w:trHeight w:hRule="exact" w:val="256"/>
-        </w:trPr>
         <w:tc>
           <w:tcPr>
-            <w:tcW w:type="dxa" w:w="964"/>
-            <w:tcBorders>
-              <w:start w:sz="4.0" w:val="single" w:color="#000000"/>
-              <w:top w:sz="3.200000000000273" w:val="single" w:color="#000000"/>
-              <w:end w:sz="4.0" w:val="single" w:color="#000000"/>
-              <w:bottom w:sz="4.0" w:val="single" w:color="#000000"/>
-            </w:tcBorders>
-            <w:tcMar>
-              <w:start w:w="0" w:type="dxa"/>
-              <w:end w:w="0" w:type="dxa"/>
-            </w:tcMar>
+            <w:tcW w:type="dxa" w:w="2838"/>
           </w:tcPr>
-          <w:p>
-            <w:pPr>
-              <w:autoSpaceDN w:val="0"/>
-              <w:autoSpaceDE w:val="0"/>
-              <w:widowControl/>
-              <w:spacing w:line="220" w:lineRule="exact" w:before="4" w:after="0"/>
-              <w:ind w:left="0" w:right="0" w:firstLine="0"/>
-              <w:jc w:val="center"/>
-            </w:pPr>
-            <w:r>
-              <w:rPr>
-                <w:rFonts w:ascii="Times New Roman" w:hAnsi="Times New Roman" w:eastAsia="Times New Roman"/>
-                <w:b w:val="0"/>
-                <w:i w:val="0"/>
-                <w:color w:val="000000"/>
-                <w:sz w:val="20"/>
-              </w:rPr>
-              <w:t xml:space="preserve">14.2 </w:t>
-            </w:r>
-          </w:p>
+          <w:p/>
         </w:tc>
         <w:tc>
           <w:tcPr>
-            <w:tcW w:type="dxa" w:w="5272"/>
-            <w:tcBorders>
-              <w:start w:sz="4.0" w:val="single" w:color="#000000"/>
-              <w:top w:sz="3.200000000000273" w:val="single" w:color="#000000"/>
-              <w:end w:sz="4.0" w:val="single" w:color="#000000"/>
-              <w:bottom w:sz="4.0" w:val="single" w:color="#000000"/>
-            </w:tcBorders>
-            <w:tcMar>
-              <w:start w:w="0" w:type="dxa"/>
-              <w:end w:w="0" w:type="dxa"/>
-            </w:tcMar>
+            <w:tcW w:type="dxa" w:w="2838"/>
           </w:tcPr>
-          <w:p>
-            <w:pPr>
-              <w:autoSpaceDN w:val="0"/>
-              <w:autoSpaceDE w:val="0"/>
-              <w:widowControl/>
-              <w:spacing w:line="220" w:lineRule="exact" w:before="8" w:after="0"/>
-              <w:ind w:left="102" w:right="0" w:firstLine="0"/>
-              <w:jc w:val="left"/>
-            </w:pPr>
-            <w:r>
-              <w:rPr>
-                <w:rFonts w:ascii="Times New Roman,Bold" w:hAnsi="Times New Roman,Bold" w:eastAsia="Times New Roman,Bold"/>
-                <w:b/>
-                <w:i w:val="0"/>
-                <w:color w:val="000000"/>
-                <w:sz w:val="20"/>
-              </w:rPr>
-              <w:t>Création de la cellule E&amp;S</w:t>
-            </w:r>
-          </w:p>
+          <w:p/>
         </w:tc>
         <w:tc>
           <w:tcPr>
-            <w:tcW w:type="dxa" w:w="2768"/>
-            <w:tcBorders>
-              <w:start w:sz="4.0" w:val="single" w:color="#000000"/>
-              <w:top w:sz="3.200000000000273" w:val="single" w:color="#000000"/>
-              <w:end w:sz="4.0" w:val="single" w:color="#000000"/>
-              <w:bottom w:sz="4.0" w:val="single" w:color="#000000"/>
-            </w:tcBorders>
-            <w:tcMar>
-              <w:start w:w="0" w:type="dxa"/>
-              <w:end w:w="0" w:type="dxa"/>
-            </w:tcMar>
+            <w:tcW w:type="dxa" w:w="2838"/>
           </w:tcPr>
-          <w:p>
-            <w:pPr>
-              <w:autoSpaceDN w:val="0"/>
-              <w:autoSpaceDE w:val="0"/>
-              <w:widowControl/>
-              <w:spacing w:line="220" w:lineRule="exact" w:before="8" w:after="0"/>
-              <w:ind w:left="100" w:right="0" w:firstLine="0"/>
-              <w:jc w:val="left"/>
-            </w:pPr>
-            <w:r>
-              <w:rPr>
-                <w:rFonts w:ascii="Times New Roman,Bold" w:hAnsi="Times New Roman,Bold" w:eastAsia="Times New Roman,Bold"/>
-                <w:b/>
-                <w:i w:val="0"/>
-                <w:color w:val="000000"/>
-                <w:sz w:val="20"/>
-              </w:rPr>
-              <w:t>Idem</w:t>
-            </w:r>
-          </w:p>
+          <w:p/>
         </w:tc>
         <w:tc>
           <w:tcPr>
-            <w:tcW w:type="dxa" w:w="2370"/>
-            <w:tcBorders>
-              <w:start w:sz="4.0" w:val="single" w:color="#000000"/>
-              <w:top w:sz="3.200000000000273" w:val="single" w:color="#000000"/>
-              <w:end w:sz="3.199999999999818" w:val="single" w:color="#000000"/>
-              <w:bottom w:sz="4.0" w:val="single" w:color="#000000"/>
-            </w:tcBorders>
-            <w:tcMar>
-              <w:start w:w="0" w:type="dxa"/>
-              <w:end w:w="0" w:type="dxa"/>
-            </w:tcMar>
+            <w:tcW w:type="dxa" w:w="2838"/>
           </w:tcPr>
-          <w:p>
-            <w:pPr>
-              <w:autoSpaceDN w:val="0"/>
-              <w:autoSpaceDE w:val="0"/>
-              <w:widowControl/>
-              <w:spacing w:line="220" w:lineRule="exact" w:before="4" w:after="0"/>
-              <w:ind w:left="0" w:right="0" w:firstLine="0"/>
-              <w:jc w:val="center"/>
-            </w:pPr>
-            <w:r>
-              <w:rPr>
-                <w:rFonts w:ascii="Times New Roman" w:hAnsi="Times New Roman" w:eastAsia="Times New Roman"/>
-                <w:b w:val="0"/>
-                <w:i w:val="0"/>
-                <w:color w:val="000000"/>
-                <w:sz w:val="20"/>
-              </w:rPr>
-              <w:t xml:space="preserve">NA </w:t>
-            </w:r>
-          </w:p>
+          <w:p/>
         </w:tc>
         <w:tc>
           <w:tcPr>
-            <w:tcW w:type="dxa" w:w="2786"/>
-            <w:tcBorders>
-              <w:start w:sz="3.199999999999818" w:val="single" w:color="#000000"/>
-              <w:top w:sz="3.200000000000273" w:val="single" w:color="#000000"/>
-              <w:end w:sz="4.0" w:val="single" w:color="#000000"/>
-              <w:bottom w:sz="4.0" w:val="single" w:color="#000000"/>
-            </w:tcBorders>
-            <w:tcMar>
-              <w:start w:w="0" w:type="dxa"/>
-              <w:end w:w="0" w:type="dxa"/>
-            </w:tcMar>
+            <w:tcW w:type="dxa" w:w="2838"/>
           </w:tcPr>
-          <w:p>
-            <w:pPr>
-              <w:autoSpaceDN w:val="0"/>
-              <w:autoSpaceDE w:val="0"/>
-              <w:widowControl/>
-              <w:spacing w:line="220" w:lineRule="exact" w:before="4" w:after="0"/>
-              <w:ind w:left="0" w:right="0" w:firstLine="0"/>
-              <w:jc w:val="center"/>
-            </w:pPr>
-            <w:r>
-              <w:rPr>
-                <w:rFonts w:ascii="Times New Roman" w:hAnsi="Times New Roman" w:eastAsia="Times New Roman"/>
-                <w:b w:val="0"/>
-                <w:i w:val="0"/>
-                <w:color w:val="000000"/>
-                <w:sz w:val="20"/>
-              </w:rPr>
-              <w:t xml:space="preserve">NA </w:t>
-            </w:r>
-          </w:p>
+          <w:p/>
         </w:tc>
       </w:tr>
       <w:tr>
-        <w:trPr>
-          <w:trHeight w:hRule="exact" w:val="254"/>
-        </w:trPr>
         <w:tc>
           <w:tcPr>
-            <w:tcW w:type="dxa" w:w="964"/>
-            <w:tcBorders>
-              <w:start w:sz="4.0" w:val="single" w:color="#000000"/>
-              <w:top w:sz="4.0" w:val="single" w:color="#000000"/>
-              <w:end w:sz="4.0" w:val="single" w:color="#000000"/>
-              <w:bottom w:sz="4.0" w:val="single" w:color="#000000"/>
-            </w:tcBorders>
-            <w:tcMar>
-              <w:start w:w="0" w:type="dxa"/>
-              <w:end w:w="0" w:type="dxa"/>
-            </w:tcMar>
+            <w:tcW w:type="dxa" w:w="2838"/>
           </w:tcPr>
-          <w:p>
-            <w:pPr>
-              <w:autoSpaceDN w:val="0"/>
-              <w:autoSpaceDE w:val="0"/>
-              <w:widowControl/>
-              <w:spacing w:line="220" w:lineRule="exact" w:before="2" w:after="0"/>
-              <w:ind w:left="0" w:right="0" w:firstLine="0"/>
-              <w:jc w:val="center"/>
-            </w:pPr>
-            <w:r>
-              <w:rPr>
-                <w:rFonts w:ascii="Times New Roman" w:hAnsi="Times New Roman" w:eastAsia="Times New Roman"/>
-                <w:b w:val="0"/>
-                <w:i w:val="0"/>
-                <w:color w:val="000000"/>
-                <w:sz w:val="20"/>
-              </w:rPr>
-              <w:t xml:space="preserve">14.3 </w:t>
-            </w:r>
-          </w:p>
+          <w:p/>
         </w:tc>
         <w:tc>
           <w:tcPr>
-            <w:tcW w:type="dxa" w:w="5272"/>
-            <w:tcBorders>
-              <w:start w:sz="4.0" w:val="single" w:color="#000000"/>
-              <w:top w:sz="4.0" w:val="single" w:color="#000000"/>
-              <w:end w:sz="4.0" w:val="single" w:color="#000000"/>
-              <w:bottom w:sz="4.0" w:val="single" w:color="#000000"/>
-            </w:tcBorders>
-            <w:tcMar>
-              <w:start w:w="0" w:type="dxa"/>
-              <w:end w:w="0" w:type="dxa"/>
-            </w:tcMar>
+            <w:tcW w:type="dxa" w:w="2838"/>
           </w:tcPr>
-          <w:p>
-            <w:pPr>
-              <w:autoSpaceDN w:val="0"/>
-              <w:autoSpaceDE w:val="0"/>
-              <w:widowControl/>
-              <w:spacing w:line="222" w:lineRule="exact" w:before="6" w:after="0"/>
-              <w:ind w:left="102" w:right="0" w:firstLine="0"/>
-              <w:jc w:val="left"/>
-            </w:pPr>
-            <w:r>
-              <w:rPr>
-                <w:rFonts w:ascii="Times New Roman,Bold" w:hAnsi="Times New Roman,Bold" w:eastAsia="Times New Roman,Bold"/>
-                <w:b/>
-                <w:i w:val="0"/>
-                <w:color w:val="000000"/>
-                <w:sz w:val="20"/>
-              </w:rPr>
-              <w:t>Renforcement des capacités de l'unité E&amp;S</w:t>
-            </w:r>
-          </w:p>
+          <w:p/>
         </w:tc>
         <w:tc>
           <w:tcPr>
-            <w:tcW w:type="dxa" w:w="2768"/>
-            <w:tcBorders>
-              <w:start w:sz="4.0" w:val="single" w:color="#000000"/>
-              <w:top w:sz="4.0" w:val="single" w:color="#000000"/>
-              <w:end w:sz="4.0" w:val="single" w:color="#000000"/>
-              <w:bottom w:sz="4.0" w:val="single" w:color="#000000"/>
-            </w:tcBorders>
-            <w:tcMar>
-              <w:start w:w="0" w:type="dxa"/>
-              <w:end w:w="0" w:type="dxa"/>
-            </w:tcMar>
+            <w:tcW w:type="dxa" w:w="2838"/>
           </w:tcPr>
-          <w:p>
-            <w:pPr>
-              <w:autoSpaceDN w:val="0"/>
-              <w:autoSpaceDE w:val="0"/>
-              <w:widowControl/>
-              <w:spacing w:line="222" w:lineRule="exact" w:before="6" w:after="0"/>
-              <w:ind w:left="100" w:right="0" w:firstLine="0"/>
-              <w:jc w:val="left"/>
-            </w:pPr>
-            <w:r>
-              <w:rPr>
-                <w:rFonts w:ascii="Times New Roman,Bold" w:hAnsi="Times New Roman,Bold" w:eastAsia="Times New Roman,Bold"/>
-                <w:b/>
-                <w:i w:val="0"/>
-                <w:color w:val="000000"/>
-                <w:sz w:val="20"/>
-              </w:rPr>
-              <w:t>Idem</w:t>
-            </w:r>
-          </w:p>
+          <w:p/>
         </w:tc>
         <w:tc>
           <w:tcPr>
-            <w:tcW w:type="dxa" w:w="2370"/>
-            <w:tcBorders>
-              <w:start w:sz="4.0" w:val="single" w:color="#000000"/>
-              <w:top w:sz="4.0" w:val="single" w:color="#000000"/>
-              <w:end w:sz="3.199999999999818" w:val="single" w:color="#000000"/>
-              <w:bottom w:sz="4.0" w:val="single" w:color="#000000"/>
-            </w:tcBorders>
-            <w:tcMar>
-              <w:start w:w="0" w:type="dxa"/>
-              <w:end w:w="0" w:type="dxa"/>
-            </w:tcMar>
+            <w:tcW w:type="dxa" w:w="2838"/>
           </w:tcPr>
-          <w:p>
-            <w:pPr>
-              <w:autoSpaceDN w:val="0"/>
-              <w:autoSpaceDE w:val="0"/>
-              <w:widowControl/>
-              <w:spacing w:line="220" w:lineRule="exact" w:before="2" w:after="0"/>
-              <w:ind w:left="0" w:right="0" w:firstLine="0"/>
-              <w:jc w:val="center"/>
-            </w:pPr>
-            <w:r>
-              <w:rPr>
-                <w:rFonts w:ascii="Times New Roman" w:hAnsi="Times New Roman" w:eastAsia="Times New Roman"/>
-                <w:b w:val="0"/>
-                <w:i w:val="0"/>
-                <w:color w:val="000000"/>
-                <w:sz w:val="20"/>
-              </w:rPr>
-              <w:t xml:space="preserve">NA </w:t>
-            </w:r>
-          </w:p>
+          <w:p/>
         </w:tc>
         <w:tc>
           <w:tcPr>
-            <w:tcW w:type="dxa" w:w="2786"/>
-            <w:tcBorders>
-              <w:start w:sz="3.199999999999818" w:val="single" w:color="#000000"/>
-              <w:top w:sz="4.0" w:val="single" w:color="#000000"/>
-              <w:end w:sz="4.0" w:val="single" w:color="#000000"/>
-              <w:bottom w:sz="4.0" w:val="single" w:color="#000000"/>
-            </w:tcBorders>
-            <w:tcMar>
-              <w:start w:w="0" w:type="dxa"/>
-              <w:end w:w="0" w:type="dxa"/>
-            </w:tcMar>
+            <w:tcW w:type="dxa" w:w="2838"/>
           </w:tcPr>
-          <w:p>
-            <w:pPr>
-              <w:autoSpaceDN w:val="0"/>
-              <w:autoSpaceDE w:val="0"/>
-              <w:widowControl/>
-              <w:spacing w:line="220" w:lineRule="exact" w:before="2" w:after="0"/>
-              <w:ind w:left="0" w:right="0" w:firstLine="0"/>
-              <w:jc w:val="center"/>
-            </w:pPr>
-            <w:r>
-              <w:rPr>
-                <w:rFonts w:ascii="Times New Roman" w:hAnsi="Times New Roman" w:eastAsia="Times New Roman"/>
-                <w:b w:val="0"/>
-                <w:i w:val="0"/>
-                <w:color w:val="000000"/>
-                <w:sz w:val="20"/>
-              </w:rPr>
-              <w:t xml:space="preserve">NA </w:t>
-            </w:r>
-          </w:p>
+          <w:p/>
         </w:tc>
       </w:tr>
     </w:tbl>
     <w:p>
       <w:pPr>
-        <w:autoSpaceDN w:val="0"/>
-        <w:autoSpaceDE w:val="0"/>
-        <w:widowControl/>
-        <w:spacing w:line="208" w:lineRule="exact" w:before="450" w:after="0"/>
-        <w:ind w:left="0" w:right="0" w:firstLine="0"/>
-        <w:jc w:val="left"/>
-      </w:pPr>
-      <w:r>
-        <w:rPr>
-          <w:rFonts w:ascii="Century Schoolbook" w:hAnsi="Century Schoolbook" w:eastAsia="Century Schoolbook"/>
-          <w:b w:val="0"/>
-          <w:i w:val="0"/>
-          <w:color w:val="000000"/>
-          <w:sz w:val="13"/>
-        </w:rPr>
-        <w:t>3</w:t>
-      </w:r>
-      <w:r>
-        <w:rPr>
-          <w:rFonts w:ascii="Times New Roman" w:hAnsi="Times New Roman" w:eastAsia="Times New Roman"/>
-          <w:b w:val="0"/>
-          <w:i w:val="0"/>
-          <w:color w:val="000000"/>
-          <w:sz w:val="14"/>
-        </w:rPr>
-        <w:t>Postuler aux opérations non souveraines et aux projets du secteur public mis en œuvre par une agence/institution permanente/autonome</w:t>
-      </w:r>
-    </w:p>
-    <w:p>
-      <w:pPr>
         <w:sectPr>
           <w:pgSz w:w="16838" w:h="11906"/>
-          <w:pgMar w:top="708" w:right="1232" w:bottom="716" w:left="1416" w:header="720" w:footer="720" w:gutter="0"/>
+          <w:pgMar w:top="704" w:right="1232" w:bottom="710" w:left="1416" w:header="720" w:footer="720" w:gutter="0"/>
           <w:cols/>
           <w:docGrid w:linePitch="360"/>
         </w:sectPr>
@@ -5471,7 +870,7 @@
         <w:autoSpaceDN w:val="0"/>
         <w:autoSpaceDE w:val="0"/>
         <w:widowControl/>
-        <w:spacing w:line="220" w:lineRule="exact" w:before="0" w:after="488"/>
+        <w:spacing w:line="220" w:lineRule="exact" w:before="0" w:after="482"/>
         <w:ind w:left="0" w:right="0"/>
       </w:pPr>
     </w:p>
@@ -5507,17 +906,13 @@
               <w:start w:w="0" w:type="dxa"/>
               <w:end w:w="0" w:type="dxa"/>
             </w:tcMar>
-            <w:tcMar>
-              <w:start w:w="0" w:type="dxa"/>
-              <w:end w:w="0" w:type="dxa"/>
-            </w:tcMar>
           </w:tcPr>
           <w:p>
             <w:pPr>
               <w:autoSpaceDN w:val="0"/>
               <w:autoSpaceDE w:val="0"/>
               <w:widowControl/>
-              <w:spacing w:line="220" w:lineRule="exact" w:before="12" w:after="0"/>
+              <w:spacing w:line="276" w:lineRule="exact" w:before="0" w:after="0"/>
               <w:ind w:left="0" w:right="0" w:firstLine="0"/>
               <w:jc w:val="center"/>
             </w:pPr>
@@ -5526,1067 +921,162 @@
                 <w:rFonts w:ascii="Times New Roman,Bold" w:hAnsi="Times New Roman,Bold" w:eastAsia="Times New Roman,Bold"/>
                 <w:b/>
                 <w:i w:val="0"/>
-                <w:color w:val="000000"/>
-                <w:sz w:val="20"/>
               </w:rPr>
-              <w:t>Actions matérielles 2pour gérer les risques et impacts E&amp;S du projet</w:t>
+              <w:t xml:space="preserve">Actions matérielles </w:t>
             </w:r>
           </w:p>
         </w:tc>
         <w:tc>
           <w:tcPr>
-            <w:tcW w:type="dxa" w:w="2768"/>
-            <w:tcBorders>
-              <w:start w:sz="4.0" w:val="single" w:color="#000000"/>
-              <w:top w:sz="4.0" w:val="single" w:color="#000000"/>
-              <w:end w:sz="4.0" w:val="single" w:color="#000000"/>
-              <w:bottom w:sz="4.0" w:val="single" w:color="#000000"/>
-            </w:tcBorders>
-            <w:tcMar>
-              <w:start w:w="0" w:type="dxa"/>
-              <w:end w:w="0" w:type="dxa"/>
-            </w:tcMar>
+            <w:tcW w:type="dxa" w:w="2838"/>
           </w:tcPr>
-          <w:p>
-            <w:pPr>
-              <w:autoSpaceDN w:val="0"/>
-              <w:autoSpaceDE w:val="0"/>
-              <w:widowControl/>
-              <w:spacing w:line="220" w:lineRule="exact" w:before="254" w:after="0"/>
-              <w:ind w:left="0" w:right="0" w:firstLine="0"/>
-              <w:jc w:val="center"/>
-            </w:pPr>
-            <w:r>
-              <w:rPr>
-                <w:rFonts w:ascii="Times New Roman,Bold" w:hAnsi="Times New Roman,Bold" w:eastAsia="Times New Roman,Bold"/>
-                <w:b/>
-                <w:i w:val="0"/>
-                <w:color w:val="000000"/>
-                <w:sz w:val="20"/>
-              </w:rPr>
-              <w:t>Base du besoin</w:t>
-            </w:r>
-          </w:p>
+          <w:p/>
         </w:tc>
         <w:tc>
           <w:tcPr>
-            <w:tcW w:type="dxa" w:w="2370"/>
-            <w:tcBorders>
-              <w:start w:sz="4.0" w:val="single" w:color="#000000"/>
-              <w:top w:sz="4.0" w:val="single" w:color="#000000"/>
-              <w:end w:sz="3.199999999999818" w:val="single" w:color="#000000"/>
-              <w:bottom w:sz="4.0" w:val="single" w:color="#000000"/>
-            </w:tcBorders>
-            <w:tcMar>
-              <w:start w:w="0" w:type="dxa"/>
-              <w:end w:w="0" w:type="dxa"/>
-            </w:tcMar>
+            <w:tcW w:type="dxa" w:w="2838"/>
           </w:tcPr>
-          <w:p>
-            <w:pPr>
-              <w:autoSpaceDN w:val="0"/>
-              <w:autoSpaceDE w:val="0"/>
-              <w:widowControl/>
-              <w:spacing w:line="238" w:lineRule="exact" w:before="0" w:after="0"/>
-              <w:ind w:left="432" w:right="432" w:firstLine="0"/>
-              <w:jc w:val="center"/>
-            </w:pPr>
-            <w:r>
-              <w:rPr>
-                <w:rFonts w:ascii="Times New Roman,Bold" w:hAnsi="Times New Roman,Bold" w:eastAsia="Times New Roman,Bold"/>
-                <w:b/>
-                <w:i w:val="0"/>
-                <w:color w:val="000000"/>
-                <w:sz w:val="20"/>
-              </w:rPr>
-              <w:t xml:space="preserve">Indicateur de </w:t>
-            </w:r>
-            <w:r>
-              <w:rPr>
-                <w:rFonts w:ascii="Times New Roman,Bold" w:hAnsi="Times New Roman,Bold" w:eastAsia="Times New Roman,Bold"/>
-                <w:b/>
-                <w:i w:val="0"/>
-                <w:color w:val="000000"/>
-                <w:sz w:val="20"/>
-              </w:rPr>
-              <w:t>performance clé</w:t>
-            </w:r>
-          </w:p>
+          <w:p/>
         </w:tc>
         <w:tc>
           <w:tcPr>
-            <w:tcW w:type="dxa" w:w="2786"/>
-            <w:tcBorders>
-              <w:start w:sz="3.199999999999818" w:val="single" w:color="#000000"/>
-              <w:top w:sz="4.0" w:val="single" w:color="#000000"/>
-              <w:end w:sz="4.0" w:val="single" w:color="#000000"/>
-              <w:bottom w:sz="4.0" w:val="single" w:color="#000000"/>
-            </w:tcBorders>
-            <w:tcMar>
-              <w:start w:w="0" w:type="dxa"/>
-              <w:end w:w="0" w:type="dxa"/>
-            </w:tcMar>
+            <w:tcW w:type="dxa" w:w="2838"/>
           </w:tcPr>
-          <w:p>
-            <w:pPr>
-              <w:autoSpaceDN w:val="0"/>
-              <w:autoSpaceDE w:val="0"/>
-              <w:widowControl/>
-              <w:spacing w:line="220" w:lineRule="exact" w:before="12" w:after="0"/>
-              <w:ind w:left="0" w:right="0" w:firstLine="0"/>
-              <w:jc w:val="center"/>
-            </w:pPr>
-            <w:r>
-              <w:rPr>
-                <w:rFonts w:ascii="Times New Roman,Bold" w:hAnsi="Times New Roman,Bold" w:eastAsia="Times New Roman,Bold"/>
-                <w:b/>
-                <w:i w:val="0"/>
-                <w:color w:val="000000"/>
-                <w:sz w:val="20"/>
-              </w:rPr>
-              <w:t>Calendrier/ Délai indicatif</w:t>
-            </w:r>
-          </w:p>
+          <w:p/>
         </w:tc>
       </w:tr>
       <w:tr>
-        <w:trPr>
-          <w:trHeight w:hRule="exact" w:val="254"/>
-        </w:trPr>
         <w:tc>
           <w:tcPr>
-            <w:tcW w:type="dxa" w:w="964"/>
-            <w:tcBorders>
-              <w:start w:sz="4.0" w:val="single" w:color="#000000"/>
-              <w:top w:sz="4.0" w:val="single" w:color="#000000"/>
-              <w:end w:sz="4.0" w:val="single" w:color="#000000"/>
-              <w:bottom w:sz="4.0" w:val="single" w:color="#000000"/>
-            </w:tcBorders>
-            <w:tcMar>
-              <w:start w:w="0" w:type="dxa"/>
-              <w:end w:w="0" w:type="dxa"/>
-            </w:tcMar>
+            <w:tcW w:type="dxa" w:w="2838"/>
           </w:tcPr>
-          <w:p>
-            <w:pPr>
-              <w:autoSpaceDN w:val="0"/>
-              <w:autoSpaceDE w:val="0"/>
-              <w:widowControl/>
-              <w:spacing w:line="222" w:lineRule="exact" w:before="2" w:after="0"/>
-              <w:ind w:left="0" w:right="0" w:firstLine="0"/>
-              <w:jc w:val="center"/>
-            </w:pPr>
-            <w:r>
-              <w:rPr>
-                <w:rFonts w:ascii="Times New Roman" w:hAnsi="Times New Roman" w:eastAsia="Times New Roman"/>
-                <w:b w:val="0"/>
-                <w:i w:val="0"/>
-                <w:color w:val="000000"/>
-                <w:sz w:val="20"/>
-              </w:rPr>
-              <w:t xml:space="preserve">14.4 </w:t>
-            </w:r>
-          </w:p>
+          <w:p/>
         </w:tc>
         <w:tc>
           <w:tcPr>
-            <w:tcW w:type="dxa" w:w="5272"/>
-            <w:tcBorders>
-              <w:start w:sz="4.0" w:val="single" w:color="#000000"/>
-              <w:top w:sz="4.0" w:val="single" w:color="#000000"/>
-              <w:end w:sz="4.0" w:val="single" w:color="#000000"/>
-              <w:bottom w:sz="4.0" w:val="single" w:color="#000000"/>
-            </w:tcBorders>
-            <w:tcMar>
-              <w:start w:w="0" w:type="dxa"/>
-              <w:end w:w="0" w:type="dxa"/>
-            </w:tcMar>
+            <w:tcW w:type="dxa" w:w="2838"/>
           </w:tcPr>
-          <w:p>
-            <w:pPr>
-              <w:autoSpaceDN w:val="0"/>
-              <w:autoSpaceDE w:val="0"/>
-              <w:widowControl/>
-              <w:spacing w:line="220" w:lineRule="exact" w:before="8" w:after="0"/>
-              <w:ind w:left="102" w:right="0" w:firstLine="0"/>
-              <w:jc w:val="left"/>
-            </w:pPr>
-            <w:r>
-              <w:rPr>
-                <w:rFonts w:ascii="Times New Roman,Bold" w:hAnsi="Times New Roman,Bold" w:eastAsia="Times New Roman,Bold"/>
-                <w:b/>
-                <w:i w:val="0"/>
-                <w:color w:val="000000"/>
-                <w:sz w:val="20"/>
-              </w:rPr>
-              <w:t>Traiter la due diligence E&amp;S de la chaîne de valeur</w:t>
-            </w:r>
-          </w:p>
+          <w:p/>
         </w:tc>
         <w:tc>
           <w:tcPr>
-            <w:tcW w:type="dxa" w:w="2768"/>
-            <w:tcBorders>
-              <w:start w:sz="4.0" w:val="single" w:color="#000000"/>
-              <w:top w:sz="4.0" w:val="single" w:color="#000000"/>
-              <w:end w:sz="4.0" w:val="single" w:color="#000000"/>
-              <w:bottom w:sz="4.0" w:val="single" w:color="#000000"/>
-            </w:tcBorders>
-            <w:tcMar>
-              <w:start w:w="0" w:type="dxa"/>
-              <w:end w:w="0" w:type="dxa"/>
-            </w:tcMar>
+            <w:tcW w:type="dxa" w:w="2838"/>
           </w:tcPr>
-          <w:p>
-            <w:pPr>
-              <w:autoSpaceDN w:val="0"/>
-              <w:autoSpaceDE w:val="0"/>
-              <w:widowControl/>
-              <w:spacing w:line="220" w:lineRule="exact" w:before="8" w:after="0"/>
-              <w:ind w:left="100" w:right="0" w:firstLine="0"/>
-              <w:jc w:val="left"/>
-            </w:pPr>
-            <w:r>
-              <w:rPr>
-                <w:rFonts w:ascii="Times New Roman,Bold" w:hAnsi="Times New Roman,Bold" w:eastAsia="Times New Roman,Bold"/>
-                <w:b/>
-                <w:i w:val="0"/>
-                <w:color w:val="000000"/>
-                <w:sz w:val="20"/>
-              </w:rPr>
-              <w:t>Idem</w:t>
-            </w:r>
-          </w:p>
+          <w:p/>
         </w:tc>
         <w:tc>
           <w:tcPr>
-            <w:tcW w:type="dxa" w:w="2370"/>
-            <w:tcBorders>
-              <w:start w:sz="4.0" w:val="single" w:color="#000000"/>
-              <w:top w:sz="4.0" w:val="single" w:color="#000000"/>
-              <w:end w:sz="3.199999999999818" w:val="single" w:color="#000000"/>
-              <w:bottom w:sz="4.0" w:val="single" w:color="#000000"/>
-            </w:tcBorders>
-            <w:tcMar>
-              <w:start w:w="0" w:type="dxa"/>
-              <w:end w:w="0" w:type="dxa"/>
-            </w:tcMar>
+            <w:tcW w:type="dxa" w:w="2838"/>
           </w:tcPr>
-          <w:p>
-            <w:pPr>
-              <w:autoSpaceDN w:val="0"/>
-              <w:autoSpaceDE w:val="0"/>
-              <w:widowControl/>
-              <w:spacing w:line="222" w:lineRule="exact" w:before="2" w:after="0"/>
-              <w:ind w:left="0" w:right="0" w:firstLine="0"/>
-              <w:jc w:val="center"/>
-            </w:pPr>
-            <w:r>
-              <w:rPr>
-                <w:rFonts w:ascii="Times New Roman" w:hAnsi="Times New Roman" w:eastAsia="Times New Roman"/>
-                <w:b w:val="0"/>
-                <w:i w:val="0"/>
-                <w:color w:val="000000"/>
-                <w:sz w:val="20"/>
-              </w:rPr>
-              <w:t xml:space="preserve">NA </w:t>
-            </w:r>
-          </w:p>
+          <w:p/>
         </w:tc>
         <w:tc>
           <w:tcPr>
-            <w:tcW w:type="dxa" w:w="2786"/>
-            <w:tcBorders>
-              <w:start w:sz="3.199999999999818" w:val="single" w:color="#000000"/>
-              <w:top w:sz="4.0" w:val="single" w:color="#000000"/>
-              <w:end w:sz="4.0" w:val="single" w:color="#000000"/>
-              <w:bottom w:sz="4.0" w:val="single" w:color="#000000"/>
-            </w:tcBorders>
-            <w:tcMar>
-              <w:start w:w="0" w:type="dxa"/>
-              <w:end w:w="0" w:type="dxa"/>
-            </w:tcMar>
+            <w:tcW w:type="dxa" w:w="2838"/>
           </w:tcPr>
-          <w:p>
-            <w:pPr>
-              <w:autoSpaceDN w:val="0"/>
-              <w:autoSpaceDE w:val="0"/>
-              <w:widowControl/>
-              <w:spacing w:line="222" w:lineRule="exact" w:before="2" w:after="0"/>
-              <w:ind w:left="0" w:right="0" w:firstLine="0"/>
-              <w:jc w:val="center"/>
-            </w:pPr>
-            <w:r>
-              <w:rPr>
-                <w:rFonts w:ascii="Times New Roman" w:hAnsi="Times New Roman" w:eastAsia="Times New Roman"/>
-                <w:b w:val="0"/>
-                <w:i w:val="0"/>
-                <w:color w:val="000000"/>
-                <w:sz w:val="20"/>
-              </w:rPr>
-              <w:t xml:space="preserve">NA </w:t>
-            </w:r>
-          </w:p>
+          <w:p/>
         </w:tc>
       </w:tr>
       <w:tr>
-        <w:trPr>
-          <w:trHeight w:hRule="exact" w:val="986"/>
-        </w:trPr>
         <w:tc>
           <w:tcPr>
-            <w:tcW w:type="dxa" w:w="964"/>
-            <w:tcBorders>
-              <w:start w:sz="4.0" w:val="single" w:color="#000000"/>
-              <w:top w:sz="4.0" w:val="single" w:color="#000000"/>
-              <w:end w:sz="4.0" w:val="single" w:color="#000000"/>
-              <w:bottom w:sz="4.0" w:val="single" w:color="#000000"/>
-            </w:tcBorders>
-            <w:tcMar>
-              <w:start w:w="0" w:type="dxa"/>
-              <w:end w:w="0" w:type="dxa"/>
-            </w:tcMar>
+            <w:tcW w:type="dxa" w:w="2838"/>
           </w:tcPr>
-          <w:p>
-            <w:pPr>
-              <w:autoSpaceDN w:val="0"/>
-              <w:autoSpaceDE w:val="0"/>
-              <w:widowControl/>
-              <w:spacing w:line="222" w:lineRule="exact" w:before="2" w:after="0"/>
-              <w:ind w:left="0" w:right="0" w:firstLine="0"/>
-              <w:jc w:val="center"/>
-            </w:pPr>
-            <w:r>
-              <w:rPr>
-                <w:rFonts w:ascii="Times New Roman" w:hAnsi="Times New Roman" w:eastAsia="Times New Roman"/>
-                <w:b w:val="0"/>
-                <w:i w:val="0"/>
-                <w:color w:val="000000"/>
-                <w:sz w:val="20"/>
-              </w:rPr>
-              <w:t xml:space="preserve">15 </w:t>
-            </w:r>
-          </w:p>
+          <w:p/>
         </w:tc>
         <w:tc>
           <w:tcPr>
-            <w:tcW w:type="dxa" w:w="5272"/>
-            <w:tcBorders>
-              <w:start w:sz="4.0" w:val="single" w:color="#000000"/>
-              <w:top w:sz="4.0" w:val="single" w:color="#000000"/>
-              <w:end w:sz="4.0" w:val="single" w:color="#000000"/>
-              <w:bottom w:sz="4.0" w:val="single" w:color="#000000"/>
-            </w:tcBorders>
-            <w:tcMar>
-              <w:start w:w="0" w:type="dxa"/>
-              <w:end w:w="0" w:type="dxa"/>
-            </w:tcMar>
+            <w:tcW w:type="dxa" w:w="2838"/>
           </w:tcPr>
-          <w:p>
-            <w:pPr>
-              <w:autoSpaceDN w:val="0"/>
-              <w:autoSpaceDE w:val="0"/>
-              <w:widowControl/>
-              <w:spacing w:line="240" w:lineRule="exact" w:before="0" w:after="0"/>
-              <w:ind w:left="102" w:right="432" w:firstLine="0"/>
-              <w:jc w:val="left"/>
-            </w:pPr>
-            <w:r>
-              <w:rPr>
-                <w:rFonts w:ascii="Times New Roman,Bold" w:hAnsi="Times New Roman,Bold" w:eastAsia="Times New Roman,Bold"/>
-                <w:b/>
-                <w:i w:val="0"/>
-                <w:color w:val="000000"/>
-                <w:sz w:val="20"/>
-              </w:rPr>
-              <w:t xml:space="preserve">Suspendre les travaux en cas de risque ou d'incident </w:t>
-            </w:r>
-            <w:r>
-              <w:rPr>
-                <w:rFonts w:ascii="Times New Roman,Bold" w:hAnsi="Times New Roman,Bold" w:eastAsia="Times New Roman,Bold"/>
-                <w:b/>
-                <w:i w:val="0"/>
-                <w:color w:val="000000"/>
-                <w:sz w:val="20"/>
-              </w:rPr>
-              <w:t xml:space="preserve">EOHS, en informer immédiatement la Banque et </w:t>
-            </w:r>
-            <w:r>
-              <w:rPr>
-                <w:rFonts w:ascii="Times New Roman,Bold" w:hAnsi="Times New Roman,Bold" w:eastAsia="Times New Roman,Bold"/>
-                <w:b/>
-                <w:i w:val="0"/>
-                <w:color w:val="000000"/>
-                <w:sz w:val="20"/>
-              </w:rPr>
-              <w:t xml:space="preserve">reprendre les travaux uniquement sans objection de la </w:t>
-            </w:r>
-            <w:r>
-              <w:rPr>
-                <w:rFonts w:ascii="Times New Roman,Bold" w:hAnsi="Times New Roman,Bold" w:eastAsia="Times New Roman,Bold"/>
-                <w:b/>
-                <w:i w:val="0"/>
-                <w:color w:val="000000"/>
-                <w:sz w:val="20"/>
-              </w:rPr>
-              <w:t>Banque</w:t>
-            </w:r>
-          </w:p>
+          <w:p/>
         </w:tc>
         <w:tc>
           <w:tcPr>
-            <w:tcW w:type="dxa" w:w="2768"/>
-            <w:tcBorders>
-              <w:start w:sz="4.0" w:val="single" w:color="#000000"/>
-              <w:top w:sz="4.0" w:val="single" w:color="#000000"/>
-              <w:end w:sz="4.0" w:val="single" w:color="#000000"/>
-              <w:bottom w:sz="4.0" w:val="single" w:color="#000000"/>
-            </w:tcBorders>
-            <w:tcMar>
-              <w:start w:w="0" w:type="dxa"/>
-              <w:end w:w="0" w:type="dxa"/>
-            </w:tcMar>
+            <w:tcW w:type="dxa" w:w="2838"/>
           </w:tcPr>
-          <w:p>
-            <w:pPr>
-              <w:autoSpaceDN w:val="0"/>
-              <w:autoSpaceDE w:val="0"/>
-              <w:widowControl/>
-              <w:spacing w:line="238" w:lineRule="exact" w:before="0" w:after="0"/>
-              <w:ind w:left="100" w:right="432" w:firstLine="0"/>
-              <w:jc w:val="left"/>
-            </w:pPr>
-            <w:r>
-              <w:rPr>
-                <w:rFonts w:ascii="Times New Roman,Bold" w:hAnsi="Times New Roman,Bold" w:eastAsia="Times New Roman,Bold"/>
-                <w:b/>
-                <w:i w:val="0"/>
-                <w:color w:val="000000"/>
-                <w:sz w:val="20"/>
-              </w:rPr>
-              <w:t xml:space="preserve">PES de la Banque et SO1 </w:t>
-            </w:r>
-            <w:r>
-              <w:rPr>
-                <w:rFonts w:ascii="Times New Roman,Bold" w:hAnsi="Times New Roman,Bold" w:eastAsia="Times New Roman,Bold"/>
-                <w:b/>
-                <w:i w:val="0"/>
-                <w:color w:val="000000"/>
-                <w:sz w:val="20"/>
-              </w:rPr>
-              <w:t xml:space="preserve">exigences nationales en </w:t>
-            </w:r>
-            <w:r>
-              <w:rPr>
-                <w:rFonts w:ascii="Times New Roman,Bold" w:hAnsi="Times New Roman,Bold" w:eastAsia="Times New Roman,Bold"/>
-                <w:b/>
-                <w:i w:val="0"/>
-                <w:color w:val="000000"/>
-                <w:sz w:val="20"/>
-              </w:rPr>
-              <w:t>matière du travail</w:t>
-            </w:r>
-          </w:p>
+          <w:p/>
         </w:tc>
         <w:tc>
           <w:tcPr>
-            <w:tcW w:type="dxa" w:w="2370"/>
-            <w:tcBorders>
-              <w:start w:sz="4.0" w:val="single" w:color="#000000"/>
-              <w:top w:sz="4.0" w:val="single" w:color="#000000"/>
-              <w:end w:sz="3.199999999999818" w:val="single" w:color="#000000"/>
-              <w:bottom w:sz="4.0" w:val="single" w:color="#000000"/>
-            </w:tcBorders>
-            <w:tcMar>
-              <w:start w:w="0" w:type="dxa"/>
-              <w:end w:w="0" w:type="dxa"/>
-            </w:tcMar>
+            <w:tcW w:type="dxa" w:w="2838"/>
           </w:tcPr>
-          <w:p>
-            <w:pPr>
-              <w:autoSpaceDN w:val="0"/>
-              <w:autoSpaceDE w:val="0"/>
-              <w:widowControl/>
-              <w:spacing w:line="234" w:lineRule="exact" w:before="0" w:after="0"/>
-              <w:ind w:left="144" w:right="0" w:firstLine="0"/>
-              <w:jc w:val="center"/>
-            </w:pPr>
-            <w:r>
-              <w:rPr>
-                <w:rFonts w:ascii="Times New Roman" w:hAnsi="Times New Roman" w:eastAsia="Times New Roman"/>
-                <w:b w:val="0"/>
-                <w:i w:val="0"/>
-                <w:color w:val="000000"/>
-                <w:sz w:val="20"/>
-              </w:rPr>
-              <w:t xml:space="preserve">Notification de l’incident </w:t>
-            </w:r>
-            <w:r>
-              <w:rPr>
-                <w:rFonts w:ascii="Times New Roman" w:hAnsi="Times New Roman" w:eastAsia="Times New Roman"/>
-                <w:b w:val="0"/>
-                <w:i w:val="0"/>
-                <w:color w:val="000000"/>
-                <w:sz w:val="20"/>
-              </w:rPr>
-              <w:t xml:space="preserve">à la Banque </w:t>
-            </w:r>
-          </w:p>
+          <w:p/>
         </w:tc>
         <w:tc>
           <w:tcPr>
-            <w:tcW w:type="dxa" w:w="2786"/>
-            <w:tcBorders>
-              <w:start w:sz="3.199999999999818" w:val="single" w:color="#000000"/>
-              <w:top w:sz="4.0" w:val="single" w:color="#000000"/>
-              <w:end w:sz="4.0" w:val="single" w:color="#000000"/>
-              <w:bottom w:sz="4.0" w:val="single" w:color="#000000"/>
-            </w:tcBorders>
-            <w:tcMar>
-              <w:start w:w="0" w:type="dxa"/>
-              <w:end w:w="0" w:type="dxa"/>
-            </w:tcMar>
+            <w:tcW w:type="dxa" w:w="2838"/>
           </w:tcPr>
-          <w:p>
-            <w:pPr>
-              <w:autoSpaceDN w:val="0"/>
-              <w:autoSpaceDE w:val="0"/>
-              <w:widowControl/>
-              <w:spacing w:line="238" w:lineRule="exact" w:before="0" w:after="0"/>
-              <w:ind w:left="144" w:right="144" w:firstLine="0"/>
-              <w:jc w:val="center"/>
-            </w:pPr>
-            <w:r>
-              <w:rPr>
-                <w:rFonts w:ascii="Times New Roman" w:hAnsi="Times New Roman" w:eastAsia="Times New Roman"/>
-                <w:b w:val="0"/>
-                <w:i w:val="0"/>
-                <w:color w:val="000000"/>
-                <w:sz w:val="20"/>
-              </w:rPr>
-              <w:t xml:space="preserve">Notification de l’incident à la </w:t>
-            </w:r>
-            <w:r>
-              <w:rPr>
-                <w:rFonts w:ascii="Times New Roman" w:hAnsi="Times New Roman" w:eastAsia="Times New Roman"/>
-                <w:b w:val="0"/>
-                <w:i w:val="0"/>
-                <w:color w:val="000000"/>
-                <w:sz w:val="20"/>
-              </w:rPr>
-              <w:t xml:space="preserve">Banque Immédiatement et au </w:t>
-            </w:r>
-            <w:r>
-              <w:rPr>
-                <w:rFonts w:ascii="Times New Roman" w:hAnsi="Times New Roman" w:eastAsia="Times New Roman"/>
-                <w:b w:val="0"/>
-                <w:i w:val="0"/>
-                <w:color w:val="000000"/>
-                <w:sz w:val="20"/>
-              </w:rPr>
-              <w:t xml:space="preserve">plus tard dans les 7 jours </w:t>
-            </w:r>
-            <w:r>
-              <w:br/>
-            </w:r>
-            <w:r>
-              <w:rPr>
-                <w:rFonts w:ascii="Times New Roman" w:hAnsi="Times New Roman" w:eastAsia="Times New Roman"/>
-                <w:b w:val="0"/>
-                <w:i w:val="0"/>
-                <w:color w:val="000000"/>
-                <w:sz w:val="20"/>
-              </w:rPr>
-              <w:t xml:space="preserve">suivant l’incident </w:t>
-            </w:r>
-          </w:p>
+          <w:p/>
         </w:tc>
       </w:tr>
       <w:tr>
-        <w:trPr>
-          <w:trHeight w:hRule="exact" w:val="740"/>
-        </w:trPr>
         <w:tc>
           <w:tcPr>
-            <w:tcW w:type="dxa" w:w="964"/>
-            <w:tcBorders>
-              <w:start w:sz="4.0" w:val="single" w:color="#000000"/>
-              <w:top w:sz="4.0" w:val="single" w:color="#000000"/>
-              <w:end w:sz="4.0" w:val="single" w:color="#000000"/>
-              <w:bottom w:sz="4.0" w:val="single" w:color="#000000"/>
-            </w:tcBorders>
-            <w:tcMar>
-              <w:start w:w="0" w:type="dxa"/>
-              <w:end w:w="0" w:type="dxa"/>
-            </w:tcMar>
+            <w:tcW w:type="dxa" w:w="2838"/>
           </w:tcPr>
-          <w:p>
-            <w:pPr>
-              <w:autoSpaceDN w:val="0"/>
-              <w:autoSpaceDE w:val="0"/>
-              <w:widowControl/>
-              <w:spacing w:line="220" w:lineRule="exact" w:before="4" w:after="0"/>
-              <w:ind w:left="0" w:right="0" w:firstLine="0"/>
-              <w:jc w:val="center"/>
-            </w:pPr>
-            <w:r>
-              <w:rPr>
-                <w:rFonts w:ascii="Times New Roman" w:hAnsi="Times New Roman" w:eastAsia="Times New Roman"/>
-                <w:b w:val="0"/>
-                <w:i w:val="0"/>
-                <w:color w:val="000000"/>
-                <w:sz w:val="20"/>
-              </w:rPr>
-              <w:t xml:space="preserve">16 </w:t>
-            </w:r>
-          </w:p>
+          <w:p/>
         </w:tc>
         <w:tc>
           <w:tcPr>
-            <w:tcW w:type="dxa" w:w="5272"/>
-            <w:tcBorders>
-              <w:start w:sz="4.0" w:val="single" w:color="#000000"/>
-              <w:top w:sz="4.0" w:val="single" w:color="#000000"/>
-              <w:end w:sz="4.0" w:val="single" w:color="#000000"/>
-              <w:bottom w:sz="4.0" w:val="single" w:color="#000000"/>
-            </w:tcBorders>
-            <w:tcMar>
-              <w:start w:w="0" w:type="dxa"/>
-              <w:end w:w="0" w:type="dxa"/>
-            </w:tcMar>
+            <w:tcW w:type="dxa" w:w="2838"/>
           </w:tcPr>
-          <w:p>
-            <w:pPr>
-              <w:autoSpaceDN w:val="0"/>
-              <w:autoSpaceDE w:val="0"/>
-              <w:widowControl/>
-              <w:spacing w:line="238" w:lineRule="exact" w:before="0" w:after="0"/>
-              <w:ind w:left="102" w:right="432" w:firstLine="0"/>
-              <w:jc w:val="left"/>
-            </w:pPr>
-            <w:r>
-              <w:rPr>
-                <w:rFonts w:ascii="Times New Roman,Bold" w:hAnsi="Times New Roman,Bold" w:eastAsia="Times New Roman,Bold"/>
-                <w:b/>
-                <w:i w:val="0"/>
-                <w:color w:val="000000"/>
-                <w:sz w:val="20"/>
-              </w:rPr>
-              <w:t xml:space="preserve">Préparer l’analyse des causes profondes (ACP) de tout </w:t>
-            </w:r>
-            <w:r>
-              <w:rPr>
-                <w:rFonts w:ascii="Times New Roman,Bold" w:hAnsi="Times New Roman,Bold" w:eastAsia="Times New Roman,Bold"/>
-                <w:b/>
-                <w:i w:val="0"/>
-                <w:color w:val="000000"/>
-                <w:sz w:val="20"/>
-              </w:rPr>
-              <w:t xml:space="preserve">incident EHSST mortel et mettre en œuvre le plan </w:t>
-            </w:r>
-            <w:r>
-              <w:rPr>
-                <w:rFonts w:ascii="Times New Roman,Bold" w:hAnsi="Times New Roman,Bold" w:eastAsia="Times New Roman,Bold"/>
-                <w:b/>
-                <w:i w:val="0"/>
-                <w:color w:val="000000"/>
-                <w:sz w:val="20"/>
-              </w:rPr>
-              <w:t>d’actions correctives (PAC).</w:t>
-            </w:r>
-          </w:p>
+          <w:p/>
         </w:tc>
         <w:tc>
           <w:tcPr>
-            <w:tcW w:type="dxa" w:w="2768"/>
-            <w:tcBorders>
-              <w:start w:sz="4.0" w:val="single" w:color="#000000"/>
-              <w:top w:sz="4.0" w:val="single" w:color="#000000"/>
-              <w:end w:sz="4.0" w:val="single" w:color="#000000"/>
-              <w:bottom w:sz="4.0" w:val="single" w:color="#000000"/>
-            </w:tcBorders>
-            <w:tcMar>
-              <w:start w:w="0" w:type="dxa"/>
-              <w:end w:w="0" w:type="dxa"/>
-            </w:tcMar>
+            <w:tcW w:type="dxa" w:w="2838"/>
           </w:tcPr>
-          <w:p>
-            <w:pPr>
-              <w:autoSpaceDN w:val="0"/>
-              <w:autoSpaceDE w:val="0"/>
-              <w:widowControl/>
-              <w:spacing w:line="220" w:lineRule="exact" w:before="8" w:after="0"/>
-              <w:ind w:left="100" w:right="0" w:firstLine="0"/>
-              <w:jc w:val="left"/>
-            </w:pPr>
-            <w:r>
-              <w:rPr>
-                <w:rFonts w:ascii="Times New Roman,Bold" w:hAnsi="Times New Roman,Bold" w:eastAsia="Times New Roman,Bold"/>
-                <w:b/>
-                <w:i w:val="0"/>
-                <w:color w:val="000000"/>
-                <w:sz w:val="20"/>
-              </w:rPr>
-              <w:t>PES de la Banque et SO1</w:t>
-            </w:r>
-          </w:p>
+          <w:p/>
         </w:tc>
         <w:tc>
           <w:tcPr>
-            <w:tcW w:type="dxa" w:w="2370"/>
-            <w:tcBorders>
-              <w:start w:sz="4.0" w:val="single" w:color="#000000"/>
-              <w:top w:sz="4.0" w:val="single" w:color="#000000"/>
-              <w:end w:sz="3.199999999999818" w:val="single" w:color="#000000"/>
-              <w:bottom w:sz="4.0" w:val="single" w:color="#000000"/>
-            </w:tcBorders>
-            <w:tcMar>
-              <w:start w:w="0" w:type="dxa"/>
-              <w:end w:w="0" w:type="dxa"/>
-            </w:tcMar>
+            <w:tcW w:type="dxa" w:w="2838"/>
           </w:tcPr>
-          <w:p>
-            <w:pPr>
-              <w:autoSpaceDN w:val="0"/>
-              <w:autoSpaceDE w:val="0"/>
-              <w:widowControl/>
-              <w:spacing w:line="232" w:lineRule="exact" w:before="0" w:after="0"/>
-              <w:ind w:left="0" w:right="0" w:firstLine="0"/>
-              <w:jc w:val="center"/>
-            </w:pPr>
-            <w:r>
-              <w:rPr>
-                <w:rFonts w:ascii="Times New Roman" w:hAnsi="Times New Roman" w:eastAsia="Times New Roman"/>
-                <w:b w:val="0"/>
-                <w:i w:val="0"/>
-                <w:color w:val="000000"/>
-                <w:sz w:val="20"/>
-              </w:rPr>
-              <w:t xml:space="preserve">Rapport préparé et soumis </w:t>
-            </w:r>
-            <w:r>
-              <w:rPr>
-                <w:rFonts w:ascii="Times New Roman" w:hAnsi="Times New Roman" w:eastAsia="Times New Roman"/>
-                <w:b w:val="0"/>
-                <w:i w:val="0"/>
-                <w:color w:val="000000"/>
-                <w:sz w:val="20"/>
-              </w:rPr>
-              <w:t xml:space="preserve">à la Banque </w:t>
-            </w:r>
-          </w:p>
+          <w:p/>
         </w:tc>
         <w:tc>
           <w:tcPr>
-            <w:tcW w:type="dxa" w:w="2786"/>
-            <w:tcBorders>
-              <w:start w:sz="3.199999999999818" w:val="single" w:color="#000000"/>
-              <w:top w:sz="4.0" w:val="single" w:color="#000000"/>
-              <w:end w:sz="4.0" w:val="single" w:color="#000000"/>
-              <w:bottom w:sz="4.0" w:val="single" w:color="#000000"/>
-            </w:tcBorders>
-            <w:tcMar>
-              <w:start w:w="0" w:type="dxa"/>
-              <w:end w:w="0" w:type="dxa"/>
-            </w:tcMar>
+            <w:tcW w:type="dxa" w:w="2838"/>
           </w:tcPr>
-          <w:p>
-            <w:pPr>
-              <w:autoSpaceDN w:val="0"/>
-              <w:autoSpaceDE w:val="0"/>
-              <w:widowControl/>
-              <w:spacing w:line="220" w:lineRule="exact" w:before="4" w:after="0"/>
-              <w:ind w:left="0" w:right="0" w:firstLine="0"/>
-              <w:jc w:val="center"/>
-            </w:pPr>
-            <w:r>
-              <w:rPr>
-                <w:rFonts w:ascii="Times New Roman" w:hAnsi="Times New Roman" w:eastAsia="Times New Roman"/>
-                <w:b w:val="0"/>
-                <w:i w:val="0"/>
-                <w:color w:val="000000"/>
-                <w:sz w:val="20"/>
-              </w:rPr>
-              <w:t xml:space="preserve">Un mois après l’incident </w:t>
-            </w:r>
-          </w:p>
+          <w:p/>
         </w:tc>
       </w:tr>
       <w:tr>
-        <w:trPr>
-          <w:trHeight w:hRule="exact" w:val="1694"/>
-        </w:trPr>
         <w:tc>
           <w:tcPr>
-            <w:tcW w:type="dxa" w:w="964"/>
-            <w:tcBorders>
-              <w:start w:sz="4.0" w:val="single" w:color="#000000"/>
-              <w:top w:sz="4.0" w:val="single" w:color="#000000"/>
-              <w:end w:sz="4.0" w:val="single" w:color="#000000"/>
-              <w:bottom w:sz="4.0" w:val="single" w:color="#000000"/>
-            </w:tcBorders>
-            <w:tcMar>
-              <w:start w:w="0" w:type="dxa"/>
-              <w:end w:w="0" w:type="dxa"/>
-            </w:tcMar>
+            <w:tcW w:type="dxa" w:w="2838"/>
           </w:tcPr>
-          <w:p>
-            <w:pPr>
-              <w:autoSpaceDN w:val="0"/>
-              <w:autoSpaceDE w:val="0"/>
-              <w:widowControl/>
-              <w:spacing w:line="222" w:lineRule="exact" w:before="2" w:after="0"/>
-              <w:ind w:left="0" w:right="0" w:firstLine="0"/>
-              <w:jc w:val="center"/>
-            </w:pPr>
-            <w:r>
-              <w:rPr>
-                <w:rFonts w:ascii="Times New Roman" w:hAnsi="Times New Roman" w:eastAsia="Times New Roman"/>
-                <w:b w:val="0"/>
-                <w:i w:val="0"/>
-                <w:color w:val="000000"/>
-                <w:sz w:val="20"/>
-              </w:rPr>
-              <w:t xml:space="preserve">17 </w:t>
-            </w:r>
-          </w:p>
+          <w:p/>
         </w:tc>
         <w:tc>
           <w:tcPr>
-            <w:tcW w:type="dxa" w:w="5272"/>
-            <w:tcBorders>
-              <w:start w:sz="4.0" w:val="single" w:color="#000000"/>
-              <w:top w:sz="4.0" w:val="single" w:color="#000000"/>
-              <w:end w:sz="4.0" w:val="single" w:color="#000000"/>
-              <w:bottom w:sz="4.0" w:val="single" w:color="#000000"/>
-            </w:tcBorders>
-            <w:tcMar>
-              <w:start w:w="0" w:type="dxa"/>
-              <w:end w:w="0" w:type="dxa"/>
-            </w:tcMar>
+            <w:tcW w:type="dxa" w:w="2838"/>
           </w:tcPr>
-          <w:p>
-            <w:pPr>
-              <w:autoSpaceDN w:val="0"/>
-              <w:autoSpaceDE w:val="0"/>
-              <w:widowControl/>
-              <w:spacing w:line="220" w:lineRule="exact" w:before="8" w:after="0"/>
-              <w:ind w:left="102" w:right="0" w:firstLine="0"/>
-              <w:jc w:val="left"/>
-            </w:pPr>
-            <w:r>
-              <w:rPr>
-                <w:rFonts w:ascii="Times New Roman,Bold" w:hAnsi="Times New Roman,Bold" w:eastAsia="Times New Roman,Bold"/>
-                <w:b/>
-                <w:i w:val="0"/>
-                <w:color w:val="000000"/>
-                <w:sz w:val="20"/>
-              </w:rPr>
-              <w:t xml:space="preserve">Divulgation des rapports E&amp;S du projet au public </w:t>
-            </w:r>
-          </w:p>
+          <w:p/>
         </w:tc>
         <w:tc>
           <w:tcPr>
-            <w:tcW w:type="dxa" w:w="2768"/>
-            <w:tcBorders>
-              <w:start w:sz="4.0" w:val="single" w:color="#000000"/>
-              <w:top w:sz="4.0" w:val="single" w:color="#000000"/>
-              <w:end w:sz="4.0" w:val="single" w:color="#000000"/>
-              <w:bottom w:sz="4.0" w:val="single" w:color="#000000"/>
-            </w:tcBorders>
-            <w:tcMar>
-              <w:start w:w="0" w:type="dxa"/>
-              <w:end w:w="0" w:type="dxa"/>
-            </w:tcMar>
+            <w:tcW w:type="dxa" w:w="2838"/>
           </w:tcPr>
-          <w:p>
-            <w:pPr>
-              <w:autoSpaceDN w:val="0"/>
-              <w:autoSpaceDE w:val="0"/>
-              <w:widowControl/>
-              <w:spacing w:line="242" w:lineRule="exact" w:before="0" w:after="0"/>
-              <w:ind w:left="100" w:right="144" w:firstLine="0"/>
-              <w:jc w:val="left"/>
-            </w:pPr>
-            <w:r>
-              <w:rPr>
-                <w:rFonts w:ascii="Times New Roman,Bold" w:hAnsi="Times New Roman,Bold" w:eastAsia="Times New Roman,Bold"/>
-                <w:b/>
-                <w:i w:val="0"/>
-                <w:color w:val="000000"/>
-                <w:sz w:val="20"/>
-              </w:rPr>
-              <w:t xml:space="preserve">SO1, SO10 et Politique de </w:t>
-            </w:r>
-            <w:r>
-              <w:rPr>
-                <w:rFonts w:ascii="Times New Roman,Bold" w:hAnsi="Times New Roman,Bold" w:eastAsia="Times New Roman,Bold"/>
-                <w:b/>
-                <w:i w:val="0"/>
-                <w:color w:val="000000"/>
-                <w:sz w:val="20"/>
-              </w:rPr>
-              <w:t xml:space="preserve">diffusion et d’accès à </w:t>
-            </w:r>
-            <w:r>
-              <w:br/>
-            </w:r>
-            <w:r>
-              <w:rPr>
-                <w:rFonts w:ascii="Times New Roman,Bold" w:hAnsi="Times New Roman,Bold" w:eastAsia="Times New Roman,Bold"/>
-                <w:b/>
-                <w:i w:val="0"/>
-                <w:color w:val="000000"/>
-                <w:sz w:val="20"/>
-              </w:rPr>
-              <w:t xml:space="preserve">l’information </w:t>
-            </w:r>
-            <w:r>
-              <w:br/>
-            </w:r>
-            <w:r>
-              <w:rPr>
-                <w:rFonts w:ascii="Times New Roman,Bold" w:hAnsi="Times New Roman,Bold" w:eastAsia="Times New Roman,Bold"/>
-                <w:b/>
-                <w:i w:val="0"/>
-                <w:color w:val="000000"/>
-                <w:sz w:val="20"/>
-              </w:rPr>
-              <w:t xml:space="preserve">Réglementations nationales </w:t>
-            </w:r>
-            <w:r>
-              <w:rPr>
-                <w:rFonts w:ascii="Times New Roman,Bold" w:hAnsi="Times New Roman,Bold" w:eastAsia="Times New Roman,Bold"/>
-                <w:b/>
-                <w:i w:val="0"/>
-                <w:color w:val="000000"/>
-                <w:sz w:val="20"/>
-              </w:rPr>
-              <w:t xml:space="preserve">en matière d’enquête </w:t>
-            </w:r>
-            <w:r>
-              <w:br/>
-            </w:r>
-            <w:r>
-              <w:rPr>
-                <w:rFonts w:ascii="Times New Roman,Bold" w:hAnsi="Times New Roman,Bold" w:eastAsia="Times New Roman,Bold"/>
-                <w:b/>
-                <w:i w:val="0"/>
-                <w:color w:val="000000"/>
-                <w:sz w:val="20"/>
-              </w:rPr>
-              <w:t xml:space="preserve">publique et diffusion </w:t>
-            </w:r>
-            <w:r>
-              <w:br/>
-            </w:r>
-            <w:r>
-              <w:rPr>
-                <w:rFonts w:ascii="Times New Roman,Bold" w:hAnsi="Times New Roman,Bold" w:eastAsia="Times New Roman,Bold"/>
-                <w:b/>
-                <w:i w:val="0"/>
-                <w:color w:val="000000"/>
-                <w:sz w:val="20"/>
-              </w:rPr>
-              <w:t>d’information</w:t>
-            </w:r>
-          </w:p>
+          <w:p/>
         </w:tc>
         <w:tc>
           <w:tcPr>
-            <w:tcW w:type="dxa" w:w="2370"/>
-            <w:tcBorders>
-              <w:start w:sz="4.0" w:val="single" w:color="#000000"/>
-              <w:top w:sz="4.0" w:val="single" w:color="#000000"/>
-              <w:end w:sz="3.199999999999818" w:val="single" w:color="#000000"/>
-              <w:bottom w:sz="4.0" w:val="single" w:color="#000000"/>
-            </w:tcBorders>
-            <w:tcMar>
-              <w:start w:w="0" w:type="dxa"/>
-              <w:end w:w="0" w:type="dxa"/>
-            </w:tcMar>
+            <w:tcW w:type="dxa" w:w="2838"/>
           </w:tcPr>
-          <w:p>
-            <w:pPr>
-              <w:autoSpaceDN w:val="0"/>
-              <w:autoSpaceDE w:val="0"/>
-              <w:widowControl/>
-              <w:spacing w:line="222" w:lineRule="exact" w:before="2" w:after="0"/>
-              <w:ind w:left="0" w:right="0" w:firstLine="0"/>
-              <w:jc w:val="center"/>
-            </w:pPr>
-            <w:r>
-              <w:rPr>
-                <w:rFonts w:ascii="Times New Roman" w:hAnsi="Times New Roman" w:eastAsia="Times New Roman"/>
-                <w:b w:val="0"/>
-                <w:i w:val="0"/>
-                <w:color w:val="000000"/>
-                <w:sz w:val="20"/>
-              </w:rPr>
-              <w:t xml:space="preserve">Rapports E&amp;S disponibles </w:t>
-            </w:r>
-          </w:p>
+          <w:p/>
         </w:tc>
         <w:tc>
           <w:tcPr>
-            <w:tcW w:type="dxa" w:w="2786"/>
-            <w:tcBorders>
-              <w:start w:sz="3.199999999999818" w:val="single" w:color="#000000"/>
-              <w:top w:sz="4.0" w:val="single" w:color="#000000"/>
-              <w:end w:sz="4.0" w:val="single" w:color="#000000"/>
-              <w:bottom w:sz="4.0" w:val="single" w:color="#000000"/>
-            </w:tcBorders>
-            <w:tcMar>
-              <w:start w:w="0" w:type="dxa"/>
-              <w:end w:w="0" w:type="dxa"/>
-            </w:tcMar>
+            <w:tcW w:type="dxa" w:w="2838"/>
           </w:tcPr>
-          <w:p>
-            <w:pPr>
-              <w:autoSpaceDN w:val="0"/>
-              <w:autoSpaceDE w:val="0"/>
-              <w:widowControl/>
-              <w:spacing w:line="234" w:lineRule="exact" w:before="0" w:after="0"/>
-              <w:ind w:left="288" w:right="144" w:firstLine="0"/>
-              <w:jc w:val="center"/>
-            </w:pPr>
-            <w:r>
-              <w:rPr>
-                <w:rFonts w:ascii="Times New Roman" w:hAnsi="Times New Roman" w:eastAsia="Times New Roman"/>
-                <w:b w:val="0"/>
-                <w:i w:val="0"/>
-                <w:color w:val="000000"/>
-                <w:sz w:val="20"/>
-              </w:rPr>
-              <w:t xml:space="preserve">Tout au long de la mise en </w:t>
-            </w:r>
-            <w:r>
-              <w:rPr>
-                <w:rFonts w:ascii="Times New Roman" w:hAnsi="Times New Roman" w:eastAsia="Times New Roman"/>
-                <w:b w:val="0"/>
-                <w:i w:val="0"/>
-                <w:color w:val="000000"/>
-                <w:sz w:val="20"/>
-              </w:rPr>
-              <w:t xml:space="preserve">œuvre </w:t>
-            </w:r>
-          </w:p>
+          <w:p/>
         </w:tc>
       </w:tr>
     </w:tbl>
-    <w:p>
-      <w:pPr>
-        <w:autoSpaceDN w:val="0"/>
-        <w:autoSpaceDE w:val="0"/>
-        <w:widowControl/>
-        <w:spacing w:line="14" w:lineRule="exact" w:before="0" w:after="0"/>
-        <w:ind w:left="0" w:right="0"/>
-      </w:pPr>
-    </w:p>
     <w:sectPr>
       <w:pgSz w:w="16838" w:h="11906"/>
-      <w:pgMar w:top="708" w:right="1232" w:bottom="1440" w:left="1416" w:header="720" w:footer="720" w:gutter="0"/>
+      <w:pgMar w:top="704" w:right="1232" w:bottom="1440" w:left="1416" w:header="720" w:footer="720" w:gutter="0"/>
       <w:cols/>
       <w:docGrid w:linePitch="360"/>
     </w:sectPr>
